--- a/提出課題/操作マニュアル/ユーザー操作マニュアル.docx
+++ b/提出課題/操作マニュアル/ユーザー操作マニュアル.docx
@@ -15,9 +15,6 @@
     <w:p>
       <w:pPr>
         <w:jc w:val="center"/>
-        <w:rPr>
-          <w:rFonts w:hint="eastAsia"/>
-        </w:rPr>
       </w:pPr>
       <w:r>
         <w:rPr>
@@ -51,7 +48,7 @@
             <v:path o:extrusionok="f" gradientshapeok="t" o:connecttype="rect"/>
             <o:lock v:ext="edit" aspectratio="t"/>
           </v:shapetype>
-          <v:shape id="_x0000_i1025" type="#_x0000_t75" style="width:424.8pt;height:69pt">
+          <v:shape id="_x0000_i1025" type="#_x0000_t75" style="width:424.45pt;height:68.65pt">
             <v:imagedata r:id="rId7" o:title="titlelogo2-1"/>
           </v:shape>
         </w:pict>
@@ -80,13 +77,7 @@
         <w:t>ユーザ操作マニュアル</w:t>
       </w:r>
     </w:p>
-    <w:p>
-      <w:pPr>
-        <w:rPr>
-          <w:rFonts w:hint="eastAsia"/>
-        </w:rPr>
-      </w:pPr>
-    </w:p>
+    <w:p/>
     <w:p>
       <w:pPr>
         <w:jc w:val="center"/>
@@ -137,7 +128,7 @@
       <w:pPr>
         <w:jc w:val="center"/>
         <w:rPr>
-          <w:rFonts w:ascii="ＭＳ Ｐゴシック" w:eastAsia="ＭＳ Ｐゴシック" w:hAnsi="ＭＳ Ｐゴシック" w:hint="eastAsia"/>
+          <w:rFonts w:ascii="ＭＳ Ｐゴシック" w:eastAsia="ＭＳ Ｐゴシック" w:hAnsi="ＭＳ Ｐゴシック"/>
           <w:sz w:val="32"/>
         </w:rPr>
       </w:pPr>
@@ -300,7 +291,7 @@
         <w:ind w:firstLineChars="100" w:firstLine="280"/>
         <w:jc w:val="left"/>
         <w:rPr>
-          <w:rFonts w:asciiTheme="minorEastAsia" w:hAnsiTheme="minorEastAsia" w:hint="eastAsia"/>
+          <w:rFonts w:asciiTheme="minorEastAsia" w:hAnsiTheme="minorEastAsia"/>
           <w:sz w:val="32"/>
         </w:rPr>
       </w:pPr>
@@ -329,7 +320,6 @@
         <w:ind w:leftChars="337" w:left="1002" w:hanging="294"/>
         <w:jc w:val="left"/>
         <w:rPr>
-          <w:rFonts w:hint="eastAsia"/>
           <w:sz w:val="28"/>
           <w:szCs w:val="28"/>
         </w:rPr>
@@ -349,7 +339,6 @@
         <w:ind w:leftChars="337" w:left="708" w:firstLineChars="100" w:firstLine="280"/>
         <w:jc w:val="left"/>
         <w:rPr>
-          <w:rFonts w:hint="eastAsia"/>
           <w:sz w:val="28"/>
           <w:szCs w:val="28"/>
         </w:rPr>
@@ -410,7 +399,6 @@
         <w:ind w:leftChars="337" w:left="708"/>
         <w:jc w:val="left"/>
         <w:rPr>
-          <w:rFonts w:hint="eastAsia"/>
           <w:sz w:val="28"/>
           <w:szCs w:val="28"/>
         </w:rPr>
@@ -453,7 +441,6 @@
         <w:ind w:leftChars="337" w:left="708"/>
         <w:jc w:val="left"/>
         <w:rPr>
-          <w:rFonts w:hint="eastAsia"/>
           <w:sz w:val="28"/>
           <w:szCs w:val="28"/>
         </w:rPr>
@@ -480,7 +467,6 @@
         <w:ind w:leftChars="337" w:left="708"/>
         <w:jc w:val="left"/>
         <w:rPr>
-          <w:rFonts w:hint="eastAsia"/>
           <w:sz w:val="28"/>
           <w:szCs w:val="28"/>
         </w:rPr>
@@ -568,7 +554,6 @@
       <w:pPr>
         <w:jc w:val="left"/>
         <w:rPr>
-          <w:rFonts w:hint="eastAsia"/>
           <w:sz w:val="28"/>
           <w:szCs w:val="28"/>
         </w:rPr>
@@ -699,6 +684,7 @@
       <w:pPr>
         <w:jc w:val="left"/>
         <w:rPr>
+          <w:rFonts w:hint="eastAsia"/>
           <w:sz w:val="28"/>
         </w:rPr>
       </w:pPr>
@@ -707,24 +693,16 @@
       <w:pPr>
         <w:jc w:val="left"/>
         <w:rPr>
-          <w:rFonts w:hint="eastAsia"/>
-          <w:sz w:val="28"/>
-        </w:rPr>
-      </w:pPr>
-    </w:p>
-    <w:p>
-      <w:pPr>
-        <w:jc w:val="left"/>
-        <w:rPr>
-          <w:rFonts w:asciiTheme="minorEastAsia" w:hAnsiTheme="minorEastAsia" w:hint="eastAsia"/>
-          <w:sz w:val="40"/>
-        </w:rPr>
-      </w:pPr>
-      <w:r>
-        <w:rPr>
-          <w:rFonts w:asciiTheme="minorEastAsia" w:hAnsiTheme="minorEastAsia" w:hint="eastAsia"/>
-          <w:sz w:val="40"/>
-        </w:rPr>
+          <w:rFonts w:asciiTheme="minorEastAsia" w:hAnsiTheme="minorEastAsia"/>
+          <w:sz w:val="40"/>
+        </w:rPr>
+      </w:pPr>
+      <w:r>
+        <w:rPr>
+          <w:rFonts w:asciiTheme="minorEastAsia" w:hAnsiTheme="minorEastAsia" w:hint="eastAsia"/>
+          <w:sz w:val="40"/>
+        </w:rPr>
+        <w:lastRenderedPageBreak/>
         <w:t>2.各画面の</w:t>
       </w:r>
       <w:r>
@@ -739,7 +717,14 @@
           <w:rFonts w:asciiTheme="minorEastAsia" w:hAnsiTheme="minorEastAsia" w:hint="eastAsia"/>
           <w:sz w:val="40"/>
         </w:rPr>
-        <w:t>（非管理者）</w:t>
+        <w:t>（一般ユーザ</w:t>
+      </w:r>
+      <w:r>
+        <w:rPr>
+          <w:rFonts w:asciiTheme="minorEastAsia" w:hAnsiTheme="minorEastAsia" w:hint="eastAsia"/>
+          <w:sz w:val="40"/>
+        </w:rPr>
+        <w:t>）</w:t>
       </w:r>
     </w:p>
     <w:p>
@@ -786,7 +771,6 @@
         <w:ind w:leftChars="0" w:left="360" w:firstLineChars="100" w:firstLine="240"/>
         <w:jc w:val="left"/>
         <w:rPr>
-          <w:rFonts w:hint="eastAsia"/>
           <w:sz w:val="24"/>
         </w:rPr>
       </w:pPr>
@@ -900,7 +884,6 @@
         <w:ind w:leftChars="0" w:left="360" w:firstLineChars="100" w:firstLine="240"/>
         <w:jc w:val="left"/>
         <w:rPr>
-          <w:rFonts w:hint="eastAsia"/>
           <w:sz w:val="24"/>
         </w:rPr>
       </w:pPr>
@@ -973,7 +956,6 @@
       <w:pPr>
         <w:jc w:val="center"/>
         <w:rPr>
-          <w:rFonts w:hint="eastAsia"/>
           <w:sz w:val="24"/>
         </w:rPr>
       </w:pPr>
@@ -1091,16 +1073,6 @@
     </w:p>
     <w:p>
       <w:pPr>
-        <w:pStyle w:val="a8"/>
-        <w:ind w:leftChars="0" w:left="360" w:firstLineChars="100" w:firstLine="240"/>
-        <w:jc w:val="left"/>
-        <w:rPr>
-          <w:sz w:val="24"/>
-        </w:rPr>
-      </w:pPr>
-    </w:p>
-    <w:p>
-      <w:pPr>
         <w:jc w:val="left"/>
         <w:rPr>
           <w:rFonts w:hint="eastAsia"/>
@@ -1122,6 +1094,7 @@
           <w:rFonts w:asciiTheme="minorEastAsia" w:hAnsiTheme="minorEastAsia" w:hint="eastAsia"/>
           <w:sz w:val="36"/>
         </w:rPr>
+        <w:lastRenderedPageBreak/>
         <w:t>2-</w:t>
       </w:r>
       <w:r>
@@ -1201,7 +1174,6 @@
         <w:ind w:firstLine="840"/>
         <w:jc w:val="left"/>
         <w:rPr>
-          <w:rFonts w:hint="eastAsia"/>
           <w:sz w:val="24"/>
         </w:rPr>
       </w:pPr>
@@ -1217,6 +1189,19 @@
           <w:rFonts w:hint="eastAsia"/>
           <w:sz w:val="24"/>
         </w:rPr>
+        <w:t>2-3.</w:t>
+      </w:r>
+      <w:r>
+        <w:rPr>
+          <w:sz w:val="24"/>
+        </w:rPr>
+        <w:t xml:space="preserve"> </w:t>
+      </w:r>
+      <w:r>
+        <w:rPr>
+          <w:rFonts w:hint="eastAsia"/>
+          <w:sz w:val="24"/>
+        </w:rPr>
         <w:t>マイページ</w:t>
       </w:r>
       <w:r>
@@ -1262,6 +1247,13 @@
           <w:rFonts w:hint="eastAsia"/>
           <w:sz w:val="24"/>
         </w:rPr>
+        <w:tab/>
+      </w:r>
+      <w:r>
+        <w:rPr>
+          <w:rFonts w:hint="eastAsia"/>
+          <w:sz w:val="24"/>
+        </w:rPr>
         <w:t>・</w:t>
       </w:r>
       <w:r>
@@ -1269,28 +1261,78 @@
           <w:rFonts w:hint="eastAsia"/>
           <w:sz w:val="24"/>
         </w:rPr>
-        <w:t>カレンダーシステム</w:t>
-      </w:r>
-      <w:r>
-        <w:rPr>
-          <w:rFonts w:hint="eastAsia"/>
-          <w:sz w:val="24"/>
-        </w:rPr>
-        <w:t xml:space="preserve">　→</w:t>
-      </w:r>
-      <w:r>
-        <w:rPr>
-          <w:rFonts w:hint="eastAsia"/>
-          <w:sz w:val="24"/>
-        </w:rPr>
-        <w:t>p.</w:t>
-      </w:r>
-      <w:r>
-        <w:rPr>
-          <w:rFonts w:hint="eastAsia"/>
-          <w:sz w:val="24"/>
-        </w:rPr>
-        <w:t>8</w:t>
+        <w:t>2-3-1</w:t>
+      </w:r>
+      <w:r>
+        <w:rPr>
+          <w:rFonts w:hint="eastAsia"/>
+          <w:sz w:val="24"/>
+        </w:rPr>
+        <w:t xml:space="preserve">. </w:t>
+      </w:r>
+      <w:r>
+        <w:rPr>
+          <w:rFonts w:hint="eastAsia"/>
+          <w:sz w:val="24"/>
+        </w:rPr>
+        <w:t>アカウント登録情報変更機能</w:t>
+      </w:r>
+    </w:p>
+    <w:p>
+      <w:pPr>
+        <w:ind w:firstLine="840"/>
+        <w:jc w:val="left"/>
+        <w:rPr>
+          <w:sz w:val="24"/>
+        </w:rPr>
+      </w:pPr>
+      <w:r>
+        <w:rPr>
+          <w:rFonts w:hint="eastAsia"/>
+          <w:sz w:val="24"/>
+        </w:rPr>
+        <w:t>・</w:t>
+      </w:r>
+      <w:r>
+        <w:rPr>
+          <w:rFonts w:hint="eastAsia"/>
+          <w:sz w:val="24"/>
+        </w:rPr>
+        <w:t>2-4.</w:t>
+      </w:r>
+      <w:r>
+        <w:rPr>
+          <w:sz w:val="24"/>
+        </w:rPr>
+        <w:t xml:space="preserve"> </w:t>
+      </w:r>
+      <w:r>
+        <w:rPr>
+          <w:rFonts w:hint="eastAsia"/>
+          <w:sz w:val="24"/>
+        </w:rPr>
+        <w:t>ログアウト機能</w:t>
+      </w:r>
+      <w:r>
+        <w:rPr>
+          <w:rFonts w:hint="eastAsia"/>
+          <w:sz w:val="24"/>
+        </w:rPr>
+        <w:t xml:space="preserve"> </w:t>
+      </w:r>
+      <w:r>
+        <w:rPr>
+          <w:rFonts w:hint="eastAsia"/>
+          <w:sz w:val="24"/>
+        </w:rPr>
+        <w:t>→</w:t>
+      </w:r>
+      <w:r>
+        <w:rPr>
+          <w:rFonts w:hint="eastAsia"/>
+          <w:sz w:val="24"/>
+        </w:rPr>
+        <w:t>p.6</w:t>
       </w:r>
       <w:r>
         <w:rPr>
@@ -1305,29 +1347,58 @@
         <w:ind w:firstLine="840"/>
         <w:jc w:val="left"/>
         <w:rPr>
-          <w:sz w:val="24"/>
-        </w:rPr>
-      </w:pPr>
-      <w:r>
-        <w:rPr>
-          <w:rFonts w:hint="eastAsia"/>
-          <w:sz w:val="24"/>
-        </w:rPr>
-        <w:t>・お知らせ一覧</w:t>
-      </w:r>
-      <w:r>
-        <w:rPr>
-          <w:rFonts w:hint="eastAsia"/>
-          <w:sz w:val="24"/>
-        </w:rPr>
-        <w:t xml:space="preserve">　→</w:t>
-      </w:r>
-      <w:r>
-        <w:rPr>
-          <w:rFonts w:hint="eastAsia"/>
-          <w:sz w:val="24"/>
-        </w:rPr>
-        <w:t>p.</w:t>
+          <w:rFonts w:hint="eastAsia"/>
+          <w:sz w:val="24"/>
+        </w:rPr>
+      </w:pPr>
+      <w:r>
+        <w:rPr>
+          <w:rFonts w:hint="eastAsia"/>
+          <w:sz w:val="24"/>
+        </w:rPr>
+        <w:t>・</w:t>
+      </w:r>
+      <w:r>
+        <w:rPr>
+          <w:rFonts w:hint="eastAsia"/>
+          <w:sz w:val="24"/>
+        </w:rPr>
+        <w:t>2-5.</w:t>
+      </w:r>
+      <w:r>
+        <w:rPr>
+          <w:rFonts w:hint="eastAsia"/>
+          <w:sz w:val="24"/>
+        </w:rPr>
+        <w:t xml:space="preserve"> </w:t>
+      </w:r>
+      <w:r>
+        <w:rPr>
+          <w:rFonts w:hint="eastAsia"/>
+          <w:sz w:val="24"/>
+        </w:rPr>
+        <w:t>カレンダー機能</w:t>
+      </w:r>
+      <w:r>
+        <w:rPr>
+          <w:rFonts w:hint="eastAsia"/>
+          <w:sz w:val="24"/>
+        </w:rPr>
+        <w:t xml:space="preserve"> </w:t>
+      </w:r>
+      <w:r>
+        <w:rPr>
+          <w:rFonts w:hint="eastAsia"/>
+          <w:sz w:val="24"/>
+        </w:rPr>
+        <w:t>→</w:t>
+      </w:r>
+      <w:r>
+        <w:rPr>
+          <w:rFonts w:hint="eastAsia"/>
+          <w:sz w:val="24"/>
+        </w:rPr>
+        <w:t>p.7</w:t>
       </w:r>
       <w:r>
         <w:rPr>
@@ -1351,27 +1422,42 @@
           <w:rFonts w:hint="eastAsia"/>
           <w:sz w:val="24"/>
         </w:rPr>
-        <w:t>・講習アンケート</w:t>
-      </w:r>
-      <w:r>
-        <w:rPr>
-          <w:rFonts w:hint="eastAsia"/>
-          <w:sz w:val="24"/>
-        </w:rPr>
-        <w:t xml:space="preserve">　→</w:t>
-      </w:r>
-      <w:r>
-        <w:rPr>
-          <w:rFonts w:hint="eastAsia"/>
-          <w:sz w:val="24"/>
-        </w:rPr>
-        <w:t>p</w:t>
-      </w:r>
-      <w:r>
-        <w:rPr>
-          <w:sz w:val="24"/>
-        </w:rPr>
-        <w:t>.</w:t>
+        <w:t>・</w:t>
+      </w:r>
+      <w:r>
+        <w:rPr>
+          <w:rFonts w:hint="eastAsia"/>
+          <w:sz w:val="24"/>
+        </w:rPr>
+        <w:t xml:space="preserve">2-6. </w:t>
+      </w:r>
+      <w:r>
+        <w:rPr>
+          <w:rFonts w:hint="eastAsia"/>
+          <w:sz w:val="24"/>
+        </w:rPr>
+        <w:t>お知らせ機能</w:t>
+      </w:r>
+      <w:r>
+        <w:rPr>
+          <w:rFonts w:hint="eastAsia"/>
+          <w:sz w:val="24"/>
+        </w:rPr>
+        <w:t xml:space="preserve"> </w:t>
+      </w:r>
+      <w:r>
+        <w:rPr>
+          <w:rFonts w:hint="eastAsia"/>
+          <w:sz w:val="24"/>
+        </w:rPr>
+        <w:t>→</w:t>
+      </w:r>
+      <w:r>
+        <w:rPr>
+          <w:rFonts w:hint="eastAsia"/>
+          <w:sz w:val="24"/>
+        </w:rPr>
+        <w:t>p.7</w:t>
       </w:r>
       <w:r>
         <w:rPr>
@@ -1394,21 +1480,42 @@
           <w:rFonts w:hint="eastAsia"/>
           <w:sz w:val="24"/>
         </w:rPr>
-        <w:t>・イベントアンケート</w:t>
-      </w:r>
-      <w:r>
-        <w:rPr>
-          <w:rFonts w:hint="eastAsia"/>
-          <w:sz w:val="24"/>
-        </w:rPr>
-        <w:t xml:space="preserve">　→</w:t>
-      </w:r>
-      <w:r>
-        <w:rPr>
-          <w:rFonts w:hint="eastAsia"/>
-          <w:sz w:val="24"/>
-        </w:rPr>
-        <w:t>p.</w:t>
+        <w:t>・</w:t>
+      </w:r>
+      <w:r>
+        <w:rPr>
+          <w:rFonts w:hint="eastAsia"/>
+          <w:sz w:val="24"/>
+        </w:rPr>
+        <w:t xml:space="preserve">2-7. </w:t>
+      </w:r>
+      <w:r>
+        <w:rPr>
+          <w:rFonts w:hint="eastAsia"/>
+          <w:sz w:val="24"/>
+        </w:rPr>
+        <w:t>アンケート機能</w:t>
+      </w:r>
+      <w:r>
+        <w:rPr>
+          <w:rFonts w:hint="eastAsia"/>
+          <w:sz w:val="24"/>
+        </w:rPr>
+        <w:t xml:space="preserve"> </w:t>
+      </w:r>
+      <w:r>
+        <w:rPr>
+          <w:rFonts w:hint="eastAsia"/>
+          <w:sz w:val="24"/>
+        </w:rPr>
+        <w:t>→</w:t>
+      </w:r>
+      <w:r>
+        <w:rPr>
+          <w:rFonts w:hint="eastAsia"/>
+          <w:sz w:val="24"/>
+        </w:rPr>
+        <w:t>p.8</w:t>
       </w:r>
       <w:r>
         <w:rPr>
@@ -1422,129 +1529,6 @@
       <w:pPr>
         <w:jc w:val="left"/>
         <w:rPr>
-          <w:sz w:val="24"/>
-        </w:rPr>
-      </w:pPr>
-      <w:r>
-        <w:rPr>
-          <w:sz w:val="24"/>
-        </w:rPr>
-        <w:tab/>
-      </w:r>
-      <w:r>
-        <w:rPr>
-          <w:rFonts w:hint="eastAsia"/>
-          <w:sz w:val="24"/>
-        </w:rPr>
-        <w:t>・公式サイト</w:t>
-      </w:r>
-      <w:r>
-        <w:rPr>
-          <w:rFonts w:hint="eastAsia"/>
-          <w:sz w:val="24"/>
-        </w:rPr>
-        <w:t xml:space="preserve">　→</w:t>
-      </w:r>
-      <w:r>
-        <w:rPr>
-          <w:rFonts w:hint="eastAsia"/>
-          <w:sz w:val="24"/>
-        </w:rPr>
-        <w:t>p.</w:t>
-      </w:r>
-      <w:r>
-        <w:rPr>
-          <w:rFonts w:hint="eastAsia"/>
-          <w:sz w:val="24"/>
-        </w:rPr>
-        <w:t>へ</w:t>
-      </w:r>
-    </w:p>
-    <w:p>
-      <w:pPr>
-        <w:jc w:val="left"/>
-        <w:rPr>
-          <w:sz w:val="24"/>
-        </w:rPr>
-      </w:pPr>
-      <w:r>
-        <w:rPr>
-          <w:sz w:val="24"/>
-        </w:rPr>
-        <w:tab/>
-      </w:r>
-      <w:r>
-        <w:rPr>
-          <w:rFonts w:hint="eastAsia"/>
-          <w:sz w:val="24"/>
-        </w:rPr>
-        <w:t>・公式</w:t>
-      </w:r>
-      <w:r>
-        <w:rPr>
-          <w:rFonts w:hint="eastAsia"/>
-          <w:sz w:val="24"/>
-        </w:rPr>
-        <w:t>Twitter</w:t>
-      </w:r>
-      <w:r>
-        <w:rPr>
-          <w:rFonts w:hint="eastAsia"/>
-          <w:sz w:val="24"/>
-        </w:rPr>
-        <w:t xml:space="preserve">　→</w:t>
-      </w:r>
-      <w:r>
-        <w:rPr>
-          <w:rFonts w:hint="eastAsia"/>
-          <w:sz w:val="24"/>
-        </w:rPr>
-        <w:t>p.</w:t>
-      </w:r>
-      <w:r>
-        <w:rPr>
-          <w:rFonts w:hint="eastAsia"/>
-          <w:sz w:val="24"/>
-        </w:rPr>
-        <w:t>へ</w:t>
-      </w:r>
-    </w:p>
-    <w:p>
-      <w:pPr>
-        <w:ind w:firstLine="840"/>
-        <w:jc w:val="left"/>
-        <w:rPr>
-          <w:rFonts w:hint="eastAsia"/>
-          <w:sz w:val="24"/>
-        </w:rPr>
-      </w:pPr>
-      <w:r>
-        <w:rPr>
-          <w:rFonts w:hint="eastAsia"/>
-          <w:sz w:val="24"/>
-        </w:rPr>
-        <w:t>・ログアウト　→</w:t>
-      </w:r>
-      <w:r>
-        <w:rPr>
-          <w:rFonts w:hint="eastAsia"/>
-          <w:sz w:val="24"/>
-        </w:rPr>
-        <w:t>p.</w:t>
-      </w:r>
-      <w:r>
-        <w:rPr>
-          <w:rFonts w:hint="eastAsia"/>
-          <w:sz w:val="24"/>
-        </w:rPr>
-        <w:t>へ</w:t>
-      </w:r>
-    </w:p>
-    <w:p>
-      <w:pPr>
-        <w:jc w:val="left"/>
-        <w:rPr>
-          <w:rFonts w:hint="eastAsia"/>
           <w:sz w:val="24"/>
         </w:rPr>
       </w:pPr>
@@ -1562,8 +1546,8 @@
         </w:rPr>
         <w:drawing>
           <wp:inline distT="0" distB="0" distL="0" distR="0">
-            <wp:extent cx="5400040" cy="4895491"/>
-            <wp:effectExtent l="0" t="0" r="0" b="635"/>
+            <wp:extent cx="5399736" cy="4425351"/>
+            <wp:effectExtent l="0" t="0" r="0" b="0"/>
             <wp:docPr id="3" name="図 3" descr="C:\Users\odakeitaro\Documents\MNB\提出課題\操作マニュアル\一般アカウント\bandicam 2017-07-18 00-47-52-170+2.jpg"/>
             <wp:cNvGraphicFramePr>
               <a:graphicFrameLocks xmlns:a="http://schemas.openxmlformats.org/drawingml/2006/main" noChangeAspect="1"/>
@@ -1577,7 +1561,7 @@
                       <a:picLocks noChangeAspect="1" noChangeArrowheads="1"/>
                     </pic:cNvPicPr>
                   </pic:nvPicPr>
-                  <pic:blipFill>
+                  <pic:blipFill rotWithShape="1">
                     <a:blip r:embed="rId10" cstate="print">
                       <a:extLst>
                         <a:ext uri="{28A0092B-C50C-407E-A947-70E740481C1C}">
@@ -1585,7 +1569,974 @@
                         </a:ext>
                       </a:extLst>
                     </a:blip>
-                    <a:srcRect/>
+                    <a:srcRect b="9599"/>
+                    <a:stretch/>
+                  </pic:blipFill>
+                  <pic:spPr bwMode="auto">
+                    <a:xfrm>
+                      <a:off x="0" y="0"/>
+                      <a:ext cx="5400040" cy="4425601"/>
+                    </a:xfrm>
+                    <a:prstGeom prst="rect">
+                      <a:avLst/>
+                    </a:prstGeom>
+                    <a:noFill/>
+                    <a:ln>
+                      <a:noFill/>
+                    </a:ln>
+                    <a:extLst>
+                      <a:ext uri="{53640926-AAD7-44D8-BBD7-CCE9431645EC}">
+                        <a14:shadowObscured xmlns:a14="http://schemas.microsoft.com/office/drawing/2010/main"/>
+                      </a:ext>
+                    </a:extLst>
+                  </pic:spPr>
+                </pic:pic>
+              </a:graphicData>
+            </a:graphic>
+          </wp:inline>
+        </w:drawing>
+      </w:r>
+    </w:p>
+    <w:p>
+      <w:pPr>
+        <w:jc w:val="center"/>
+        <w:rPr>
+          <w:sz w:val="24"/>
+        </w:rPr>
+      </w:pPr>
+      <w:r>
+        <w:rPr>
+          <w:rFonts w:hint="eastAsia"/>
+          <w:sz w:val="24"/>
+        </w:rPr>
+        <w:t>図２：ホーム画面</w:t>
+      </w:r>
+    </w:p>
+    <w:p>
+      <w:pPr>
+        <w:ind w:firstLineChars="100" w:firstLine="360"/>
+        <w:jc w:val="left"/>
+        <w:rPr>
+          <w:rFonts w:asciiTheme="minorEastAsia" w:hAnsiTheme="minorEastAsia"/>
+          <w:sz w:val="36"/>
+        </w:rPr>
+      </w:pPr>
+    </w:p>
+    <w:p>
+      <w:pPr>
+        <w:ind w:firstLineChars="100" w:firstLine="360"/>
+        <w:jc w:val="left"/>
+        <w:rPr>
+          <w:rFonts w:asciiTheme="minorEastAsia" w:hAnsiTheme="minorEastAsia"/>
+          <w:sz w:val="36"/>
+        </w:rPr>
+      </w:pPr>
+    </w:p>
+    <w:p>
+      <w:pPr>
+        <w:ind w:firstLineChars="100" w:firstLine="360"/>
+        <w:jc w:val="left"/>
+        <w:rPr>
+          <w:rFonts w:asciiTheme="minorEastAsia" w:hAnsiTheme="minorEastAsia" w:hint="eastAsia"/>
+          <w:sz w:val="36"/>
+        </w:rPr>
+      </w:pPr>
+    </w:p>
+    <w:p>
+      <w:pPr>
+        <w:ind w:firstLineChars="100" w:firstLine="360"/>
+        <w:jc w:val="left"/>
+        <w:rPr>
+          <w:rFonts w:asciiTheme="minorEastAsia" w:hAnsiTheme="minorEastAsia"/>
+          <w:sz w:val="36"/>
+        </w:rPr>
+      </w:pPr>
+      <w:r>
+        <w:rPr>
+          <w:rFonts w:asciiTheme="minorEastAsia" w:hAnsiTheme="minorEastAsia" w:hint="eastAsia"/>
+          <w:sz w:val="36"/>
+        </w:rPr>
+        <w:t>2-</w:t>
+      </w:r>
+      <w:r>
+        <w:rPr>
+          <w:rFonts w:asciiTheme="minorEastAsia" w:hAnsiTheme="minorEastAsia" w:hint="eastAsia"/>
+          <w:sz w:val="36"/>
+        </w:rPr>
+        <w:t>3.</w:t>
+      </w:r>
+      <w:r>
+        <w:rPr>
+          <w:rFonts w:asciiTheme="minorEastAsia" w:hAnsiTheme="minorEastAsia" w:hint="eastAsia"/>
+          <w:sz w:val="36"/>
+        </w:rPr>
+        <w:t>マイページ閲覧機能</w:t>
+      </w:r>
+    </w:p>
+    <w:p>
+      <w:pPr>
+        <w:ind w:left="180" w:hangingChars="50" w:hanging="180"/>
+        <w:jc w:val="left"/>
+        <w:rPr>
+          <w:rFonts w:asciiTheme="minorEastAsia" w:hAnsiTheme="minorEastAsia"/>
+          <w:sz w:val="24"/>
+        </w:rPr>
+      </w:pPr>
+      <w:r>
+        <w:rPr>
+          <w:rFonts w:asciiTheme="minorEastAsia" w:hAnsiTheme="minorEastAsia" w:hint="eastAsia"/>
+          <w:sz w:val="36"/>
+        </w:rPr>
+        <w:t xml:space="preserve">　</w:t>
+      </w:r>
+      <w:r>
+        <w:rPr>
+          <w:rFonts w:asciiTheme="minorEastAsia" w:hAnsiTheme="minorEastAsia" w:hint="eastAsia"/>
+          <w:sz w:val="36"/>
+        </w:rPr>
+        <w:t xml:space="preserve"> </w:t>
+      </w:r>
+      <w:r>
+        <w:rPr>
+          <w:rFonts w:asciiTheme="minorEastAsia" w:hAnsiTheme="minorEastAsia" w:hint="eastAsia"/>
+          <w:sz w:val="24"/>
+        </w:rPr>
+        <w:t>マイページ画面では</w:t>
+      </w:r>
+      <w:r>
+        <w:rPr>
+          <w:rFonts w:asciiTheme="minorEastAsia" w:hAnsiTheme="minorEastAsia" w:hint="eastAsia"/>
+          <w:sz w:val="24"/>
+        </w:rPr>
+        <w:t>現在ログイン中のアカウントの登録情報が閲覧できる。（図３）</w:t>
+      </w:r>
+    </w:p>
+    <w:p>
+      <w:pPr>
+        <w:ind w:left="240" w:hangingChars="100" w:hanging="240"/>
+        <w:jc w:val="left"/>
+        <w:rPr>
+          <w:rFonts w:asciiTheme="minorEastAsia" w:hAnsiTheme="minorEastAsia"/>
+          <w:sz w:val="24"/>
+        </w:rPr>
+      </w:pPr>
+      <w:r>
+        <w:rPr>
+          <w:rFonts w:asciiTheme="minorEastAsia" w:hAnsiTheme="minorEastAsia" w:hint="eastAsia"/>
+          <w:sz w:val="24"/>
+        </w:rPr>
+        <w:t xml:space="preserve">　</w:t>
+      </w:r>
+      <w:r>
+        <w:rPr>
+          <w:rFonts w:asciiTheme="minorEastAsia" w:hAnsiTheme="minorEastAsia" w:hint="eastAsia"/>
+          <w:sz w:val="24"/>
+        </w:rPr>
+        <w:t xml:space="preserve"> </w:t>
+      </w:r>
+      <w:r>
+        <w:rPr>
+          <w:rFonts w:asciiTheme="minorEastAsia" w:hAnsiTheme="minorEastAsia"/>
+          <w:sz w:val="24"/>
+        </w:rPr>
+        <w:t xml:space="preserve"> </w:t>
+      </w:r>
+      <w:r>
+        <w:rPr>
+          <w:rFonts w:asciiTheme="minorEastAsia" w:hAnsiTheme="minorEastAsia" w:hint="eastAsia"/>
+          <w:sz w:val="24"/>
+        </w:rPr>
+        <w:t>マイページ画面中の「変更」ボタンをクリックすると</w:t>
+      </w:r>
+      <w:r>
+        <w:rPr>
+          <w:rFonts w:asciiTheme="minorEastAsia" w:hAnsiTheme="minorEastAsia" w:hint="eastAsia"/>
+          <w:sz w:val="24"/>
+        </w:rPr>
+        <w:t>登録情報</w:t>
+      </w:r>
+      <w:r>
+        <w:rPr>
+          <w:rFonts w:asciiTheme="minorEastAsia" w:hAnsiTheme="minorEastAsia" w:hint="eastAsia"/>
+          <w:sz w:val="24"/>
+        </w:rPr>
+        <w:t>変更画面</w:t>
+      </w:r>
+      <w:r>
+        <w:rPr>
+          <w:rFonts w:asciiTheme="minorEastAsia" w:hAnsiTheme="minorEastAsia" w:hint="eastAsia"/>
+          <w:sz w:val="24"/>
+        </w:rPr>
+        <w:t xml:space="preserve">　(→p.6</w:t>
+      </w:r>
+      <w:r>
+        <w:rPr>
+          <w:rFonts w:asciiTheme="minorEastAsia" w:hAnsiTheme="minorEastAsia"/>
+          <w:sz w:val="24"/>
+        </w:rPr>
+        <w:t>）</w:t>
+      </w:r>
+      <w:r>
+        <w:rPr>
+          <w:rFonts w:asciiTheme="minorEastAsia" w:hAnsiTheme="minorEastAsia" w:hint="eastAsia"/>
+          <w:sz w:val="24"/>
+        </w:rPr>
+        <w:t>に遷移することができる。またマイページ画面上部に存在する「戻る」ボタンをクリックすると、ホーム画面に遷移する</w:t>
+      </w:r>
+      <w:r>
+        <w:rPr>
+          <w:rFonts w:asciiTheme="minorEastAsia" w:hAnsiTheme="minorEastAsia" w:hint="eastAsia"/>
+          <w:sz w:val="24"/>
+        </w:rPr>
+        <w:t>ことができる。</w:t>
+      </w:r>
+    </w:p>
+    <w:p>
+      <w:pPr>
+        <w:jc w:val="left"/>
+        <w:rPr>
+          <w:rFonts w:asciiTheme="minorEastAsia" w:hAnsiTheme="minorEastAsia"/>
+          <w:sz w:val="24"/>
+        </w:rPr>
+      </w:pPr>
+    </w:p>
+    <w:p>
+      <w:pPr>
+        <w:jc w:val="center"/>
+        <w:rPr>
+          <w:rFonts w:asciiTheme="minorEastAsia" w:hAnsiTheme="minorEastAsia"/>
+          <w:sz w:val="24"/>
+        </w:rPr>
+      </w:pPr>
+      <w:r>
+        <w:rPr>
+          <w:rFonts w:asciiTheme="minorEastAsia" w:hAnsiTheme="minorEastAsia"/>
+          <w:noProof/>
+          <w:sz w:val="24"/>
+        </w:rPr>
+        <w:drawing>
+          <wp:inline distT="0" distB="0" distL="0" distR="0">
+            <wp:extent cx="5400007" cy="2087593"/>
+            <wp:effectExtent l="0" t="0" r="0" b="8255"/>
+            <wp:docPr id="5" name="図 5" descr="C:\Users\odakeitaro\Documents\MNB\提出課題\操作マニュアル\一般アカウント\bandicam 2017-07-18 00-48-55-398.jpg"/>
+            <wp:cNvGraphicFramePr>
+              <a:graphicFrameLocks xmlns:a="http://schemas.openxmlformats.org/drawingml/2006/main" noChangeAspect="1"/>
+            </wp:cNvGraphicFramePr>
+            <a:graphic xmlns:a="http://schemas.openxmlformats.org/drawingml/2006/main">
+              <a:graphicData uri="http://schemas.openxmlformats.org/drawingml/2006/picture">
+                <pic:pic xmlns:pic="http://schemas.openxmlformats.org/drawingml/2006/picture">
+                  <pic:nvPicPr>
+                    <pic:cNvPr id="0" name="Picture 10" descr="C:\Users\odakeitaro\Documents\MNB\提出課題\操作マニュアル\一般アカウント\bandicam 2017-07-18 00-48-55-398.jpg"/>
+                    <pic:cNvPicPr>
+                      <a:picLocks noChangeAspect="1" noChangeArrowheads="1"/>
+                    </pic:cNvPicPr>
+                  </pic:nvPicPr>
+                  <pic:blipFill rotWithShape="1">
+                    <a:blip r:embed="rId11" cstate="print">
+                      <a:extLst>
+                        <a:ext uri="{28A0092B-C50C-407E-A947-70E740481C1C}">
+                          <a14:useLocalDpi xmlns:a14="http://schemas.microsoft.com/office/drawing/2010/main" val="0"/>
+                        </a:ext>
+                      </a:extLst>
+                    </a:blip>
+                    <a:srcRect b="21162"/>
+                    <a:stretch/>
+                  </pic:blipFill>
+                  <pic:spPr bwMode="auto">
+                    <a:xfrm>
+                      <a:off x="0" y="0"/>
+                      <a:ext cx="5400040" cy="2087606"/>
+                    </a:xfrm>
+                    <a:prstGeom prst="rect">
+                      <a:avLst/>
+                    </a:prstGeom>
+                    <a:noFill/>
+                    <a:ln>
+                      <a:noFill/>
+                    </a:ln>
+                    <a:extLst>
+                      <a:ext uri="{53640926-AAD7-44D8-BBD7-CCE9431645EC}">
+                        <a14:shadowObscured xmlns:a14="http://schemas.microsoft.com/office/drawing/2010/main"/>
+                      </a:ext>
+                    </a:extLst>
+                  </pic:spPr>
+                </pic:pic>
+              </a:graphicData>
+            </a:graphic>
+          </wp:inline>
+        </w:drawing>
+      </w:r>
+    </w:p>
+    <w:p>
+      <w:pPr>
+        <w:jc w:val="center"/>
+        <w:rPr>
+          <w:rFonts w:asciiTheme="minorEastAsia" w:hAnsiTheme="minorEastAsia"/>
+          <w:sz w:val="24"/>
+        </w:rPr>
+      </w:pPr>
+      <w:r>
+        <w:rPr>
+          <w:rFonts w:asciiTheme="minorEastAsia" w:hAnsiTheme="minorEastAsia" w:hint="eastAsia"/>
+          <w:sz w:val="24"/>
+        </w:rPr>
+        <w:t>図３マイページ画面</w:t>
+      </w:r>
+    </w:p>
+    <w:p>
+      <w:pPr>
+        <w:jc w:val="center"/>
+        <w:rPr>
+          <w:rFonts w:asciiTheme="minorEastAsia" w:hAnsiTheme="minorEastAsia"/>
+          <w:sz w:val="24"/>
+        </w:rPr>
+      </w:pPr>
+    </w:p>
+    <w:p>
+      <w:pPr>
+        <w:jc w:val="center"/>
+        <w:rPr>
+          <w:rFonts w:asciiTheme="minorEastAsia" w:hAnsiTheme="minorEastAsia"/>
+          <w:sz w:val="24"/>
+        </w:rPr>
+      </w:pPr>
+    </w:p>
+    <w:p>
+      <w:pPr>
+        <w:jc w:val="center"/>
+        <w:rPr>
+          <w:rFonts w:asciiTheme="minorEastAsia" w:hAnsiTheme="minorEastAsia"/>
+          <w:sz w:val="24"/>
+        </w:rPr>
+      </w:pPr>
+    </w:p>
+    <w:p>
+      <w:pPr>
+        <w:jc w:val="center"/>
+        <w:rPr>
+          <w:rFonts w:asciiTheme="minorEastAsia" w:hAnsiTheme="minorEastAsia"/>
+          <w:sz w:val="24"/>
+        </w:rPr>
+      </w:pPr>
+    </w:p>
+    <w:p>
+      <w:pPr>
+        <w:jc w:val="center"/>
+        <w:rPr>
+          <w:rFonts w:asciiTheme="minorEastAsia" w:hAnsiTheme="minorEastAsia"/>
+          <w:sz w:val="24"/>
+        </w:rPr>
+      </w:pPr>
+    </w:p>
+    <w:p>
+      <w:pPr>
+        <w:jc w:val="center"/>
+        <w:rPr>
+          <w:rFonts w:asciiTheme="minorEastAsia" w:hAnsiTheme="minorEastAsia"/>
+          <w:sz w:val="24"/>
+        </w:rPr>
+      </w:pPr>
+    </w:p>
+    <w:p>
+      <w:pPr>
+        <w:jc w:val="center"/>
+        <w:rPr>
+          <w:rFonts w:asciiTheme="minorEastAsia" w:hAnsiTheme="minorEastAsia"/>
+          <w:sz w:val="24"/>
+        </w:rPr>
+      </w:pPr>
+    </w:p>
+    <w:p>
+      <w:pPr>
+        <w:jc w:val="center"/>
+        <w:rPr>
+          <w:rFonts w:asciiTheme="minorEastAsia" w:hAnsiTheme="minorEastAsia"/>
+          <w:sz w:val="24"/>
+        </w:rPr>
+      </w:pPr>
+    </w:p>
+    <w:p>
+      <w:pPr>
+        <w:jc w:val="center"/>
+        <w:rPr>
+          <w:rFonts w:asciiTheme="minorEastAsia" w:hAnsiTheme="minorEastAsia"/>
+          <w:sz w:val="24"/>
+        </w:rPr>
+      </w:pPr>
+    </w:p>
+    <w:p>
+      <w:pPr>
+        <w:jc w:val="center"/>
+        <w:rPr>
+          <w:rFonts w:asciiTheme="minorEastAsia" w:hAnsiTheme="minorEastAsia"/>
+          <w:sz w:val="24"/>
+        </w:rPr>
+      </w:pPr>
+    </w:p>
+    <w:p>
+      <w:pPr>
+        <w:jc w:val="center"/>
+        <w:rPr>
+          <w:rFonts w:asciiTheme="minorEastAsia" w:hAnsiTheme="minorEastAsia"/>
+          <w:sz w:val="24"/>
+        </w:rPr>
+      </w:pPr>
+    </w:p>
+    <w:p>
+      <w:pPr>
+        <w:jc w:val="center"/>
+        <w:rPr>
+          <w:rFonts w:asciiTheme="minorEastAsia" w:hAnsiTheme="minorEastAsia"/>
+          <w:sz w:val="24"/>
+        </w:rPr>
+      </w:pPr>
+    </w:p>
+    <w:p>
+      <w:pPr>
+        <w:jc w:val="center"/>
+        <w:rPr>
+          <w:rFonts w:asciiTheme="minorEastAsia" w:hAnsiTheme="minorEastAsia"/>
+          <w:sz w:val="24"/>
+        </w:rPr>
+      </w:pPr>
+    </w:p>
+    <w:p>
+      <w:pPr>
+        <w:jc w:val="center"/>
+        <w:rPr>
+          <w:rFonts w:asciiTheme="minorEastAsia" w:hAnsiTheme="minorEastAsia" w:hint="eastAsia"/>
+          <w:sz w:val="24"/>
+        </w:rPr>
+      </w:pPr>
+    </w:p>
+    <w:p>
+      <w:pPr>
+        <w:ind w:firstLineChars="71" w:firstLine="284"/>
+        <w:jc w:val="left"/>
+        <w:rPr>
+          <w:rFonts w:asciiTheme="minorEastAsia" w:hAnsiTheme="minorEastAsia"/>
+          <w:sz w:val="40"/>
+        </w:rPr>
+      </w:pPr>
+      <w:r>
+        <w:rPr>
+          <w:rFonts w:asciiTheme="minorEastAsia" w:hAnsiTheme="minorEastAsia" w:hint="eastAsia"/>
+          <w:sz w:val="40"/>
+        </w:rPr>
+        <w:lastRenderedPageBreak/>
+        <w:t>2-</w:t>
+      </w:r>
+      <w:r>
+        <w:rPr>
+          <w:rFonts w:asciiTheme="minorEastAsia" w:hAnsiTheme="minorEastAsia" w:hint="eastAsia"/>
+          <w:sz w:val="40"/>
+        </w:rPr>
+        <w:t>3-1</w:t>
+      </w:r>
+      <w:r>
+        <w:rPr>
+          <w:rFonts w:asciiTheme="minorEastAsia" w:hAnsiTheme="minorEastAsia" w:hint="eastAsia"/>
+          <w:sz w:val="40"/>
+        </w:rPr>
+        <w:t>.</w:t>
+      </w:r>
+      <w:r>
+        <w:rPr>
+          <w:rFonts w:asciiTheme="minorEastAsia" w:hAnsiTheme="minorEastAsia" w:hint="eastAsia"/>
+          <w:sz w:val="24"/>
+        </w:rPr>
+        <w:t xml:space="preserve"> </w:t>
+      </w:r>
+      <w:r>
+        <w:rPr>
+          <w:rFonts w:asciiTheme="minorEastAsia" w:hAnsiTheme="minorEastAsia" w:hint="eastAsia"/>
+          <w:sz w:val="40"/>
+        </w:rPr>
+        <w:t>アカウント</w:t>
+      </w:r>
+      <w:r>
+        <w:rPr>
+          <w:rFonts w:asciiTheme="minorEastAsia" w:hAnsiTheme="minorEastAsia" w:hint="eastAsia"/>
+          <w:sz w:val="40"/>
+        </w:rPr>
+        <w:t>登録情報変更機能</w:t>
+      </w:r>
+    </w:p>
+    <w:p>
+      <w:pPr>
+        <w:ind w:leftChars="-1" w:left="238" w:hangingChars="100" w:hanging="240"/>
+        <w:jc w:val="left"/>
+        <w:rPr>
+          <w:rFonts w:asciiTheme="minorEastAsia" w:hAnsiTheme="minorEastAsia"/>
+          <w:sz w:val="24"/>
+        </w:rPr>
+      </w:pPr>
+      <w:r>
+        <w:rPr>
+          <w:rFonts w:asciiTheme="minorEastAsia" w:hAnsiTheme="minorEastAsia" w:hint="eastAsia"/>
+          <w:sz w:val="24"/>
+        </w:rPr>
+        <w:t xml:space="preserve">　　登録情報変更画面</w:t>
+      </w:r>
+      <w:r>
+        <w:rPr>
+          <w:rFonts w:asciiTheme="minorEastAsia" w:hAnsiTheme="minorEastAsia" w:hint="eastAsia"/>
+          <w:sz w:val="24"/>
+        </w:rPr>
+        <w:t>(図４)</w:t>
+      </w:r>
+      <w:r>
+        <w:rPr>
+          <w:rFonts w:asciiTheme="minorEastAsia" w:hAnsiTheme="minorEastAsia" w:hint="eastAsia"/>
+          <w:sz w:val="24"/>
+        </w:rPr>
+        <w:t>では、現在ログイン中のアカウントの登録情報</w:t>
+      </w:r>
+      <w:r>
+        <w:rPr>
+          <w:rFonts w:asciiTheme="minorEastAsia" w:hAnsiTheme="minorEastAsia" w:hint="eastAsia"/>
+          <w:sz w:val="24"/>
+        </w:rPr>
+        <w:t>の変更が</w:t>
+      </w:r>
+      <w:r>
+        <w:rPr>
+          <w:rFonts w:asciiTheme="minorEastAsia" w:hAnsiTheme="minorEastAsia" w:hint="eastAsia"/>
+          <w:sz w:val="24"/>
+        </w:rPr>
+        <w:t>できる。</w:t>
+      </w:r>
+      <w:r>
+        <w:rPr>
+          <w:rFonts w:asciiTheme="minorEastAsia" w:hAnsiTheme="minorEastAsia" w:hint="eastAsia"/>
+          <w:sz w:val="24"/>
+        </w:rPr>
+        <w:t>登録情報の変更を入力後ページ下部にある</w:t>
+      </w:r>
+      <w:r>
+        <w:rPr>
+          <w:rFonts w:asciiTheme="minorEastAsia" w:hAnsiTheme="minorEastAsia" w:hint="eastAsia"/>
+          <w:sz w:val="24"/>
+        </w:rPr>
+        <w:t>「</w:t>
+      </w:r>
+      <w:r>
+        <w:rPr>
+          <w:rFonts w:asciiTheme="minorEastAsia" w:hAnsiTheme="minorEastAsia" w:hint="eastAsia"/>
+          <w:sz w:val="24"/>
+        </w:rPr>
+        <w:t>確定</w:t>
+      </w:r>
+      <w:r>
+        <w:rPr>
+          <w:rFonts w:asciiTheme="minorEastAsia" w:hAnsiTheme="minorEastAsia" w:hint="eastAsia"/>
+          <w:sz w:val="24"/>
+        </w:rPr>
+        <w:t>」</w:t>
+      </w:r>
+      <w:r>
+        <w:rPr>
+          <w:rFonts w:asciiTheme="minorEastAsia" w:hAnsiTheme="minorEastAsia" w:hint="eastAsia"/>
+          <w:sz w:val="24"/>
+        </w:rPr>
+        <w:t>ボタンをクリックすると登録情報の変更を行う。</w:t>
+      </w:r>
+      <w:r>
+        <w:rPr>
+          <w:rFonts w:asciiTheme="minorEastAsia" w:hAnsiTheme="minorEastAsia" w:hint="eastAsia"/>
+          <w:sz w:val="24"/>
+        </w:rPr>
+        <w:t>また、ページ上部の「戻る」ボタンをクリックするとマイページ画面へと遷移できる。</w:t>
+      </w:r>
+    </w:p>
+    <w:p>
+      <w:pPr>
+        <w:jc w:val="left"/>
+        <w:rPr>
+          <w:rFonts w:asciiTheme="minorEastAsia" w:hAnsiTheme="minorEastAsia"/>
+          <w:sz w:val="24"/>
+        </w:rPr>
+      </w:pPr>
+      <w:r>
+        <w:rPr>
+          <w:rFonts w:asciiTheme="minorEastAsia" w:hAnsiTheme="minorEastAsia" w:hint="eastAsia"/>
+          <w:sz w:val="24"/>
+        </w:rPr>
+        <w:t xml:space="preserve">　　</w:t>
+      </w:r>
+      <w:r>
+        <w:rPr>
+          <w:rFonts w:asciiTheme="minorEastAsia" w:hAnsiTheme="minorEastAsia"/>
+          <w:noProof/>
+          <w:sz w:val="24"/>
+        </w:rPr>
+        <w:drawing>
+          <wp:inline distT="0" distB="0" distL="0" distR="0">
+            <wp:extent cx="5400007" cy="2311879"/>
+            <wp:effectExtent l="0" t="0" r="0" b="0"/>
+            <wp:docPr id="6" name="図 6" descr="C:\Users\odakeitaro\Documents\MNB\提出課題\操作マニュアル\一般アカウント\bandicam 2017-07-18 00-49-17-679.jpg"/>
+            <wp:cNvGraphicFramePr>
+              <a:graphicFrameLocks xmlns:a="http://schemas.openxmlformats.org/drawingml/2006/main" noChangeAspect="1"/>
+            </wp:cNvGraphicFramePr>
+            <a:graphic xmlns:a="http://schemas.openxmlformats.org/drawingml/2006/main">
+              <a:graphicData uri="http://schemas.openxmlformats.org/drawingml/2006/picture">
+                <pic:pic xmlns:pic="http://schemas.openxmlformats.org/drawingml/2006/picture">
+                  <pic:nvPicPr>
+                    <pic:cNvPr id="0" name="Picture 11" descr="C:\Users\odakeitaro\Documents\MNB\提出課題\操作マニュアル\一般アカウント\bandicam 2017-07-18 00-49-17-679.jpg"/>
+                    <pic:cNvPicPr>
+                      <a:picLocks noChangeAspect="1" noChangeArrowheads="1"/>
+                    </pic:cNvPicPr>
+                  </pic:nvPicPr>
+                  <pic:blipFill rotWithShape="1">
+                    <a:blip r:embed="rId12" cstate="print">
+                      <a:extLst>
+                        <a:ext uri="{28A0092B-C50C-407E-A947-70E740481C1C}">
+                          <a14:useLocalDpi xmlns:a14="http://schemas.microsoft.com/office/drawing/2010/main" val="0"/>
+                        </a:ext>
+                      </a:extLst>
+                    </a:blip>
+                    <a:srcRect b="12692"/>
+                    <a:stretch/>
+                  </pic:blipFill>
+                  <pic:spPr bwMode="auto">
+                    <a:xfrm>
+                      <a:off x="0" y="0"/>
+                      <a:ext cx="5400040" cy="2311893"/>
+                    </a:xfrm>
+                    <a:prstGeom prst="rect">
+                      <a:avLst/>
+                    </a:prstGeom>
+                    <a:noFill/>
+                    <a:ln>
+                      <a:noFill/>
+                    </a:ln>
+                    <a:extLst>
+                      <a:ext uri="{53640926-AAD7-44D8-BBD7-CCE9431645EC}">
+                        <a14:shadowObscured xmlns:a14="http://schemas.microsoft.com/office/drawing/2010/main"/>
+                      </a:ext>
+                    </a:extLst>
+                  </pic:spPr>
+                </pic:pic>
+              </a:graphicData>
+            </a:graphic>
+          </wp:inline>
+        </w:drawing>
+      </w:r>
+    </w:p>
+    <w:p>
+      <w:pPr>
+        <w:jc w:val="center"/>
+        <w:rPr>
+          <w:rFonts w:asciiTheme="minorEastAsia" w:hAnsiTheme="minorEastAsia"/>
+          <w:sz w:val="24"/>
+        </w:rPr>
+      </w:pPr>
+      <w:r>
+        <w:rPr>
+          <w:rFonts w:asciiTheme="minorEastAsia" w:hAnsiTheme="minorEastAsia" w:hint="eastAsia"/>
+          <w:sz w:val="24"/>
+        </w:rPr>
+        <w:t>図４：登録情報変更画面</w:t>
+      </w:r>
+    </w:p>
+    <w:p>
+      <w:pPr>
+        <w:ind w:firstLineChars="100" w:firstLine="360"/>
+        <w:jc w:val="left"/>
+        <w:rPr>
+          <w:rFonts w:asciiTheme="minorEastAsia" w:hAnsiTheme="minorEastAsia"/>
+          <w:sz w:val="36"/>
+        </w:rPr>
+      </w:pPr>
+      <w:r>
+        <w:rPr>
+          <w:rFonts w:asciiTheme="minorEastAsia" w:hAnsiTheme="minorEastAsia" w:hint="eastAsia"/>
+          <w:sz w:val="36"/>
+        </w:rPr>
+        <w:t>2-4</w:t>
+      </w:r>
+      <w:r>
+        <w:rPr>
+          <w:rFonts w:asciiTheme="minorEastAsia" w:hAnsiTheme="minorEastAsia" w:hint="eastAsia"/>
+          <w:sz w:val="36"/>
+        </w:rPr>
+        <w:t>.</w:t>
+      </w:r>
+      <w:r>
+        <w:rPr>
+          <w:rFonts w:asciiTheme="minorEastAsia" w:hAnsiTheme="minorEastAsia" w:hint="eastAsia"/>
+          <w:sz w:val="36"/>
+        </w:rPr>
+        <w:t>ログアウト機能</w:t>
+      </w:r>
+    </w:p>
+    <w:p>
+      <w:pPr>
+        <w:jc w:val="left"/>
+        <w:rPr>
+          <w:sz w:val="24"/>
+        </w:rPr>
+      </w:pPr>
+      <w:r>
+        <w:rPr>
+          <w:rFonts w:hint="eastAsia"/>
+          <w:sz w:val="24"/>
+        </w:rPr>
+        <w:t>図２のホーム画面右上のログアウトボタンを押すとログアウトできる。</w:t>
+      </w:r>
+    </w:p>
+    <w:p>
+      <w:pPr>
+        <w:jc w:val="left"/>
+        <w:rPr>
+          <w:rFonts w:asciiTheme="minorEastAsia" w:hAnsiTheme="minorEastAsia"/>
+          <w:sz w:val="24"/>
+        </w:rPr>
+      </w:pPr>
+    </w:p>
+    <w:p>
+      <w:pPr>
+        <w:widowControl/>
+        <w:jc w:val="left"/>
+        <w:rPr>
+          <w:rFonts w:asciiTheme="minorEastAsia" w:hAnsiTheme="minorEastAsia" w:hint="eastAsia"/>
+          <w:sz w:val="24"/>
+        </w:rPr>
+      </w:pPr>
+      <w:r>
+        <w:rPr>
+          <w:rFonts w:asciiTheme="minorEastAsia" w:hAnsiTheme="minorEastAsia"/>
+          <w:sz w:val="24"/>
+        </w:rPr>
+        <w:br w:type="page"/>
+      </w:r>
+    </w:p>
+    <w:p>
+      <w:pPr>
+        <w:jc w:val="left"/>
+        <w:rPr>
+          <w:rFonts w:asciiTheme="minorEastAsia" w:hAnsiTheme="minorEastAsia"/>
+          <w:sz w:val="40"/>
+        </w:rPr>
+      </w:pPr>
+      <w:r>
+        <w:rPr>
+          <w:rFonts w:asciiTheme="minorEastAsia" w:hAnsiTheme="minorEastAsia" w:hint="eastAsia"/>
+          <w:sz w:val="40"/>
+        </w:rPr>
+        <w:lastRenderedPageBreak/>
+        <w:t>2-5</w:t>
+      </w:r>
+      <w:r>
+        <w:rPr>
+          <w:rFonts w:asciiTheme="minorEastAsia" w:hAnsiTheme="minorEastAsia" w:hint="eastAsia"/>
+          <w:sz w:val="40"/>
+        </w:rPr>
+        <w:t>.</w:t>
+      </w:r>
+      <w:r>
+        <w:rPr>
+          <w:rFonts w:asciiTheme="minorEastAsia" w:hAnsiTheme="minorEastAsia" w:hint="eastAsia"/>
+          <w:sz w:val="40"/>
+        </w:rPr>
+        <w:t>カレンダー機能</w:t>
+      </w:r>
+    </w:p>
+    <w:p>
+      <w:pPr>
+        <w:ind w:leftChars="1" w:left="248" w:hangingChars="117" w:hanging="246"/>
+        <w:jc w:val="left"/>
+        <w:rPr>
+          <w:rFonts w:asciiTheme="minorEastAsia" w:hAnsiTheme="minorEastAsia"/>
+          <w:sz w:val="24"/>
+        </w:rPr>
+      </w:pPr>
+      <w:r>
+        <w:rPr>
+          <w:noProof/>
+        </w:rPr>
+        <w:pict>
+          <v:shape id="_x0000_s1027" type="#_x0000_t75" style="position:absolute;left:0;text-align:left;margin-left:-48.9pt;margin-top:75.35pt;width:474.1pt;height:145.35pt;z-index:251659264;mso-position-horizontal-relative:margin;mso-position-vertical-relative:margin">
+            <v:imagedata r:id="rId13" o:title="bandicam 2017-07-18 00-52-36-468" cropbottom="24625f"/>
+            <w10:wrap type="square" anchorx="margin" anchory="margin"/>
+          </v:shape>
+        </w:pict>
+      </w:r>
+      <w:r>
+        <w:rPr>
+          <w:rFonts w:asciiTheme="minorEastAsia" w:hAnsiTheme="minorEastAsia" w:hint="eastAsia"/>
+          <w:sz w:val="24"/>
+        </w:rPr>
+        <w:t xml:space="preserve">　　</w:t>
+      </w:r>
+      <w:r>
+        <w:rPr>
+          <w:rFonts w:asciiTheme="minorEastAsia" w:hAnsiTheme="minorEastAsia" w:hint="eastAsia"/>
+          <w:sz w:val="24"/>
+        </w:rPr>
+        <w:t>図２で色のついた日にちのセルをクリックすると、すでに登録された講義情報を観覧できる。</w:t>
+      </w:r>
+    </w:p>
+    <w:p>
+      <w:pPr>
+        <w:ind w:leftChars="1" w:left="283" w:hangingChars="117" w:hanging="281"/>
+        <w:jc w:val="left"/>
+        <w:rPr>
+          <w:rFonts w:asciiTheme="minorEastAsia" w:hAnsiTheme="minorEastAsia"/>
+          <w:sz w:val="24"/>
+        </w:rPr>
+      </w:pPr>
+      <w:r>
+        <w:rPr>
+          <w:rFonts w:asciiTheme="minorEastAsia" w:hAnsiTheme="minorEastAsia"/>
+          <w:sz w:val="24"/>
+        </w:rPr>
+        <w:tab/>
+      </w:r>
+      <w:r>
+        <w:rPr>
+          <w:rFonts w:asciiTheme="minorEastAsia" w:hAnsiTheme="minorEastAsia"/>
+          <w:sz w:val="24"/>
+        </w:rPr>
+        <w:tab/>
+      </w:r>
+      <w:r>
+        <w:rPr>
+          <w:rFonts w:asciiTheme="minorEastAsia" w:hAnsiTheme="minorEastAsia"/>
+          <w:sz w:val="24"/>
+        </w:rPr>
+        <w:tab/>
+      </w:r>
+      <w:r>
+        <w:rPr>
+          <w:rFonts w:asciiTheme="minorEastAsia" w:hAnsiTheme="minorEastAsia"/>
+          <w:sz w:val="24"/>
+        </w:rPr>
+        <w:tab/>
+      </w:r>
+      <w:r>
+        <w:rPr>
+          <w:rFonts w:asciiTheme="minorEastAsia" w:hAnsiTheme="minorEastAsia" w:hint="eastAsia"/>
+          <w:sz w:val="24"/>
+        </w:rPr>
+        <w:t>図5：講義登録情報</w:t>
+      </w:r>
+    </w:p>
+    <w:p>
+      <w:pPr>
+        <w:ind w:leftChars="1" w:left="283" w:hangingChars="117" w:hanging="281"/>
+        <w:jc w:val="left"/>
+        <w:rPr>
+          <w:rFonts w:asciiTheme="minorEastAsia" w:hAnsiTheme="minorEastAsia"/>
+          <w:sz w:val="24"/>
+        </w:rPr>
+      </w:pPr>
+    </w:p>
+    <w:p>
+      <w:pPr>
+        <w:ind w:leftChars="1" w:left="470" w:hangingChars="117" w:hanging="468"/>
+        <w:jc w:val="left"/>
+        <w:rPr>
+          <w:rFonts w:asciiTheme="minorEastAsia" w:hAnsiTheme="minorEastAsia"/>
+          <w:sz w:val="40"/>
+        </w:rPr>
+      </w:pPr>
+      <w:r>
+        <w:rPr>
+          <w:rFonts w:asciiTheme="minorEastAsia" w:hAnsiTheme="minorEastAsia" w:hint="eastAsia"/>
+          <w:sz w:val="40"/>
+        </w:rPr>
+        <w:t>2-6</w:t>
+      </w:r>
+      <w:r>
+        <w:rPr>
+          <w:rFonts w:asciiTheme="minorEastAsia" w:hAnsiTheme="minorEastAsia" w:hint="eastAsia"/>
+          <w:sz w:val="40"/>
+        </w:rPr>
+        <w:t>.</w:t>
+      </w:r>
+      <w:r>
+        <w:rPr>
+          <w:rFonts w:hint="eastAsia"/>
+          <w:sz w:val="40"/>
+        </w:rPr>
+        <w:t xml:space="preserve"> </w:t>
+      </w:r>
+      <w:r>
+        <w:rPr>
+          <w:rFonts w:hint="eastAsia"/>
+          <w:sz w:val="40"/>
+        </w:rPr>
+        <w:t>お知らせ機能</w:t>
+      </w:r>
+    </w:p>
+    <w:p>
+      <w:pPr>
+        <w:ind w:leftChars="1" w:left="283" w:hangingChars="117" w:hanging="281"/>
+        <w:jc w:val="left"/>
+        <w:rPr>
+          <w:rFonts w:asciiTheme="minorEastAsia" w:hAnsiTheme="minorEastAsia"/>
+          <w:sz w:val="24"/>
+        </w:rPr>
+      </w:pPr>
+      <w:r>
+        <w:rPr>
+          <w:rFonts w:asciiTheme="minorEastAsia" w:hAnsiTheme="minorEastAsia" w:hint="eastAsia"/>
+          <w:sz w:val="24"/>
+        </w:rPr>
+        <w:t xml:space="preserve">　図2のホームページのページ下の「お知らせ」をクリックするとお知らせ情報一覧画面に遷移できる。</w:t>
+      </w:r>
+    </w:p>
+    <w:p>
+      <w:pPr>
+        <w:jc w:val="left"/>
+        <w:rPr>
+          <w:rFonts w:asciiTheme="minorEastAsia" w:hAnsiTheme="minorEastAsia" w:hint="eastAsia"/>
+          <w:sz w:val="24"/>
+        </w:rPr>
+      </w:pPr>
+    </w:p>
+    <w:p>
+      <w:pPr>
+        <w:ind w:leftChars="1" w:left="283" w:hangingChars="117" w:hanging="281"/>
+        <w:jc w:val="left"/>
+        <w:rPr>
+          <w:rFonts w:asciiTheme="minorEastAsia" w:hAnsiTheme="minorEastAsia"/>
+          <w:sz w:val="24"/>
+        </w:rPr>
+      </w:pPr>
+      <w:r>
+        <w:rPr>
+          <w:rFonts w:asciiTheme="minorEastAsia" w:hAnsiTheme="minorEastAsia"/>
+          <w:noProof/>
+          <w:sz w:val="24"/>
+        </w:rPr>
+        <w:drawing>
+          <wp:inline distT="0" distB="0" distL="0" distR="0">
+            <wp:extent cx="5382895" cy="1130300"/>
+            <wp:effectExtent l="0" t="0" r="8255" b="0"/>
+            <wp:docPr id="1" name="図 1" descr="C:\Users\user\AppData\Local\Microsoft\Windows\INetCache\Content.Word\bandicam 2017-07-18 14-33-16-449.jpg"/>
+            <wp:cNvGraphicFramePr>
+              <a:graphicFrameLocks xmlns:a="http://schemas.openxmlformats.org/drawingml/2006/main" noChangeAspect="1"/>
+            </wp:cNvGraphicFramePr>
+            <a:graphic xmlns:a="http://schemas.openxmlformats.org/drawingml/2006/main">
+              <a:graphicData uri="http://schemas.openxmlformats.org/drawingml/2006/picture">
+                <pic:pic xmlns:pic="http://schemas.openxmlformats.org/drawingml/2006/picture">
+                  <pic:nvPicPr>
+                    <pic:cNvPr id="0" name="Picture 13" descr="C:\Users\user\AppData\Local\Microsoft\Windows\INetCache\Content.Word\bandicam 2017-07-18 14-33-16-449.jpg"/>
+                    <pic:cNvPicPr>
+                      <a:picLocks noChangeAspect="1" noChangeArrowheads="1"/>
+                    </pic:cNvPicPr>
+                  </pic:nvPicPr>
+                  <pic:blipFill>
+                    <a:blip r:embed="rId14" cstate="print">
+                      <a:extLst>
+                        <a:ext uri="{28A0092B-C50C-407E-A947-70E740481C1C}">
+                          <a14:useLocalDpi xmlns:a14="http://schemas.microsoft.com/office/drawing/2010/main" val="0"/>
+                        </a:ext>
+                      </a:extLst>
+                    </a:blip>
+                    <a:srcRect b="57457"/>
                     <a:stretch>
                       <a:fillRect/>
                     </a:stretch>
@@ -1593,7 +2544,7 @@
                   <pic:spPr bwMode="auto">
                     <a:xfrm>
                       <a:off x="0" y="0"/>
-                      <a:ext cx="5400040" cy="4895491"/>
+                      <a:ext cx="5382895" cy="1130300"/>
                     </a:xfrm>
                     <a:prstGeom prst="rect">
                       <a:avLst/>
@@ -1614,31 +2565,107 @@
       <w:pPr>
         <w:jc w:val="center"/>
         <w:rPr>
-          <w:rFonts w:hint="eastAsia"/>
-          <w:sz w:val="24"/>
-        </w:rPr>
-      </w:pPr>
-      <w:r>
-        <w:rPr>
-          <w:rFonts w:hint="eastAsia"/>
-          <w:sz w:val="24"/>
-        </w:rPr>
-        <w:t>図２：ホーム画面</w:t>
-      </w:r>
-    </w:p>
-    <w:p>
-      <w:pPr>
-        <w:ind w:firstLineChars="100" w:firstLine="360"/>
-        <w:jc w:val="left"/>
-        <w:rPr>
-          <w:rFonts w:asciiTheme="minorEastAsia" w:hAnsiTheme="minorEastAsia"/>
-          <w:sz w:val="36"/>
-        </w:rPr>
-      </w:pPr>
-      <w:r>
-        <w:rPr>
-          <w:rFonts w:asciiTheme="minorEastAsia" w:hAnsiTheme="minorEastAsia" w:hint="eastAsia"/>
-          <w:sz w:val="36"/>
+          <w:rFonts w:asciiTheme="minorEastAsia" w:hAnsiTheme="minorEastAsia" w:hint="eastAsia"/>
+          <w:sz w:val="24"/>
+        </w:rPr>
+      </w:pPr>
+      <w:r>
+        <w:rPr>
+          <w:rFonts w:asciiTheme="minorEastAsia" w:hAnsiTheme="minorEastAsia" w:hint="eastAsia"/>
+          <w:sz w:val="24"/>
+        </w:rPr>
+        <w:t>図6：お知らせ一覧</w:t>
+      </w:r>
+    </w:p>
+    <w:p>
+      <w:pPr>
+        <w:ind w:leftChars="1" w:left="470" w:hangingChars="117" w:hanging="468"/>
+        <w:jc w:val="left"/>
+        <w:rPr>
+          <w:rFonts w:asciiTheme="minorEastAsia" w:hAnsiTheme="minorEastAsia"/>
+          <w:sz w:val="40"/>
+        </w:rPr>
+      </w:pPr>
+    </w:p>
+    <w:p>
+      <w:pPr>
+        <w:ind w:leftChars="1" w:left="283" w:hangingChars="117" w:hanging="281"/>
+        <w:jc w:val="left"/>
+        <w:rPr>
+          <w:rFonts w:asciiTheme="minorEastAsia" w:hAnsiTheme="minorEastAsia" w:hint="eastAsia"/>
+          <w:sz w:val="24"/>
+        </w:rPr>
+      </w:pPr>
+      <w:r>
+        <w:rPr>
+          <w:rFonts w:asciiTheme="minorEastAsia" w:hAnsiTheme="minorEastAsia" w:hint="eastAsia"/>
+          <w:sz w:val="24"/>
+        </w:rPr>
+        <w:t xml:space="preserve">　</w:t>
+      </w:r>
+      <w:r>
+        <w:rPr>
+          <w:rFonts w:asciiTheme="minorEastAsia" w:hAnsiTheme="minorEastAsia" w:hint="eastAsia"/>
+          <w:sz w:val="24"/>
+        </w:rPr>
+        <w:t>図2のホームページのページ下のお知らせ</w:t>
+      </w:r>
+      <w:r>
+        <w:rPr>
+          <w:rFonts w:asciiTheme="minorEastAsia" w:hAnsiTheme="minorEastAsia" w:hint="eastAsia"/>
+          <w:sz w:val="24"/>
+        </w:rPr>
+        <w:t>項目のお知らせ情報のタイトルをクリックすると遷移できる</w:t>
+      </w:r>
+    </w:p>
+    <w:p>
+      <w:pPr>
+        <w:jc w:val="center"/>
+        <w:rPr>
+          <w:rFonts w:asciiTheme="minorEastAsia" w:hAnsiTheme="minorEastAsia"/>
+          <w:sz w:val="24"/>
+        </w:rPr>
+      </w:pPr>
+      <w:r>
+        <w:rPr>
+          <w:rFonts w:asciiTheme="minorEastAsia" w:hAnsiTheme="minorEastAsia"/>
+          <w:sz w:val="24"/>
+        </w:rPr>
+        <w:pict>
+          <v:shape id="_x0000_i1028" type="#_x0000_t75" style="width:423.65pt;height:92.1pt">
+            <v:imagedata r:id="rId15" o:title="bandicam 2017-07-18 14-33-22-200" cropbottom="36809f"/>
+          </v:shape>
+        </w:pict>
+      </w:r>
+    </w:p>
+    <w:p>
+      <w:pPr>
+        <w:jc w:val="center"/>
+        <w:rPr>
+          <w:rFonts w:asciiTheme="minorEastAsia" w:hAnsiTheme="minorEastAsia" w:hint="eastAsia"/>
+          <w:sz w:val="24"/>
+        </w:rPr>
+      </w:pPr>
+      <w:r>
+        <w:rPr>
+          <w:rFonts w:asciiTheme="minorEastAsia" w:hAnsiTheme="minorEastAsia" w:hint="eastAsia"/>
+          <w:sz w:val="24"/>
+        </w:rPr>
+        <w:t>図7：お知らせ情報</w:t>
+      </w:r>
+    </w:p>
+    <w:p>
+      <w:pPr>
+        <w:ind w:leftChars="1" w:left="470" w:hangingChars="117" w:hanging="468"/>
+        <w:jc w:val="left"/>
+        <w:rPr>
+          <w:sz w:val="40"/>
+        </w:rPr>
+      </w:pPr>
+      <w:r>
+        <w:rPr>
+          <w:rFonts w:asciiTheme="minorEastAsia" w:hAnsiTheme="minorEastAsia" w:hint="eastAsia"/>
+          <w:sz w:val="40"/>
         </w:rPr>
         <w:lastRenderedPageBreak/>
         <w:t>2-</w:t>
@@ -1646,157 +2673,236 @@
       <w:r>
         <w:rPr>
           <w:rFonts w:asciiTheme="minorEastAsia" w:hAnsiTheme="minorEastAsia" w:hint="eastAsia"/>
-          <w:sz w:val="36"/>
-        </w:rPr>
-        <w:t>3.マイページ画面</w:t>
-      </w:r>
-    </w:p>
-    <w:p>
-      <w:pPr>
-        <w:ind w:left="180" w:hangingChars="50" w:hanging="180"/>
-        <w:jc w:val="left"/>
-        <w:rPr>
-          <w:rFonts w:asciiTheme="minorEastAsia" w:hAnsiTheme="minorEastAsia"/>
-          <w:sz w:val="24"/>
-        </w:rPr>
-      </w:pPr>
-      <w:r>
-        <w:rPr>
-          <w:rFonts w:asciiTheme="minorEastAsia" w:hAnsiTheme="minorEastAsia" w:hint="eastAsia"/>
-          <w:sz w:val="36"/>
-        </w:rPr>
-        <w:t xml:space="preserve">　</w:t>
-      </w:r>
-      <w:r>
-        <w:rPr>
-          <w:rFonts w:asciiTheme="minorEastAsia" w:hAnsiTheme="minorEastAsia" w:hint="eastAsia"/>
-          <w:sz w:val="36"/>
+          <w:sz w:val="40"/>
+        </w:rPr>
+        <w:t>7</w:t>
+      </w:r>
+      <w:r>
+        <w:rPr>
+          <w:rFonts w:asciiTheme="minorEastAsia" w:hAnsiTheme="minorEastAsia" w:hint="eastAsia"/>
+          <w:sz w:val="40"/>
+        </w:rPr>
+        <w:t>.</w:t>
+      </w:r>
+      <w:r>
+        <w:rPr>
+          <w:rFonts w:hint="eastAsia"/>
+          <w:sz w:val="40"/>
         </w:rPr>
         <w:t xml:space="preserve"> </w:t>
       </w:r>
       <w:r>
         <w:rPr>
-          <w:rFonts w:asciiTheme="minorEastAsia" w:hAnsiTheme="minorEastAsia" w:hint="eastAsia"/>
-          <w:sz w:val="24"/>
-        </w:rPr>
-        <w:t>マイページ画面では</w:t>
-      </w:r>
-      <w:r>
-        <w:rPr>
-          <w:rFonts w:asciiTheme="minorEastAsia" w:hAnsiTheme="minorEastAsia" w:hint="eastAsia"/>
-          <w:sz w:val="24"/>
-        </w:rPr>
-        <w:t>現在ログイン中のアカウントの登録情報が閲覧できる。（図３）</w:t>
-      </w:r>
-    </w:p>
-    <w:p>
-      <w:pPr>
-        <w:ind w:left="240" w:hangingChars="100" w:hanging="240"/>
-        <w:jc w:val="left"/>
-        <w:rPr>
-          <w:rFonts w:asciiTheme="minorEastAsia" w:hAnsiTheme="minorEastAsia"/>
-          <w:sz w:val="24"/>
-        </w:rPr>
-      </w:pPr>
-      <w:r>
-        <w:rPr>
-          <w:rFonts w:asciiTheme="minorEastAsia" w:hAnsiTheme="minorEastAsia" w:hint="eastAsia"/>
-          <w:sz w:val="24"/>
-        </w:rPr>
-        <w:t xml:space="preserve">　</w:t>
-      </w:r>
-      <w:r>
-        <w:rPr>
-          <w:rFonts w:asciiTheme="minorEastAsia" w:hAnsiTheme="minorEastAsia" w:hint="eastAsia"/>
-          <w:sz w:val="24"/>
-        </w:rPr>
-        <w:t xml:space="preserve"> </w:t>
-      </w:r>
-      <w:r>
-        <w:rPr>
-          <w:rFonts w:asciiTheme="minorEastAsia" w:hAnsiTheme="minorEastAsia"/>
-          <w:sz w:val="24"/>
-        </w:rPr>
-        <w:t xml:space="preserve"> </w:t>
-      </w:r>
-      <w:r>
-        <w:rPr>
-          <w:rFonts w:asciiTheme="minorEastAsia" w:hAnsiTheme="minorEastAsia" w:hint="eastAsia"/>
-          <w:sz w:val="24"/>
-        </w:rPr>
-        <w:t>マイページ画面中の「変更」ボタンをクリックすると</w:t>
-      </w:r>
-      <w:r>
-        <w:rPr>
-          <w:rFonts w:asciiTheme="minorEastAsia" w:hAnsiTheme="minorEastAsia" w:hint="eastAsia"/>
-          <w:sz w:val="24"/>
-        </w:rPr>
-        <w:t>登録情報</w:t>
-      </w:r>
-      <w:r>
-        <w:rPr>
-          <w:rFonts w:asciiTheme="minorEastAsia" w:hAnsiTheme="minorEastAsia" w:hint="eastAsia"/>
-          <w:sz w:val="24"/>
-        </w:rPr>
-        <w:t>変更画面</w:t>
-      </w:r>
-      <w:r>
-        <w:rPr>
-          <w:rFonts w:asciiTheme="minorEastAsia" w:hAnsiTheme="minorEastAsia" w:hint="eastAsia"/>
-          <w:sz w:val="24"/>
-        </w:rPr>
-        <w:t xml:space="preserve">　(→p.6</w:t>
-      </w:r>
-      <w:r>
-        <w:rPr>
-          <w:rFonts w:asciiTheme="minorEastAsia" w:hAnsiTheme="minorEastAsia"/>
-          <w:sz w:val="24"/>
-        </w:rPr>
-        <w:t>）</w:t>
-      </w:r>
-      <w:r>
-        <w:rPr>
-          <w:rFonts w:asciiTheme="minorEastAsia" w:hAnsiTheme="minorEastAsia" w:hint="eastAsia"/>
-          <w:sz w:val="24"/>
-        </w:rPr>
-        <w:t>に遷移することができる。またマイページ画面上部に存在する「戻る」ボタンをクリックすると、ホーム画面に遷移する</w:t>
-      </w:r>
-      <w:r>
-        <w:rPr>
-          <w:rFonts w:asciiTheme="minorEastAsia" w:hAnsiTheme="minorEastAsia" w:hint="eastAsia"/>
-          <w:sz w:val="24"/>
-        </w:rPr>
-        <w:t>ことができる。</w:t>
-      </w:r>
-    </w:p>
-    <w:p>
-      <w:pPr>
-        <w:jc w:val="left"/>
-        <w:rPr>
-          <w:rFonts w:asciiTheme="minorEastAsia" w:hAnsiTheme="minorEastAsia"/>
-          <w:sz w:val="24"/>
-        </w:rPr>
-      </w:pPr>
-    </w:p>
-    <w:p>
-      <w:pPr>
+          <w:rFonts w:hint="eastAsia"/>
+          <w:sz w:val="40"/>
+        </w:rPr>
+        <w:t>アンケート</w:t>
+      </w:r>
+      <w:r>
+        <w:rPr>
+          <w:rFonts w:hint="eastAsia"/>
+          <w:sz w:val="40"/>
+        </w:rPr>
+        <w:t>機能</w:t>
+      </w:r>
+    </w:p>
+    <w:p>
+      <w:pPr>
+        <w:ind w:leftChars="1" w:left="283" w:hangingChars="117" w:hanging="281"/>
+        <w:jc w:val="left"/>
+        <w:rPr>
+          <w:rFonts w:hint="eastAsia"/>
+          <w:sz w:val="24"/>
+          <w:szCs w:val="24"/>
+        </w:rPr>
+      </w:pPr>
+      <w:r>
+        <w:rPr>
+          <w:rFonts w:asciiTheme="minorEastAsia" w:hAnsiTheme="minorEastAsia" w:hint="eastAsia"/>
+          <w:sz w:val="24"/>
+        </w:rPr>
+        <w:t>図2のホームページのページ</w:t>
+      </w:r>
+      <w:r>
+        <w:rPr>
+          <w:rFonts w:asciiTheme="minorEastAsia" w:hAnsiTheme="minorEastAsia" w:hint="eastAsia"/>
+          <w:sz w:val="24"/>
+        </w:rPr>
+        <w:t>左にある「講習アンケート」ボタンと「イベントアンケート」ボタンをクリックすると図8講習アンケート一覧、図９イベントアンケート一覧に遷移できる。</w:t>
+      </w:r>
+    </w:p>
+    <w:p>
+      <w:pPr>
+        <w:ind w:leftChars="1" w:left="283" w:hangingChars="117" w:hanging="281"/>
+        <w:jc w:val="left"/>
+        <w:rPr>
+          <w:rFonts w:asciiTheme="minorEastAsia" w:hAnsiTheme="minorEastAsia"/>
+          <w:sz w:val="24"/>
+        </w:rPr>
+      </w:pPr>
+      <w:r>
+        <w:rPr>
+          <w:rFonts w:asciiTheme="minorEastAsia" w:hAnsiTheme="minorEastAsia"/>
+          <w:sz w:val="24"/>
+        </w:rPr>
+        <w:pict>
+          <v:shape id="_x0000_i1026" type="#_x0000_t75" style="width:423.65pt;height:86.25pt">
+            <v:imagedata r:id="rId16" o:title="bandicam 2017-07-18 14-28-02-208" cropbottom="38516f"/>
+          </v:shape>
+        </w:pict>
+      </w:r>
+    </w:p>
+    <w:p>
+      <w:pPr>
+        <w:ind w:leftChars="1" w:left="283" w:hangingChars="117" w:hanging="281"/>
         <w:jc w:val="center"/>
         <w:rPr>
-          <w:rFonts w:asciiTheme="minorEastAsia" w:hAnsiTheme="minorEastAsia"/>
-          <w:sz w:val="24"/>
-        </w:rPr>
-      </w:pPr>
-      <w:r>
-        <w:rPr>
-          <w:rFonts w:asciiTheme="minorEastAsia" w:hAnsiTheme="minorEastAsia"/>
+          <w:rFonts w:asciiTheme="minorEastAsia" w:hAnsiTheme="minorEastAsia" w:hint="eastAsia"/>
+          <w:sz w:val="24"/>
+        </w:rPr>
+      </w:pPr>
+      <w:r>
+        <w:rPr>
+          <w:rFonts w:asciiTheme="minorEastAsia" w:hAnsiTheme="minorEastAsia" w:hint="eastAsia"/>
+          <w:sz w:val="24"/>
+        </w:rPr>
+        <w:t>図</w:t>
+      </w:r>
+      <w:r>
+        <w:rPr>
+          <w:rFonts w:asciiTheme="minorEastAsia" w:hAnsiTheme="minorEastAsia" w:hint="eastAsia"/>
+          <w:sz w:val="24"/>
+        </w:rPr>
+        <w:t>8</w:t>
+      </w:r>
+      <w:r>
+        <w:rPr>
+          <w:rFonts w:asciiTheme="minorEastAsia" w:hAnsiTheme="minorEastAsia" w:hint="eastAsia"/>
+          <w:sz w:val="24"/>
+        </w:rPr>
+        <w:t>.講習アンケート一覧</w:t>
+      </w:r>
+    </w:p>
+    <w:p>
+      <w:pPr>
+        <w:ind w:leftChars="1" w:left="283" w:hangingChars="117" w:hanging="281"/>
+        <w:jc w:val="left"/>
+        <w:rPr>
+          <w:rFonts w:asciiTheme="minorEastAsia" w:hAnsiTheme="minorEastAsia" w:hint="eastAsia"/>
+          <w:sz w:val="24"/>
+        </w:rPr>
+      </w:pPr>
+      <w:r>
+        <w:rPr>
+          <w:rFonts w:asciiTheme="minorEastAsia" w:hAnsiTheme="minorEastAsia"/>
+          <w:sz w:val="24"/>
+        </w:rPr>
+        <w:pict>
+          <v:shape id="_x0000_i1027" type="#_x0000_t75" style="width:423.65pt;height:75.35pt">
+            <v:imagedata r:id="rId17" o:title="bandicam 2017-07-18 14-39-13-036" cropbottom="42135f"/>
+          </v:shape>
+        </w:pict>
+      </w:r>
+    </w:p>
+    <w:p>
+      <w:pPr>
+        <w:ind w:leftChars="1" w:left="283" w:hangingChars="117" w:hanging="281"/>
+        <w:jc w:val="center"/>
+        <w:rPr>
+          <w:rFonts w:asciiTheme="minorEastAsia" w:hAnsiTheme="minorEastAsia"/>
+          <w:sz w:val="24"/>
+        </w:rPr>
+      </w:pPr>
+      <w:r>
+        <w:rPr>
+          <w:rFonts w:asciiTheme="minorEastAsia" w:hAnsiTheme="minorEastAsia" w:hint="eastAsia"/>
+          <w:sz w:val="24"/>
+        </w:rPr>
+        <w:t>図</w:t>
+      </w:r>
+      <w:r>
+        <w:rPr>
+          <w:rFonts w:asciiTheme="minorEastAsia" w:hAnsiTheme="minorEastAsia" w:hint="eastAsia"/>
+          <w:sz w:val="24"/>
+        </w:rPr>
+        <w:t>9</w:t>
+      </w:r>
+      <w:r>
+        <w:rPr>
+          <w:rFonts w:asciiTheme="minorEastAsia" w:hAnsiTheme="minorEastAsia" w:hint="eastAsia"/>
+          <w:sz w:val="24"/>
+        </w:rPr>
+        <w:t>.</w:t>
+      </w:r>
+      <w:r>
+        <w:rPr>
+          <w:rFonts w:asciiTheme="minorEastAsia" w:hAnsiTheme="minorEastAsia" w:hint="eastAsia"/>
+          <w:sz w:val="24"/>
+        </w:rPr>
+        <w:t>イベント</w:t>
+      </w:r>
+      <w:r>
+        <w:rPr>
+          <w:rFonts w:asciiTheme="minorEastAsia" w:hAnsiTheme="minorEastAsia" w:hint="eastAsia"/>
+          <w:sz w:val="24"/>
+        </w:rPr>
+        <w:t>アンケート一覧</w:t>
+      </w:r>
+    </w:p>
+    <w:p>
+      <w:pPr>
+        <w:ind w:leftChars="1" w:left="283" w:hangingChars="117" w:hanging="281"/>
+        <w:jc w:val="center"/>
+        <w:rPr>
+          <w:rFonts w:asciiTheme="minorEastAsia" w:hAnsiTheme="minorEastAsia"/>
+          <w:sz w:val="24"/>
+        </w:rPr>
+      </w:pPr>
+    </w:p>
+    <w:p>
+      <w:pPr>
+        <w:ind w:leftChars="1" w:left="283" w:hangingChars="117" w:hanging="281"/>
+        <w:jc w:val="left"/>
+        <w:rPr>
+          <w:rFonts w:asciiTheme="minorEastAsia" w:hAnsiTheme="minorEastAsia" w:hint="eastAsia"/>
+          <w:sz w:val="24"/>
+        </w:rPr>
+      </w:pPr>
+      <w:r>
+        <w:rPr>
+          <w:rFonts w:asciiTheme="minorEastAsia" w:hAnsiTheme="minorEastAsia" w:hint="eastAsia"/>
+          <w:sz w:val="24"/>
+        </w:rPr>
+        <w:t>上記二つのページのアンケートタイトルをクリックすると、アンケートの回答を行える。</w:t>
+      </w:r>
+      <w:r>
+        <w:rPr>
+          <w:rFonts w:asciiTheme="minorEastAsia" w:hAnsiTheme="minorEastAsia" w:hint="eastAsia"/>
+          <w:sz w:val="24"/>
+        </w:rPr>
+        <w:t>回答できたら送信ボタンを押すと反映される。</w:t>
+      </w:r>
+    </w:p>
+    <w:p>
+      <w:pPr>
+        <w:ind w:leftChars="1" w:left="283" w:hangingChars="117" w:hanging="281"/>
+        <w:jc w:val="left"/>
+        <w:rPr>
+          <w:rFonts w:asciiTheme="minorEastAsia" w:hAnsiTheme="minorEastAsia"/>
+          <w:sz w:val="24"/>
+        </w:rPr>
+      </w:pPr>
+      <w:r>
+        <w:rPr>
+          <w:rFonts w:asciiTheme="minorEastAsia" w:hAnsiTheme="minorEastAsia" w:hint="eastAsia"/>
           <w:noProof/>
           <w:sz w:val="24"/>
         </w:rPr>
         <w:drawing>
           <wp:inline distT="0" distB="0" distL="0" distR="0">
-            <wp:extent cx="5400040" cy="2647966"/>
-            <wp:effectExtent l="0" t="0" r="0" b="0"/>
-            <wp:docPr id="5" name="図 5" descr="C:\Users\odakeitaro\Documents\MNB\提出課題\操作マニュアル\一般アカウント\bandicam 2017-07-18 00-48-55-398.jpg"/>
+            <wp:extent cx="5382895" cy="1164590"/>
+            <wp:effectExtent l="0" t="0" r="8255" b="0"/>
+            <wp:docPr id="2" name="図 2" descr="C:\Users\user\AppData\Local\Microsoft\Windows\INetCache\Content.Word\bandicam 2017-07-18 14-28-15-860.jpg"/>
             <wp:cNvGraphicFramePr>
               <a:graphicFrameLocks xmlns:a="http://schemas.openxmlformats.org/drawingml/2006/main" noChangeAspect="1"/>
             </wp:cNvGraphicFramePr>
@@ -1804,20 +2910,20 @@
               <a:graphicData uri="http://schemas.openxmlformats.org/drawingml/2006/picture">
                 <pic:pic xmlns:pic="http://schemas.openxmlformats.org/drawingml/2006/picture">
                   <pic:nvPicPr>
-                    <pic:cNvPr id="0" name="Picture 10" descr="C:\Users\odakeitaro\Documents\MNB\提出課題\操作マニュアル\一般アカウント\bandicam 2017-07-18 00-48-55-398.jpg"/>
+                    <pic:cNvPr id="0" name="Picture 24" descr="C:\Users\user\AppData\Local\Microsoft\Windows\INetCache\Content.Word\bandicam 2017-07-18 14-28-15-860.jpg"/>
                     <pic:cNvPicPr>
                       <a:picLocks noChangeAspect="1" noChangeArrowheads="1"/>
                     </pic:cNvPicPr>
                   </pic:nvPicPr>
                   <pic:blipFill>
-                    <a:blip r:embed="rId11" cstate="print">
+                    <a:blip r:embed="rId18" cstate="print">
                       <a:extLst>
                         <a:ext uri="{28A0092B-C50C-407E-A947-70E740481C1C}">
                           <a14:useLocalDpi xmlns:a14="http://schemas.microsoft.com/office/drawing/2010/main" val="0"/>
                         </a:ext>
                       </a:extLst>
                     </a:blip>
-                    <a:srcRect/>
+                    <a:srcRect b="56190"/>
                     <a:stretch>
                       <a:fillRect/>
                     </a:stretch>
@@ -1825,7 +2931,7 @@
                   <pic:spPr bwMode="auto">
                     <a:xfrm>
                       <a:off x="0" y="0"/>
-                      <a:ext cx="5400040" cy="2647966"/>
+                      <a:ext cx="5382895" cy="1164590"/>
                     </a:xfrm>
                     <a:prstGeom prst="rect">
                       <a:avLst/>
@@ -1844,6 +2950,7 @@
     </w:p>
     <w:p>
       <w:pPr>
+        <w:ind w:leftChars="1" w:left="283" w:hangingChars="117" w:hanging="281"/>
         <w:jc w:val="center"/>
         <w:rPr>
           <w:rFonts w:asciiTheme="minorEastAsia" w:hAnsiTheme="minorEastAsia" w:hint="eastAsia"/>
@@ -1855,41 +2962,134 @@
           <w:rFonts w:asciiTheme="minorEastAsia" w:hAnsiTheme="minorEastAsia" w:hint="eastAsia"/>
           <w:sz w:val="24"/>
         </w:rPr>
-        <w:t>図３マイページ画面</w:t>
-      </w:r>
-    </w:p>
-    <w:p>
-      <w:pPr>
-        <w:jc w:val="left"/>
-        <w:rPr>
-          <w:rFonts w:asciiTheme="minorEastAsia" w:hAnsiTheme="minorEastAsia"/>
-          <w:sz w:val="24"/>
-        </w:rPr>
-      </w:pPr>
-    </w:p>
-    <w:p>
-      <w:pPr>
-        <w:widowControl/>
-        <w:jc w:val="left"/>
-        <w:rPr>
-          <w:rFonts w:asciiTheme="minorEastAsia" w:hAnsiTheme="minorEastAsia"/>
-          <w:sz w:val="24"/>
-        </w:rPr>
-      </w:pPr>
-      <w:r>
-        <w:rPr>
-          <w:rFonts w:asciiTheme="minorEastAsia" w:hAnsiTheme="minorEastAsia"/>
-          <w:sz w:val="24"/>
-        </w:rPr>
-        <w:br w:type="page"/>
-      </w:r>
-    </w:p>
-    <w:p>
-      <w:pPr>
-        <w:ind w:firstLineChars="71" w:firstLine="284"/>
-        <w:jc w:val="left"/>
-        <w:rPr>
-          <w:rFonts w:asciiTheme="minorEastAsia" w:hAnsiTheme="minorEastAsia"/>
+        <w:t>図</w:t>
+      </w:r>
+      <w:r>
+        <w:rPr>
+          <w:rFonts w:asciiTheme="minorEastAsia" w:hAnsiTheme="minorEastAsia" w:hint="eastAsia"/>
+          <w:sz w:val="24"/>
+        </w:rPr>
+        <w:t>10</w:t>
+      </w:r>
+      <w:r>
+        <w:rPr>
+          <w:rFonts w:asciiTheme="minorEastAsia" w:hAnsiTheme="minorEastAsia" w:hint="eastAsia"/>
+          <w:sz w:val="24"/>
+        </w:rPr>
+        <w:t>.</w:t>
+      </w:r>
+      <w:r>
+        <w:rPr>
+          <w:rFonts w:asciiTheme="minorEastAsia" w:hAnsiTheme="minorEastAsia" w:hint="eastAsia"/>
+          <w:sz w:val="24"/>
+        </w:rPr>
+        <w:t>アンケート回答画面</w:t>
+      </w:r>
+    </w:p>
+    <w:p>
+      <w:pPr>
+        <w:tabs>
+          <w:tab w:val="left" w:pos="951"/>
+        </w:tabs>
+        <w:rPr>
+          <w:rFonts w:asciiTheme="minorEastAsia" w:hAnsiTheme="minorEastAsia"/>
+          <w:sz w:val="24"/>
+        </w:rPr>
+      </w:pPr>
+    </w:p>
+    <w:p>
+      <w:pPr>
+        <w:tabs>
+          <w:tab w:val="left" w:pos="951"/>
+        </w:tabs>
+        <w:rPr>
+          <w:rFonts w:asciiTheme="minorEastAsia" w:hAnsiTheme="minorEastAsia"/>
+          <w:sz w:val="24"/>
+        </w:rPr>
+      </w:pPr>
+    </w:p>
+    <w:p>
+      <w:pPr>
+        <w:tabs>
+          <w:tab w:val="left" w:pos="951"/>
+        </w:tabs>
+        <w:rPr>
+          <w:rFonts w:asciiTheme="minorEastAsia" w:hAnsiTheme="minorEastAsia"/>
+          <w:sz w:val="24"/>
+        </w:rPr>
+      </w:pPr>
+    </w:p>
+    <w:p>
+      <w:pPr>
+        <w:tabs>
+          <w:tab w:val="left" w:pos="951"/>
+        </w:tabs>
+        <w:rPr>
+          <w:rFonts w:asciiTheme="minorEastAsia" w:hAnsiTheme="minorEastAsia"/>
+          <w:sz w:val="24"/>
+        </w:rPr>
+      </w:pPr>
+    </w:p>
+    <w:p>
+      <w:pPr>
+        <w:tabs>
+          <w:tab w:val="left" w:pos="951"/>
+        </w:tabs>
+        <w:rPr>
+          <w:rFonts w:asciiTheme="minorEastAsia" w:hAnsiTheme="minorEastAsia"/>
+          <w:sz w:val="24"/>
+        </w:rPr>
+      </w:pPr>
+    </w:p>
+    <w:p>
+      <w:pPr>
+        <w:tabs>
+          <w:tab w:val="left" w:pos="951"/>
+        </w:tabs>
+        <w:rPr>
+          <w:rFonts w:asciiTheme="minorEastAsia" w:hAnsiTheme="minorEastAsia"/>
+          <w:sz w:val="24"/>
+        </w:rPr>
+      </w:pPr>
+    </w:p>
+    <w:p>
+      <w:pPr>
+        <w:tabs>
+          <w:tab w:val="left" w:pos="951"/>
+        </w:tabs>
+        <w:rPr>
+          <w:rFonts w:asciiTheme="minorEastAsia" w:hAnsiTheme="minorEastAsia"/>
+          <w:sz w:val="24"/>
+        </w:rPr>
+      </w:pPr>
+    </w:p>
+    <w:p>
+      <w:pPr>
+        <w:tabs>
+          <w:tab w:val="left" w:pos="951"/>
+        </w:tabs>
+        <w:rPr>
+          <w:rFonts w:asciiTheme="minorEastAsia" w:hAnsiTheme="minorEastAsia"/>
+          <w:sz w:val="24"/>
+        </w:rPr>
+      </w:pPr>
+    </w:p>
+    <w:p>
+      <w:pPr>
+        <w:tabs>
+          <w:tab w:val="left" w:pos="951"/>
+        </w:tabs>
+        <w:rPr>
+          <w:rFonts w:asciiTheme="minorEastAsia" w:hAnsiTheme="minorEastAsia"/>
+          <w:sz w:val="24"/>
+        </w:rPr>
+      </w:pPr>
+    </w:p>
+    <w:p>
+      <w:pPr>
+        <w:jc w:val="left"/>
+        <w:rPr>
+          <w:rFonts w:asciiTheme="minorEastAsia" w:hAnsiTheme="minorEastAsia" w:hint="eastAsia"/>
           <w:sz w:val="40"/>
         </w:rPr>
       </w:pPr>
@@ -1899,132 +3099,387 @@
           <w:sz w:val="40"/>
         </w:rPr>
         <w:lastRenderedPageBreak/>
-        <w:t>2-4</w:t>
-      </w:r>
-      <w:r>
-        <w:rPr>
-          <w:rFonts w:asciiTheme="minorEastAsia" w:hAnsiTheme="minorEastAsia" w:hint="eastAsia"/>
-          <w:sz w:val="40"/>
+        <w:t>3</w:t>
+      </w:r>
+      <w:r>
+        <w:rPr>
+          <w:rFonts w:asciiTheme="minorEastAsia" w:hAnsiTheme="minorEastAsia" w:hint="eastAsia"/>
+          <w:sz w:val="40"/>
+        </w:rPr>
+        <w:t>.各画面の</w:t>
+      </w:r>
+      <w:r>
+        <w:rPr>
+          <w:rFonts w:asciiTheme="minorEastAsia" w:hAnsiTheme="minorEastAsia" w:hint="eastAsia"/>
+          <w:sz w:val="40"/>
+        </w:rPr>
+        <w:t>操作マニュアル</w:t>
+      </w:r>
+      <w:r>
+        <w:rPr>
+          <w:rFonts w:asciiTheme="minorEastAsia" w:hAnsiTheme="minorEastAsia" w:hint="eastAsia"/>
+          <w:sz w:val="40"/>
+        </w:rPr>
+        <w:t>（</w:t>
+      </w:r>
+      <w:r>
+        <w:rPr>
+          <w:rFonts w:asciiTheme="minorEastAsia" w:hAnsiTheme="minorEastAsia" w:hint="eastAsia"/>
+          <w:sz w:val="40"/>
+        </w:rPr>
+        <w:t>管理者</w:t>
+      </w:r>
+      <w:r>
+        <w:rPr>
+          <w:rFonts w:asciiTheme="minorEastAsia" w:hAnsiTheme="minorEastAsia" w:hint="eastAsia"/>
+          <w:sz w:val="40"/>
+        </w:rPr>
+        <w:t>）</w:t>
+      </w:r>
+    </w:p>
+    <w:p>
+      <w:pPr>
+        <w:ind w:firstLine="840"/>
+        <w:jc w:val="left"/>
+        <w:rPr>
+          <w:sz w:val="24"/>
+        </w:rPr>
+      </w:pPr>
+      <w:r>
+        <w:rPr>
+          <w:rFonts w:hint="eastAsia"/>
+          <w:sz w:val="24"/>
+        </w:rPr>
+        <w:t>一般ユーザの機能から追加された機能が以下の通りです。</w:t>
+      </w:r>
+    </w:p>
+    <w:p>
+      <w:pPr>
+        <w:ind w:firstLine="840"/>
+        <w:jc w:val="left"/>
+        <w:rPr>
+          <w:rFonts w:hint="eastAsia"/>
+          <w:sz w:val="24"/>
+        </w:rPr>
+      </w:pPr>
+      <w:r>
+        <w:rPr>
+          <w:rFonts w:hint="eastAsia"/>
+          <w:sz w:val="24"/>
+        </w:rPr>
+        <w:t>・</w:t>
+      </w:r>
+      <w:r>
+        <w:rPr>
+          <w:rFonts w:hint="eastAsia"/>
+          <w:sz w:val="24"/>
+        </w:rPr>
+        <w:t>3-1</w:t>
+      </w:r>
+      <w:r>
+        <w:rPr>
+          <w:rFonts w:hint="eastAsia"/>
+          <w:sz w:val="24"/>
         </w:rPr>
         <w:t>.</w:t>
       </w:r>
       <w:r>
         <w:rPr>
-          <w:rFonts w:asciiTheme="minorEastAsia" w:hAnsiTheme="minorEastAsia" w:hint="eastAsia"/>
+          <w:rFonts w:hint="eastAsia"/>
+          <w:sz w:val="24"/>
+        </w:rPr>
+        <w:t>登録者情報変更</w:t>
+      </w:r>
+      <w:r>
+        <w:rPr>
+          <w:rFonts w:hint="eastAsia"/>
           <w:sz w:val="24"/>
         </w:rPr>
         <w:t xml:space="preserve"> </w:t>
       </w:r>
       <w:r>
         <w:rPr>
-          <w:rFonts w:asciiTheme="minorEastAsia" w:hAnsiTheme="minorEastAsia" w:hint="eastAsia"/>
-          <w:sz w:val="40"/>
-        </w:rPr>
-        <w:t>登録情報変更画面</w:t>
-      </w:r>
-    </w:p>
-    <w:p>
-      <w:pPr>
-        <w:ind w:leftChars="-1" w:left="238" w:hangingChars="100" w:hanging="240"/>
-        <w:jc w:val="left"/>
-        <w:rPr>
-          <w:rFonts w:asciiTheme="minorEastAsia" w:hAnsiTheme="minorEastAsia" w:hint="eastAsia"/>
-          <w:sz w:val="24"/>
-        </w:rPr>
-      </w:pPr>
-      <w:r>
-        <w:rPr>
-          <w:rFonts w:asciiTheme="minorEastAsia" w:hAnsiTheme="minorEastAsia" w:hint="eastAsia"/>
-          <w:sz w:val="24"/>
-        </w:rPr>
-        <w:t xml:space="preserve">　　登録情報変更画面</w:t>
-      </w:r>
-      <w:r>
-        <w:rPr>
-          <w:rFonts w:asciiTheme="minorEastAsia" w:hAnsiTheme="minorEastAsia" w:hint="eastAsia"/>
-          <w:sz w:val="24"/>
-        </w:rPr>
-        <w:t>(図４)</w:t>
-      </w:r>
-      <w:r>
-        <w:rPr>
-          <w:rFonts w:asciiTheme="minorEastAsia" w:hAnsiTheme="minorEastAsia" w:hint="eastAsia"/>
-          <w:sz w:val="24"/>
-        </w:rPr>
-        <w:t>では、現在ログイン中のアカウントの登録情報</w:t>
-      </w:r>
-      <w:r>
-        <w:rPr>
-          <w:rFonts w:asciiTheme="minorEastAsia" w:hAnsiTheme="minorEastAsia" w:hint="eastAsia"/>
-          <w:sz w:val="24"/>
-        </w:rPr>
-        <w:t>の変更が</w:t>
-      </w:r>
-      <w:r>
-        <w:rPr>
-          <w:rFonts w:asciiTheme="minorEastAsia" w:hAnsiTheme="minorEastAsia" w:hint="eastAsia"/>
-          <w:sz w:val="24"/>
-        </w:rPr>
-        <w:t>できる。</w:t>
-      </w:r>
-      <w:r>
-        <w:rPr>
-          <w:rFonts w:asciiTheme="minorEastAsia" w:hAnsiTheme="minorEastAsia" w:hint="eastAsia"/>
-          <w:sz w:val="24"/>
-        </w:rPr>
-        <w:t>登録情報の変更を入力後ページ下部にある</w:t>
-      </w:r>
-      <w:r>
-        <w:rPr>
-          <w:rFonts w:asciiTheme="minorEastAsia" w:hAnsiTheme="minorEastAsia" w:hint="eastAsia"/>
-          <w:sz w:val="24"/>
-        </w:rPr>
-        <w:t>「</w:t>
-      </w:r>
-      <w:r>
-        <w:rPr>
-          <w:rFonts w:asciiTheme="minorEastAsia" w:hAnsiTheme="minorEastAsia" w:hint="eastAsia"/>
-          <w:sz w:val="24"/>
-        </w:rPr>
-        <w:t>確定</w:t>
-      </w:r>
-      <w:r>
-        <w:rPr>
-          <w:rFonts w:asciiTheme="minorEastAsia" w:hAnsiTheme="minorEastAsia" w:hint="eastAsia"/>
-          <w:sz w:val="24"/>
-        </w:rPr>
-        <w:t>」</w:t>
-      </w:r>
-      <w:r>
-        <w:rPr>
-          <w:rFonts w:asciiTheme="minorEastAsia" w:hAnsiTheme="minorEastAsia" w:hint="eastAsia"/>
-          <w:sz w:val="24"/>
-        </w:rPr>
-        <w:t>ボタンをクリックすると登録情報の変更を行う。</w:t>
-      </w:r>
-      <w:r>
-        <w:rPr>
-          <w:rFonts w:asciiTheme="minorEastAsia" w:hAnsiTheme="minorEastAsia" w:hint="eastAsia"/>
-          <w:sz w:val="24"/>
-        </w:rPr>
-        <w:t>また、ページ上部の「戻る」ボタンをクリックするとマイページ画面へと遷移できる。</w:t>
-      </w:r>
-    </w:p>
-    <w:p>
-      <w:pPr>
-        <w:jc w:val="left"/>
-        <w:rPr>
-          <w:rFonts w:asciiTheme="minorEastAsia" w:hAnsiTheme="minorEastAsia"/>
-          <w:sz w:val="24"/>
-        </w:rPr>
-      </w:pPr>
-      <w:r>
-        <w:rPr>
-          <w:rFonts w:asciiTheme="minorEastAsia" w:hAnsiTheme="minorEastAsia" w:hint="eastAsia"/>
-          <w:sz w:val="24"/>
-        </w:rPr>
-        <w:t xml:space="preserve">　　</w:t>
-      </w:r>
+          <w:rFonts w:hint="eastAsia"/>
+          <w:sz w:val="24"/>
+        </w:rPr>
+        <w:t>→</w:t>
+      </w:r>
+      <w:r>
+        <w:rPr>
+          <w:sz w:val="24"/>
+        </w:rPr>
+        <w:t>p9</w:t>
+      </w:r>
+      <w:r>
+        <w:rPr>
+          <w:rFonts w:hint="eastAsia"/>
+          <w:sz w:val="24"/>
+        </w:rPr>
+        <w:t>へ</w:t>
+      </w:r>
+    </w:p>
+    <w:p>
+      <w:pPr>
+        <w:ind w:firstLine="840"/>
+        <w:jc w:val="left"/>
+        <w:rPr>
+          <w:rFonts w:hint="eastAsia"/>
+          <w:sz w:val="24"/>
+        </w:rPr>
+      </w:pPr>
+      <w:r>
+        <w:rPr>
+          <w:rFonts w:hint="eastAsia"/>
+          <w:sz w:val="24"/>
+        </w:rPr>
+        <w:t>・</w:t>
+      </w:r>
+      <w:r>
+        <w:rPr>
+          <w:rFonts w:hint="eastAsia"/>
+          <w:sz w:val="24"/>
+        </w:rPr>
+        <w:t>3-2.</w:t>
+      </w:r>
+      <w:r>
+        <w:rPr>
+          <w:rFonts w:hint="eastAsia"/>
+          <w:sz w:val="24"/>
+        </w:rPr>
+        <w:t>講習情報編集機能</w:t>
+      </w:r>
+      <w:r>
+        <w:rPr>
+          <w:rFonts w:hint="eastAsia"/>
+          <w:sz w:val="24"/>
+        </w:rPr>
+        <w:t xml:space="preserve">　</w:t>
+      </w:r>
+      <w:r>
+        <w:rPr>
+          <w:rFonts w:hint="eastAsia"/>
+          <w:sz w:val="24"/>
+        </w:rPr>
+        <w:t>→</w:t>
+      </w:r>
+      <w:r>
+        <w:rPr>
+          <w:sz w:val="24"/>
+        </w:rPr>
+        <w:t>p10</w:t>
+      </w:r>
+      <w:r>
+        <w:rPr>
+          <w:rFonts w:hint="eastAsia"/>
+          <w:sz w:val="24"/>
+        </w:rPr>
+        <w:t>へ</w:t>
+      </w:r>
+    </w:p>
+    <w:p>
+      <w:pPr>
+        <w:ind w:firstLine="840"/>
+        <w:jc w:val="left"/>
+        <w:rPr>
+          <w:sz w:val="24"/>
+        </w:rPr>
+      </w:pPr>
+      <w:r>
+        <w:rPr>
+          <w:rFonts w:hint="eastAsia"/>
+          <w:sz w:val="24"/>
+        </w:rPr>
+        <w:t>・</w:t>
+      </w:r>
+      <w:r>
+        <w:rPr>
+          <w:rFonts w:hint="eastAsia"/>
+          <w:sz w:val="24"/>
+        </w:rPr>
+        <w:t xml:space="preserve">3-3. </w:t>
+      </w:r>
+      <w:r>
+        <w:rPr>
+          <w:rFonts w:hint="eastAsia"/>
+          <w:sz w:val="24"/>
+        </w:rPr>
+        <w:t>お知らせ編集機能</w:t>
+      </w:r>
+      <w:r>
+        <w:rPr>
+          <w:rFonts w:hint="eastAsia"/>
+          <w:sz w:val="24"/>
+        </w:rPr>
+        <w:t xml:space="preserve">　</w:t>
+      </w:r>
+      <w:r>
+        <w:rPr>
+          <w:rFonts w:hint="eastAsia"/>
+          <w:sz w:val="24"/>
+        </w:rPr>
+        <w:t>→</w:t>
+      </w:r>
+      <w:r>
+        <w:rPr>
+          <w:sz w:val="24"/>
+        </w:rPr>
+        <w:t>p11</w:t>
+      </w:r>
+      <w:r>
+        <w:rPr>
+          <w:rFonts w:hint="eastAsia"/>
+          <w:sz w:val="24"/>
+        </w:rPr>
+        <w:t>へ</w:t>
+      </w:r>
+      <w:bookmarkStart w:id="0" w:name="_GoBack"/>
+      <w:bookmarkEnd w:id="0"/>
+    </w:p>
+    <w:p>
+      <w:pPr>
+        <w:ind w:firstLine="840"/>
+        <w:jc w:val="left"/>
+        <w:rPr>
+          <w:rFonts w:hint="eastAsia"/>
+          <w:sz w:val="24"/>
+        </w:rPr>
+      </w:pPr>
+      <w:r>
+        <w:rPr>
+          <w:rFonts w:hint="eastAsia"/>
+          <w:sz w:val="24"/>
+        </w:rPr>
+        <w:t>・</w:t>
+      </w:r>
+      <w:r>
+        <w:rPr>
+          <w:rFonts w:hint="eastAsia"/>
+          <w:sz w:val="24"/>
+        </w:rPr>
+        <w:t xml:space="preserve">3-4. </w:t>
+      </w:r>
+      <w:r>
+        <w:rPr>
+          <w:rFonts w:hint="eastAsia"/>
+          <w:sz w:val="24"/>
+        </w:rPr>
+        <w:t>アンケート編集機能</w:t>
+      </w:r>
+      <w:r>
+        <w:rPr>
+          <w:rFonts w:hint="eastAsia"/>
+          <w:sz w:val="24"/>
+        </w:rPr>
+        <w:t xml:space="preserve">　</w:t>
+      </w:r>
+      <w:r>
+        <w:rPr>
+          <w:rFonts w:hint="eastAsia"/>
+          <w:sz w:val="24"/>
+        </w:rPr>
+        <w:t>→</w:t>
+      </w:r>
+      <w:r>
+        <w:rPr>
+          <w:sz w:val="24"/>
+        </w:rPr>
+        <w:t>p12</w:t>
+      </w:r>
+      <w:r>
+        <w:rPr>
+          <w:rFonts w:hint="eastAsia"/>
+          <w:sz w:val="24"/>
+        </w:rPr>
+        <w:t>へ</w:t>
+      </w:r>
+    </w:p>
+    <w:p>
+      <w:pPr>
+        <w:jc w:val="left"/>
+        <w:rPr>
+          <w:rFonts w:hint="eastAsia"/>
+          <w:sz w:val="24"/>
+        </w:rPr>
+      </w:pPr>
+    </w:p>
+    <w:p>
+      <w:pPr>
+        <w:jc w:val="left"/>
+        <w:rPr>
+          <w:rFonts w:asciiTheme="minorEastAsia" w:hAnsiTheme="minorEastAsia"/>
+          <w:sz w:val="36"/>
+        </w:rPr>
+      </w:pPr>
+      <w:r>
+        <w:rPr>
+          <w:rFonts w:asciiTheme="minorEastAsia" w:hAnsiTheme="minorEastAsia" w:hint="eastAsia"/>
+          <w:sz w:val="36"/>
+        </w:rPr>
+        <w:t>3-1</w:t>
+      </w:r>
+      <w:r>
+        <w:rPr>
+          <w:rFonts w:asciiTheme="minorEastAsia" w:hAnsiTheme="minorEastAsia" w:hint="eastAsia"/>
+          <w:sz w:val="36"/>
+        </w:rPr>
+        <w:t>.</w:t>
+      </w:r>
+      <w:r>
+        <w:rPr>
+          <w:rFonts w:hint="eastAsia"/>
+          <w:sz w:val="24"/>
+        </w:rPr>
+        <w:t xml:space="preserve"> </w:t>
+      </w:r>
+      <w:r>
+        <w:rPr>
+          <w:rFonts w:hint="eastAsia"/>
+          <w:sz w:val="36"/>
+          <w:szCs w:val="36"/>
+        </w:rPr>
+        <w:t>登録者情報</w:t>
+      </w:r>
+      <w:r>
+        <w:rPr>
+          <w:rFonts w:hint="eastAsia"/>
+          <w:sz w:val="36"/>
+          <w:szCs w:val="36"/>
+        </w:rPr>
+        <w:t>編集機能</w:t>
+      </w:r>
+    </w:p>
+    <w:p>
+      <w:pPr>
+        <w:ind w:left="180" w:hangingChars="50" w:hanging="180"/>
+        <w:jc w:val="left"/>
+        <w:rPr>
+          <w:rFonts w:asciiTheme="minorEastAsia" w:hAnsiTheme="minorEastAsia"/>
+          <w:sz w:val="24"/>
+        </w:rPr>
+      </w:pPr>
+      <w:r>
+        <w:rPr>
+          <w:rFonts w:asciiTheme="minorEastAsia" w:hAnsiTheme="minorEastAsia" w:hint="eastAsia"/>
+          <w:sz w:val="36"/>
+        </w:rPr>
+        <w:t xml:space="preserve">　 </w:t>
+      </w:r>
+      <w:r>
+        <w:rPr>
+          <w:rFonts w:asciiTheme="minorEastAsia" w:hAnsiTheme="minorEastAsia" w:hint="eastAsia"/>
+          <w:sz w:val="24"/>
+        </w:rPr>
+        <w:t>管理者のマイページ画面では「登録者一覧」ボタンが画面左に追加される。</w:t>
+      </w:r>
+    </w:p>
+    <w:p>
+      <w:pPr>
+        <w:jc w:val="left"/>
+        <w:rPr>
+          <w:rFonts w:asciiTheme="minorEastAsia" w:hAnsiTheme="minorEastAsia" w:hint="eastAsia"/>
+          <w:sz w:val="24"/>
+        </w:rPr>
+      </w:pPr>
       <w:r>
         <w:rPr>
           <w:rFonts w:asciiTheme="minorEastAsia" w:hAnsiTheme="minorEastAsia"/>
@@ -2033,9 +3488,9 @@
         </w:rPr>
         <w:drawing>
           <wp:inline distT="0" distB="0" distL="0" distR="0">
-            <wp:extent cx="5400040" cy="2647966"/>
-            <wp:effectExtent l="0" t="0" r="0" b="0"/>
-            <wp:docPr id="6" name="図 6" descr="C:\Users\odakeitaro\Documents\MNB\提出課題\操作マニュアル\一般アカウント\bandicam 2017-07-18 00-49-17-679.jpg"/>
+            <wp:extent cx="5382895" cy="2277373"/>
+            <wp:effectExtent l="0" t="0" r="8255" b="8890"/>
+            <wp:docPr id="17" name="図 17" descr="C:\Users\user\AppData\Local\Microsoft\Windows\INetCache\Content.Word\bandicam 2017-07-18 15-17-54-158.jpg"/>
             <wp:cNvGraphicFramePr>
               <a:graphicFrameLocks xmlns:a="http://schemas.openxmlformats.org/drawingml/2006/main" noChangeAspect="1"/>
             </wp:cNvGraphicFramePr>
@@ -2043,28 +3498,26 @@
               <a:graphicData uri="http://schemas.openxmlformats.org/drawingml/2006/picture">
                 <pic:pic xmlns:pic="http://schemas.openxmlformats.org/drawingml/2006/picture">
                   <pic:nvPicPr>
-                    <pic:cNvPr id="0" name="Picture 11" descr="C:\Users\odakeitaro\Documents\MNB\提出課題\操作マニュアル\一般アカウント\bandicam 2017-07-18 00-49-17-679.jpg"/>
+                    <pic:cNvPr id="0" name="Picture 33" descr="C:\Users\user\AppData\Local\Microsoft\Windows\INetCache\Content.Word\bandicam 2017-07-18 15-17-54-158.jpg"/>
                     <pic:cNvPicPr>
                       <a:picLocks noChangeAspect="1" noChangeArrowheads="1"/>
                     </pic:cNvPicPr>
                   </pic:nvPicPr>
-                  <pic:blipFill>
-                    <a:blip r:embed="rId12" cstate="print">
+                  <pic:blipFill rotWithShape="1">
+                    <a:blip r:embed="rId19" cstate="print">
                       <a:extLst>
                         <a:ext uri="{28A0092B-C50C-407E-A947-70E740481C1C}">
                           <a14:useLocalDpi xmlns:a14="http://schemas.microsoft.com/office/drawing/2010/main" val="0"/>
                         </a:ext>
                       </a:extLst>
                     </a:blip>
-                    <a:srcRect/>
-                    <a:stretch>
-                      <a:fillRect/>
-                    </a:stretch>
+                    <a:srcRect b="14282"/>
+                    <a:stretch/>
                   </pic:blipFill>
                   <pic:spPr bwMode="auto">
                     <a:xfrm>
                       <a:off x="0" y="0"/>
-                      <a:ext cx="5400040" cy="2647966"/>
+                      <a:ext cx="5382895" cy="2277373"/>
                     </a:xfrm>
                     <a:prstGeom prst="rect">
                       <a:avLst/>
@@ -2073,6 +3526,11 @@
                     <a:ln>
                       <a:noFill/>
                     </a:ln>
+                    <a:extLst>
+                      <a:ext uri="{53640926-AAD7-44D8-BBD7-CCE9431645EC}">
+                        <a14:shadowObscured xmlns:a14="http://schemas.microsoft.com/office/drawing/2010/main"/>
+                      </a:ext>
+                    </a:extLst>
                   </pic:spPr>
                 </pic:pic>
               </a:graphicData>
@@ -2094,24 +3552,110 @@
           <w:rFonts w:asciiTheme="minorEastAsia" w:hAnsiTheme="minorEastAsia" w:hint="eastAsia"/>
           <w:sz w:val="24"/>
         </w:rPr>
-        <w:t>図４：登録情報変更画面</w:t>
-      </w:r>
-    </w:p>
-    <w:p>
-      <w:pPr>
-        <w:widowControl/>
-        <w:jc w:val="left"/>
-        <w:rPr>
-          <w:rFonts w:asciiTheme="minorEastAsia" w:hAnsiTheme="minorEastAsia"/>
-          <w:sz w:val="24"/>
-        </w:rPr>
-      </w:pPr>
-      <w:r>
-        <w:rPr>
-          <w:rFonts w:asciiTheme="minorEastAsia" w:hAnsiTheme="minorEastAsia"/>
-          <w:sz w:val="24"/>
-        </w:rPr>
-        <w:br w:type="page"/>
+        <w:t>図3：</w:t>
+      </w:r>
+      <w:r>
+        <w:rPr>
+          <w:rFonts w:asciiTheme="minorEastAsia" w:hAnsiTheme="minorEastAsia" w:hint="eastAsia"/>
+          <w:sz w:val="24"/>
+        </w:rPr>
+        <w:t>マイページ画面</w:t>
+      </w:r>
+      <w:r>
+        <w:rPr>
+          <w:rFonts w:asciiTheme="minorEastAsia" w:hAnsiTheme="minorEastAsia" w:hint="eastAsia"/>
+          <w:sz w:val="24"/>
+        </w:rPr>
+        <w:t>（管理者）</w:t>
+      </w:r>
+    </w:p>
+    <w:p>
+      <w:pPr>
+        <w:jc w:val="center"/>
+        <w:rPr>
+          <w:rFonts w:asciiTheme="minorEastAsia" w:hAnsiTheme="minorEastAsia"/>
+          <w:sz w:val="24"/>
+        </w:rPr>
+      </w:pPr>
+    </w:p>
+    <w:p>
+      <w:pPr>
+        <w:jc w:val="left"/>
+        <w:rPr>
+          <w:rFonts w:asciiTheme="minorEastAsia" w:hAnsiTheme="minorEastAsia" w:hint="eastAsia"/>
+          <w:sz w:val="24"/>
+        </w:rPr>
+      </w:pPr>
+      <w:r>
+        <w:rPr>
+          <w:rFonts w:asciiTheme="minorEastAsia" w:hAnsiTheme="minorEastAsia" w:hint="eastAsia"/>
+          <w:sz w:val="24"/>
+        </w:rPr>
+        <w:t>画面左上の「追加ボタン」を押すとユーザ登録が行える。すでに存在している登録情報の「変更」ボタンを押すと、登録情報を変更できる。「削除」ボタンを押すと登録情報を削除できる。</w:t>
+      </w:r>
+    </w:p>
+    <w:p>
+      <w:pPr>
+        <w:jc w:val="center"/>
+        <w:rPr>
+          <w:rFonts w:asciiTheme="minorEastAsia" w:hAnsiTheme="minorEastAsia"/>
+          <w:sz w:val="24"/>
+        </w:rPr>
+      </w:pPr>
+      <w:r>
+        <w:rPr>
+          <w:rFonts w:asciiTheme="minorEastAsia" w:hAnsiTheme="minorEastAsia"/>
+          <w:sz w:val="24"/>
+        </w:rPr>
+        <w:pict>
+          <v:shape id="_x0000_i1029" type="#_x0000_t75" style="width:423.65pt;height:125.6pt">
+            <v:imagedata r:id="rId20" o:title="bandicam 2017-07-18 00-57-25-023" cropbottom="25918f"/>
+          </v:shape>
+        </w:pict>
+      </w:r>
+    </w:p>
+    <w:p>
+      <w:pPr>
+        <w:jc w:val="center"/>
+        <w:rPr>
+          <w:rFonts w:asciiTheme="minorEastAsia" w:hAnsiTheme="minorEastAsia" w:hint="eastAsia"/>
+          <w:sz w:val="24"/>
+        </w:rPr>
+      </w:pPr>
+      <w:r>
+        <w:rPr>
+          <w:rFonts w:asciiTheme="minorEastAsia" w:hAnsiTheme="minorEastAsia" w:hint="eastAsia"/>
+          <w:sz w:val="24"/>
+        </w:rPr>
+        <w:t>図</w:t>
+      </w:r>
+      <w:r>
+        <w:rPr>
+          <w:rFonts w:asciiTheme="minorEastAsia" w:hAnsiTheme="minorEastAsia" w:hint="eastAsia"/>
+          <w:sz w:val="24"/>
+        </w:rPr>
+        <w:t>11</w:t>
+      </w:r>
+      <w:r>
+        <w:rPr>
+          <w:rFonts w:asciiTheme="minorEastAsia" w:hAnsiTheme="minorEastAsia" w:hint="eastAsia"/>
+          <w:sz w:val="24"/>
+        </w:rPr>
+        <w:t>：</w:t>
+      </w:r>
+      <w:r>
+        <w:rPr>
+          <w:rFonts w:asciiTheme="minorEastAsia" w:hAnsiTheme="minorEastAsia" w:hint="eastAsia"/>
+          <w:sz w:val="24"/>
+        </w:rPr>
+        <w:t>登録者一覧画面(</w:t>
+      </w:r>
+      <w:r>
+        <w:rPr>
+          <w:rFonts w:asciiTheme="minorEastAsia" w:hAnsiTheme="minorEastAsia" w:hint="eastAsia"/>
+          <w:sz w:val="24"/>
+        </w:rPr>
+        <w:t>管理者）</w:t>
       </w:r>
     </w:p>
     <w:p>
@@ -2128,14 +3672,28 @@
           <w:sz w:val="40"/>
         </w:rPr>
         <w:lastRenderedPageBreak/>
-        <w:t>2-5</w:t>
-      </w:r>
-      <w:r>
-        <w:rPr>
-          <w:rFonts w:asciiTheme="minorEastAsia" w:hAnsiTheme="minorEastAsia" w:hint="eastAsia"/>
-          <w:sz w:val="40"/>
-        </w:rPr>
-        <w:t>.カレンダーシステム</w:t>
+        <w:t>3-2</w:t>
+      </w:r>
+      <w:r>
+        <w:rPr>
+          <w:rFonts w:asciiTheme="minorEastAsia" w:hAnsiTheme="minorEastAsia" w:hint="eastAsia"/>
+          <w:sz w:val="40"/>
+        </w:rPr>
+        <w:t>.</w:t>
+      </w:r>
+      <w:r>
+        <w:rPr>
+          <w:rFonts w:asciiTheme="minorEastAsia" w:hAnsiTheme="minorEastAsia" w:hint="eastAsia"/>
+          <w:sz w:val="40"/>
+        </w:rPr>
+        <w:t>講習情報編集</w:t>
+      </w:r>
+      <w:r>
+        <w:rPr>
+          <w:rFonts w:asciiTheme="minorEastAsia" w:hAnsiTheme="minorEastAsia" w:hint="eastAsia"/>
+          <w:sz w:val="40"/>
+        </w:rPr>
+        <w:t>機能</w:t>
       </w:r>
     </w:p>
     <w:p>
@@ -2143,23 +3701,883 @@
         <w:ind w:leftChars="1" w:left="283" w:hangingChars="117" w:hanging="281"/>
         <w:jc w:val="left"/>
         <w:rPr>
-          <w:rFonts w:asciiTheme="minorEastAsia" w:hAnsiTheme="minorEastAsia" w:hint="eastAsia"/>
-          <w:sz w:val="24"/>
-        </w:rPr>
-      </w:pPr>
-      <w:r>
-        <w:rPr>
-          <w:rFonts w:asciiTheme="minorEastAsia" w:hAnsiTheme="minorEastAsia" w:hint="eastAsia"/>
-          <w:sz w:val="24"/>
-        </w:rPr>
-        <w:t xml:space="preserve">　　</w:t>
-      </w:r>
-      <w:bookmarkStart w:id="0" w:name="_GoBack"/>
-      <w:bookmarkEnd w:id="0"/>
+          <w:rFonts w:asciiTheme="minorEastAsia" w:hAnsiTheme="minorEastAsia"/>
+          <w:sz w:val="24"/>
+        </w:rPr>
+      </w:pPr>
+      <w:r>
+        <w:rPr>
+          <w:rFonts w:asciiTheme="minorEastAsia" w:hAnsiTheme="minorEastAsia" w:hint="eastAsia"/>
+          <w:sz w:val="24"/>
+        </w:rPr>
+        <w:t xml:space="preserve">　　図２で色のついた日にちのセルをクリックすると、すでに登録された講義情報を観覧できる。</w:t>
+      </w:r>
+      <w:r>
+        <w:rPr>
+          <w:rFonts w:asciiTheme="minorEastAsia" w:hAnsiTheme="minorEastAsia" w:hint="eastAsia"/>
+          <w:sz w:val="24"/>
+        </w:rPr>
+        <w:t>「更新」ボタンを押すと登録された情報を更新できる。「削除」を行うと登録された情報を削除できる。</w:t>
+      </w:r>
+    </w:p>
+    <w:p>
+      <w:pPr>
+        <w:ind w:leftChars="1" w:left="283" w:hangingChars="117" w:hanging="281"/>
+        <w:jc w:val="left"/>
+        <w:rPr>
+          <w:rFonts w:asciiTheme="minorEastAsia" w:hAnsiTheme="minorEastAsia" w:hint="eastAsia"/>
+          <w:sz w:val="24"/>
+        </w:rPr>
+      </w:pPr>
+      <w:r>
+        <w:rPr>
+          <w:rFonts w:asciiTheme="minorEastAsia" w:hAnsiTheme="minorEastAsia"/>
+          <w:sz w:val="24"/>
+        </w:rPr>
+        <w:pict>
+          <v:shape id="_x0000_i1030" type="#_x0000_t75" style="width:423.65pt;height:129.75pt">
+            <v:imagedata r:id="rId21" o:title="bandicam 2017-07-18 00-59-54-592" cropbottom="24889f"/>
+          </v:shape>
+        </w:pict>
+      </w:r>
+    </w:p>
+    <w:p>
+      <w:pPr>
+        <w:ind w:leftChars="1" w:left="283" w:hangingChars="117" w:hanging="281"/>
+        <w:jc w:val="left"/>
+        <w:rPr>
+          <w:rFonts w:asciiTheme="minorEastAsia" w:hAnsiTheme="minorEastAsia"/>
+          <w:sz w:val="24"/>
+        </w:rPr>
+      </w:pPr>
+      <w:r>
+        <w:rPr>
+          <w:rFonts w:asciiTheme="minorEastAsia" w:hAnsiTheme="minorEastAsia"/>
+          <w:sz w:val="24"/>
+        </w:rPr>
+        <w:tab/>
+      </w:r>
+      <w:r>
+        <w:rPr>
+          <w:rFonts w:asciiTheme="minorEastAsia" w:hAnsiTheme="minorEastAsia"/>
+          <w:sz w:val="24"/>
+        </w:rPr>
+        <w:tab/>
+      </w:r>
+      <w:r>
+        <w:rPr>
+          <w:rFonts w:asciiTheme="minorEastAsia" w:hAnsiTheme="minorEastAsia"/>
+          <w:sz w:val="24"/>
+        </w:rPr>
+        <w:tab/>
+      </w:r>
+      <w:r>
+        <w:rPr>
+          <w:rFonts w:asciiTheme="minorEastAsia" w:hAnsiTheme="minorEastAsia"/>
+          <w:sz w:val="24"/>
+        </w:rPr>
+        <w:tab/>
+      </w:r>
+      <w:r>
+        <w:rPr>
+          <w:rFonts w:asciiTheme="minorEastAsia" w:hAnsiTheme="minorEastAsia" w:hint="eastAsia"/>
+          <w:sz w:val="24"/>
+        </w:rPr>
+        <w:t>図5：講義登録情報</w:t>
+      </w:r>
+      <w:r>
+        <w:rPr>
+          <w:rFonts w:asciiTheme="minorEastAsia" w:hAnsiTheme="minorEastAsia" w:hint="eastAsia"/>
+          <w:sz w:val="24"/>
+        </w:rPr>
+        <w:t>（管理者）</w:t>
+      </w:r>
+    </w:p>
+    <w:p>
+      <w:pPr>
+        <w:ind w:leftChars="1" w:left="283" w:hangingChars="117" w:hanging="281"/>
+        <w:jc w:val="left"/>
+        <w:rPr>
+          <w:rFonts w:asciiTheme="minorEastAsia" w:hAnsiTheme="minorEastAsia"/>
+          <w:sz w:val="24"/>
+        </w:rPr>
+      </w:pPr>
+    </w:p>
+    <w:p>
+      <w:pPr>
+        <w:ind w:leftChars="1" w:left="283" w:hangingChars="117" w:hanging="281"/>
+        <w:jc w:val="left"/>
+        <w:rPr>
+          <w:rFonts w:asciiTheme="minorEastAsia" w:hAnsiTheme="minorEastAsia"/>
+          <w:sz w:val="24"/>
+        </w:rPr>
+      </w:pPr>
+    </w:p>
+    <w:p>
+      <w:pPr>
+        <w:ind w:leftChars="1" w:left="283" w:hangingChars="117" w:hanging="281"/>
+        <w:jc w:val="left"/>
+        <w:rPr>
+          <w:rFonts w:asciiTheme="minorEastAsia" w:hAnsiTheme="minorEastAsia" w:hint="eastAsia"/>
+          <w:sz w:val="24"/>
+        </w:rPr>
+      </w:pPr>
+      <w:r>
+        <w:rPr>
+          <w:rFonts w:asciiTheme="minorEastAsia" w:hAnsiTheme="minorEastAsia" w:hint="eastAsia"/>
+          <w:sz w:val="24"/>
+        </w:rPr>
+        <w:t>図２</w:t>
+      </w:r>
+      <w:r>
+        <w:rPr>
+          <w:rFonts w:asciiTheme="minorEastAsia" w:hAnsiTheme="minorEastAsia" w:hint="eastAsia"/>
+          <w:sz w:val="24"/>
+        </w:rPr>
+        <w:t>で色のついていない（日程が登録されていない日）のセルをクリックすると以下の画面が表示される。「追加」ボタンを押すと講習情報登録画面に遷移する。</w:t>
+      </w:r>
+    </w:p>
+    <w:p>
+      <w:pPr>
+        <w:ind w:leftChars="1" w:left="283" w:hangingChars="117" w:hanging="281"/>
+        <w:jc w:val="left"/>
+        <w:rPr>
+          <w:rFonts w:asciiTheme="minorEastAsia" w:hAnsiTheme="minorEastAsia"/>
+          <w:sz w:val="24"/>
+        </w:rPr>
+      </w:pPr>
+      <w:r>
+        <w:rPr>
+          <w:rFonts w:asciiTheme="minorEastAsia" w:hAnsiTheme="minorEastAsia"/>
+          <w:sz w:val="24"/>
+        </w:rPr>
+        <w:pict>
+          <v:shape id="_x0000_i1031" type="#_x0000_t75" style="width:423.65pt;height:125.6pt">
+            <v:imagedata r:id="rId22" o:title="bandicam 2017-07-18 01-00-05-747" cropbottom="26393f"/>
+          </v:shape>
+        </w:pict>
+      </w:r>
+    </w:p>
+    <w:p>
+      <w:pPr>
+        <w:ind w:leftChars="1" w:left="283" w:hangingChars="117" w:hanging="281"/>
+        <w:jc w:val="center"/>
+        <w:rPr>
+          <w:rFonts w:asciiTheme="minorEastAsia" w:hAnsiTheme="minorEastAsia"/>
+          <w:sz w:val="24"/>
+        </w:rPr>
+      </w:pPr>
+      <w:r>
+        <w:rPr>
+          <w:rFonts w:asciiTheme="minorEastAsia" w:hAnsiTheme="minorEastAsia" w:hint="eastAsia"/>
+          <w:sz w:val="24"/>
+        </w:rPr>
+        <w:t>図</w:t>
+      </w:r>
+      <w:r>
+        <w:rPr>
+          <w:rFonts w:asciiTheme="minorEastAsia" w:hAnsiTheme="minorEastAsia" w:hint="eastAsia"/>
+          <w:sz w:val="24"/>
+        </w:rPr>
+        <w:t>12</w:t>
+      </w:r>
+      <w:r>
+        <w:rPr>
+          <w:rFonts w:asciiTheme="minorEastAsia" w:hAnsiTheme="minorEastAsia" w:hint="eastAsia"/>
+          <w:sz w:val="24"/>
+        </w:rPr>
+        <w:t>：講義登録情報（管理者）</w:t>
+      </w:r>
+    </w:p>
+    <w:p>
+      <w:pPr>
+        <w:ind w:leftChars="1" w:left="283" w:hangingChars="117" w:hanging="281"/>
+        <w:jc w:val="left"/>
+        <w:rPr>
+          <w:rFonts w:asciiTheme="minorEastAsia" w:hAnsiTheme="minorEastAsia"/>
+          <w:sz w:val="24"/>
+        </w:rPr>
+      </w:pPr>
+    </w:p>
+    <w:p>
+      <w:pPr>
+        <w:ind w:leftChars="1" w:left="283" w:hangingChars="117" w:hanging="281"/>
+        <w:jc w:val="left"/>
+        <w:rPr>
+          <w:rFonts w:asciiTheme="minorEastAsia" w:hAnsiTheme="minorEastAsia"/>
+          <w:sz w:val="24"/>
+        </w:rPr>
+      </w:pPr>
+    </w:p>
+    <w:p>
+      <w:pPr>
+        <w:ind w:leftChars="1" w:left="283" w:hangingChars="117" w:hanging="281"/>
+        <w:jc w:val="left"/>
+        <w:rPr>
+          <w:rFonts w:asciiTheme="minorEastAsia" w:hAnsiTheme="minorEastAsia"/>
+          <w:sz w:val="24"/>
+        </w:rPr>
+      </w:pPr>
+    </w:p>
+    <w:p>
+      <w:pPr>
+        <w:ind w:leftChars="1" w:left="283" w:hangingChars="117" w:hanging="281"/>
+        <w:jc w:val="left"/>
+        <w:rPr>
+          <w:rFonts w:asciiTheme="minorEastAsia" w:hAnsiTheme="minorEastAsia"/>
+          <w:sz w:val="24"/>
+        </w:rPr>
+      </w:pPr>
+    </w:p>
+    <w:p>
+      <w:pPr>
+        <w:ind w:leftChars="1" w:left="283" w:hangingChars="117" w:hanging="281"/>
+        <w:jc w:val="left"/>
+        <w:rPr>
+          <w:rFonts w:asciiTheme="minorEastAsia" w:hAnsiTheme="minorEastAsia"/>
+          <w:sz w:val="24"/>
+        </w:rPr>
+      </w:pPr>
+    </w:p>
+    <w:p>
+      <w:pPr>
+        <w:ind w:leftChars="1" w:left="283" w:hangingChars="117" w:hanging="281"/>
+        <w:jc w:val="left"/>
+        <w:rPr>
+          <w:rFonts w:asciiTheme="minorEastAsia" w:hAnsiTheme="minorEastAsia"/>
+          <w:sz w:val="24"/>
+        </w:rPr>
+      </w:pPr>
+    </w:p>
+    <w:p>
+      <w:pPr>
+        <w:ind w:leftChars="1" w:left="283" w:hangingChars="117" w:hanging="281"/>
+        <w:jc w:val="left"/>
+        <w:rPr>
+          <w:rFonts w:asciiTheme="minorEastAsia" w:hAnsiTheme="minorEastAsia"/>
+          <w:sz w:val="24"/>
+        </w:rPr>
+      </w:pPr>
+    </w:p>
+    <w:p>
+      <w:pPr>
+        <w:ind w:leftChars="1" w:left="283" w:hangingChars="117" w:hanging="281"/>
+        <w:jc w:val="left"/>
+        <w:rPr>
+          <w:rFonts w:asciiTheme="minorEastAsia" w:hAnsiTheme="minorEastAsia"/>
+          <w:sz w:val="24"/>
+        </w:rPr>
+      </w:pPr>
+    </w:p>
+    <w:p>
+      <w:pPr>
+        <w:ind w:leftChars="1" w:left="283" w:hangingChars="117" w:hanging="281"/>
+        <w:jc w:val="left"/>
+        <w:rPr>
+          <w:rFonts w:asciiTheme="minorEastAsia" w:hAnsiTheme="minorEastAsia" w:hint="eastAsia"/>
+          <w:sz w:val="24"/>
+        </w:rPr>
+      </w:pPr>
+    </w:p>
+    <w:p>
+      <w:pPr>
+        <w:ind w:leftChars="1" w:left="470" w:hangingChars="117" w:hanging="468"/>
+        <w:jc w:val="left"/>
+        <w:rPr>
+          <w:rFonts w:asciiTheme="minorEastAsia" w:hAnsiTheme="minorEastAsia"/>
+          <w:sz w:val="40"/>
+        </w:rPr>
+      </w:pPr>
+      <w:r>
+        <w:rPr>
+          <w:rFonts w:asciiTheme="minorEastAsia" w:hAnsiTheme="minorEastAsia" w:hint="eastAsia"/>
+          <w:sz w:val="40"/>
+        </w:rPr>
+        <w:lastRenderedPageBreak/>
+        <w:t>3</w:t>
+      </w:r>
+      <w:r>
+        <w:rPr>
+          <w:rFonts w:asciiTheme="minorEastAsia" w:hAnsiTheme="minorEastAsia" w:hint="eastAsia"/>
+          <w:sz w:val="40"/>
+        </w:rPr>
+        <w:t>-</w:t>
+      </w:r>
+      <w:r>
+        <w:rPr>
+          <w:rFonts w:asciiTheme="minorEastAsia" w:hAnsiTheme="minorEastAsia" w:hint="eastAsia"/>
+          <w:sz w:val="40"/>
+        </w:rPr>
+        <w:t>3</w:t>
+      </w:r>
+      <w:r>
+        <w:rPr>
+          <w:rFonts w:asciiTheme="minorEastAsia" w:hAnsiTheme="minorEastAsia" w:hint="eastAsia"/>
+          <w:sz w:val="40"/>
+        </w:rPr>
+        <w:t>.</w:t>
+      </w:r>
+      <w:r>
+        <w:rPr>
+          <w:rFonts w:hint="eastAsia"/>
+          <w:sz w:val="40"/>
+        </w:rPr>
+        <w:t xml:space="preserve"> </w:t>
+      </w:r>
+      <w:r>
+        <w:rPr>
+          <w:rFonts w:hint="eastAsia"/>
+          <w:sz w:val="40"/>
+        </w:rPr>
+        <w:t>お知らせ</w:t>
+      </w:r>
+      <w:r>
+        <w:rPr>
+          <w:rFonts w:hint="eastAsia"/>
+          <w:sz w:val="40"/>
+        </w:rPr>
+        <w:t>編集</w:t>
+      </w:r>
+      <w:r>
+        <w:rPr>
+          <w:rFonts w:hint="eastAsia"/>
+          <w:sz w:val="40"/>
+        </w:rPr>
+        <w:t>機能</w:t>
+      </w:r>
+    </w:p>
+    <w:p>
+      <w:pPr>
+        <w:ind w:leftChars="1" w:left="283" w:hangingChars="117" w:hanging="281"/>
+        <w:jc w:val="left"/>
+        <w:rPr>
+          <w:rFonts w:asciiTheme="minorEastAsia" w:hAnsiTheme="minorEastAsia"/>
+          <w:sz w:val="24"/>
+        </w:rPr>
+      </w:pPr>
+      <w:r>
+        <w:rPr>
+          <w:rFonts w:asciiTheme="minorEastAsia" w:hAnsiTheme="minorEastAsia" w:hint="eastAsia"/>
+          <w:sz w:val="24"/>
+        </w:rPr>
+        <w:t xml:space="preserve">　図2のホームページのページ下の「お知らせ」をクリックするとお知らせ情報一覧画面に遷移できる。</w:t>
+      </w:r>
+      <w:r>
+        <w:rPr>
+          <w:rFonts w:asciiTheme="minorEastAsia" w:hAnsiTheme="minorEastAsia" w:hint="eastAsia"/>
+          <w:sz w:val="24"/>
+        </w:rPr>
+        <w:t>「追加」ボタンを押すとお知らせ項目の追加ができる。「更新」ボタンを押すとすでにあるお知らせ情報を更新できる。</w:t>
+      </w:r>
+    </w:p>
+    <w:p>
+      <w:pPr>
+        <w:jc w:val="left"/>
+        <w:rPr>
+          <w:rFonts w:asciiTheme="minorEastAsia" w:hAnsiTheme="minorEastAsia" w:hint="eastAsia"/>
+          <w:sz w:val="24"/>
+        </w:rPr>
+      </w:pPr>
+    </w:p>
+    <w:p>
+      <w:pPr>
+        <w:ind w:leftChars="1" w:left="283" w:hangingChars="117" w:hanging="281"/>
+        <w:jc w:val="left"/>
+        <w:rPr>
+          <w:rFonts w:asciiTheme="minorEastAsia" w:hAnsiTheme="minorEastAsia"/>
+          <w:sz w:val="24"/>
+        </w:rPr>
+      </w:pPr>
+      <w:r>
+        <w:rPr>
+          <w:rFonts w:asciiTheme="minorEastAsia" w:hAnsiTheme="minorEastAsia"/>
+          <w:noProof/>
+          <w:sz w:val="24"/>
+        </w:rPr>
+        <w:pict>
+          <v:shape id="_x0000_i1032" type="#_x0000_t75" style="width:423.65pt;height:85.4pt">
+            <v:imagedata r:id="rId23" o:title="bandicam 2017-07-18 01-03-05-369" cropbottom="38736f"/>
+          </v:shape>
+        </w:pict>
+      </w:r>
+    </w:p>
+    <w:p>
+      <w:pPr>
+        <w:ind w:leftChars="1" w:left="283" w:hangingChars="117" w:hanging="281"/>
+        <w:jc w:val="center"/>
+        <w:rPr>
+          <w:rFonts w:asciiTheme="minorEastAsia" w:hAnsiTheme="minorEastAsia"/>
+          <w:sz w:val="24"/>
+        </w:rPr>
+      </w:pPr>
+      <w:r>
+        <w:rPr>
+          <w:rFonts w:asciiTheme="minorEastAsia" w:hAnsiTheme="minorEastAsia" w:hint="eastAsia"/>
+          <w:sz w:val="24"/>
+        </w:rPr>
+        <w:t>図6：お知らせ一覧</w:t>
+      </w:r>
+      <w:r>
+        <w:rPr>
+          <w:rFonts w:asciiTheme="minorEastAsia" w:hAnsiTheme="minorEastAsia" w:hint="eastAsia"/>
+          <w:sz w:val="24"/>
+        </w:rPr>
+        <w:t>（管理者）</w:t>
+      </w:r>
+    </w:p>
+    <w:p>
+      <w:pPr>
+        <w:tabs>
+          <w:tab w:val="center" w:pos="4252"/>
+          <w:tab w:val="left" w:pos="6018"/>
+        </w:tabs>
+        <w:jc w:val="left"/>
+        <w:rPr>
+          <w:rFonts w:asciiTheme="minorEastAsia" w:hAnsiTheme="minorEastAsia"/>
+          <w:sz w:val="24"/>
+        </w:rPr>
+      </w:pPr>
+      <w:r>
+        <w:rPr>
+          <w:rFonts w:asciiTheme="minorEastAsia" w:hAnsiTheme="minorEastAsia"/>
+          <w:sz w:val="24"/>
+        </w:rPr>
+        <w:tab/>
+      </w:r>
+    </w:p>
+    <w:p>
+      <w:pPr>
+        <w:tabs>
+          <w:tab w:val="center" w:pos="4252"/>
+          <w:tab w:val="left" w:pos="6018"/>
+        </w:tabs>
+        <w:jc w:val="left"/>
+        <w:rPr>
+          <w:rFonts w:asciiTheme="minorEastAsia" w:hAnsiTheme="minorEastAsia" w:hint="eastAsia"/>
+          <w:sz w:val="24"/>
+        </w:rPr>
+      </w:pPr>
+    </w:p>
+    <w:p>
+      <w:pPr>
+        <w:ind w:leftChars="1" w:left="470" w:hangingChars="117" w:hanging="468"/>
+        <w:jc w:val="left"/>
+        <w:rPr>
+          <w:sz w:val="40"/>
+        </w:rPr>
+      </w:pPr>
+      <w:r>
+        <w:rPr>
+          <w:rFonts w:asciiTheme="minorEastAsia" w:hAnsiTheme="minorEastAsia" w:hint="eastAsia"/>
+          <w:sz w:val="40"/>
+        </w:rPr>
+        <w:t>3</w:t>
+      </w:r>
+      <w:r>
+        <w:rPr>
+          <w:rFonts w:asciiTheme="minorEastAsia" w:hAnsiTheme="minorEastAsia" w:hint="eastAsia"/>
+          <w:sz w:val="40"/>
+        </w:rPr>
+        <w:t>-</w:t>
+      </w:r>
+      <w:r>
+        <w:rPr>
+          <w:rFonts w:asciiTheme="minorEastAsia" w:hAnsiTheme="minorEastAsia" w:hint="eastAsia"/>
+          <w:sz w:val="40"/>
+        </w:rPr>
+        <w:t>4</w:t>
+      </w:r>
+      <w:r>
+        <w:rPr>
+          <w:rFonts w:asciiTheme="minorEastAsia" w:hAnsiTheme="minorEastAsia" w:hint="eastAsia"/>
+          <w:sz w:val="40"/>
+        </w:rPr>
+        <w:t>.</w:t>
+      </w:r>
+      <w:r>
+        <w:rPr>
+          <w:rFonts w:hint="eastAsia"/>
+          <w:sz w:val="40"/>
+        </w:rPr>
+        <w:t xml:space="preserve"> </w:t>
+      </w:r>
+      <w:r>
+        <w:rPr>
+          <w:rFonts w:hint="eastAsia"/>
+          <w:sz w:val="40"/>
+        </w:rPr>
+        <w:t>アンケート</w:t>
+      </w:r>
+      <w:r>
+        <w:rPr>
+          <w:rFonts w:hint="eastAsia"/>
+          <w:sz w:val="40"/>
+        </w:rPr>
+        <w:t>編集</w:t>
+      </w:r>
+      <w:r>
+        <w:rPr>
+          <w:rFonts w:hint="eastAsia"/>
+          <w:sz w:val="40"/>
+        </w:rPr>
+        <w:t>機能</w:t>
+      </w:r>
+    </w:p>
+    <w:p>
+      <w:pPr>
+        <w:ind w:leftChars="1" w:left="283" w:hangingChars="117" w:hanging="281"/>
+        <w:jc w:val="left"/>
+        <w:rPr>
+          <w:rFonts w:hint="eastAsia"/>
+          <w:sz w:val="24"/>
+          <w:szCs w:val="24"/>
+        </w:rPr>
+      </w:pPr>
+      <w:r>
+        <w:rPr>
+          <w:rFonts w:asciiTheme="minorEastAsia" w:hAnsiTheme="minorEastAsia" w:hint="eastAsia"/>
+          <w:sz w:val="24"/>
+        </w:rPr>
+        <w:t>図2のホームページのページ左にある「講習アンケート」ボタンと「イベントアンケート」ボタンをクリックすると図8講習アンケート一覧、図９イベントアンケート一覧に遷移できる。</w:t>
+      </w:r>
+      <w:r>
+        <w:rPr>
+          <w:rFonts w:asciiTheme="minorEastAsia" w:hAnsiTheme="minorEastAsia" w:hint="eastAsia"/>
+          <w:sz w:val="24"/>
+        </w:rPr>
+        <w:t>「追加」ボタンを押すと</w:t>
+      </w:r>
+      <w:r>
+        <w:rPr>
+          <w:rFonts w:asciiTheme="minorEastAsia" w:hAnsiTheme="minorEastAsia" w:hint="eastAsia"/>
+          <w:sz w:val="24"/>
+        </w:rPr>
+        <w:t>アンケート</w:t>
+      </w:r>
+      <w:r>
+        <w:rPr>
+          <w:rFonts w:asciiTheme="minorEastAsia" w:hAnsiTheme="minorEastAsia" w:hint="eastAsia"/>
+          <w:sz w:val="24"/>
+        </w:rPr>
+        <w:t>項目の追加ができる。「</w:t>
+      </w:r>
+      <w:r>
+        <w:rPr>
+          <w:rFonts w:asciiTheme="minorEastAsia" w:hAnsiTheme="minorEastAsia" w:hint="eastAsia"/>
+          <w:sz w:val="24"/>
+        </w:rPr>
+        <w:t>集計</w:t>
+      </w:r>
+      <w:r>
+        <w:rPr>
+          <w:rFonts w:asciiTheme="minorEastAsia" w:hAnsiTheme="minorEastAsia" w:hint="eastAsia"/>
+          <w:sz w:val="24"/>
+        </w:rPr>
+        <w:t>」ボタンを押すとすでにある</w:t>
+      </w:r>
+      <w:r>
+        <w:rPr>
+          <w:rFonts w:asciiTheme="minorEastAsia" w:hAnsiTheme="minorEastAsia" w:hint="eastAsia"/>
+          <w:sz w:val="24"/>
+        </w:rPr>
+        <w:t>アンケートの回答を集計できる</w:t>
+      </w:r>
+      <w:r>
+        <w:rPr>
+          <w:rFonts w:asciiTheme="minorEastAsia" w:hAnsiTheme="minorEastAsia" w:hint="eastAsia"/>
+          <w:sz w:val="24"/>
+        </w:rPr>
+        <w:t>。</w:t>
+      </w:r>
+      <w:r>
+        <w:rPr>
+          <w:rFonts w:asciiTheme="minorEastAsia" w:hAnsiTheme="minorEastAsia" w:hint="eastAsia"/>
+          <w:sz w:val="24"/>
+        </w:rPr>
+        <w:t>講習アンケートとイベントアンケートの操作は同一である。</w:t>
+      </w:r>
+    </w:p>
+    <w:p>
+      <w:pPr>
+        <w:ind w:leftChars="1" w:left="283" w:hangingChars="117" w:hanging="281"/>
+        <w:jc w:val="left"/>
+        <w:rPr>
+          <w:rFonts w:asciiTheme="minorEastAsia" w:hAnsiTheme="minorEastAsia"/>
+          <w:sz w:val="24"/>
+        </w:rPr>
+      </w:pPr>
+      <w:r>
+        <w:rPr>
+          <w:rFonts w:asciiTheme="minorEastAsia" w:hAnsiTheme="minorEastAsia"/>
+          <w:sz w:val="24"/>
+        </w:rPr>
+        <w:pict>
+          <v:shape id="_x0000_i1033" type="#_x0000_t75" style="width:423.65pt;height:96.3pt">
+            <v:imagedata r:id="rId24" o:title="bandicam 2017-07-18 00-58-11-714" cropbottom="35125f"/>
+          </v:shape>
+        </w:pict>
+      </w:r>
+    </w:p>
+    <w:p>
+      <w:pPr>
+        <w:ind w:leftChars="1" w:left="283" w:hangingChars="117" w:hanging="281"/>
+        <w:jc w:val="center"/>
+        <w:rPr>
+          <w:rFonts w:asciiTheme="minorEastAsia" w:hAnsiTheme="minorEastAsia" w:hint="eastAsia"/>
+          <w:sz w:val="24"/>
+        </w:rPr>
+      </w:pPr>
+      <w:r>
+        <w:rPr>
+          <w:rFonts w:asciiTheme="minorEastAsia" w:hAnsiTheme="minorEastAsia" w:hint="eastAsia"/>
+          <w:sz w:val="24"/>
+        </w:rPr>
+        <w:t>図8.講習アンケート一覧</w:t>
+      </w:r>
+      <w:r>
+        <w:rPr>
+          <w:rFonts w:asciiTheme="minorEastAsia" w:hAnsiTheme="minorEastAsia" w:hint="eastAsia"/>
+          <w:sz w:val="24"/>
+        </w:rPr>
+        <w:t>（管理者）</w:t>
+      </w:r>
+    </w:p>
+    <w:p>
+      <w:pPr>
+        <w:ind w:leftChars="1" w:left="283" w:hangingChars="117" w:hanging="281"/>
+        <w:jc w:val="left"/>
+        <w:rPr>
+          <w:rFonts w:asciiTheme="minorEastAsia" w:hAnsiTheme="minorEastAsia"/>
+          <w:sz w:val="24"/>
+        </w:rPr>
+      </w:pPr>
+    </w:p>
+    <w:p>
+      <w:pPr>
+        <w:ind w:leftChars="1" w:left="283" w:hangingChars="117" w:hanging="281"/>
+        <w:jc w:val="left"/>
+        <w:rPr>
+          <w:rFonts w:asciiTheme="minorEastAsia" w:hAnsiTheme="minorEastAsia"/>
+          <w:sz w:val="24"/>
+        </w:rPr>
+      </w:pPr>
+    </w:p>
+    <w:p>
+      <w:pPr>
+        <w:ind w:leftChars="1" w:left="283" w:hangingChars="117" w:hanging="281"/>
+        <w:jc w:val="left"/>
+        <w:rPr>
+          <w:rFonts w:asciiTheme="minorEastAsia" w:hAnsiTheme="minorEastAsia"/>
+          <w:sz w:val="24"/>
+        </w:rPr>
+      </w:pPr>
+    </w:p>
+    <w:p>
+      <w:pPr>
+        <w:ind w:leftChars="1" w:left="283" w:hangingChars="117" w:hanging="281"/>
+        <w:jc w:val="left"/>
+        <w:rPr>
+          <w:rFonts w:asciiTheme="minorEastAsia" w:hAnsiTheme="minorEastAsia"/>
+          <w:sz w:val="24"/>
+        </w:rPr>
+      </w:pPr>
+    </w:p>
+    <w:p>
+      <w:pPr>
+        <w:ind w:leftChars="1" w:left="283" w:hangingChars="117" w:hanging="281"/>
+        <w:jc w:val="left"/>
+        <w:rPr>
+          <w:rFonts w:asciiTheme="minorEastAsia" w:hAnsiTheme="minorEastAsia"/>
+          <w:sz w:val="24"/>
+        </w:rPr>
+      </w:pPr>
+    </w:p>
+    <w:p>
+      <w:pPr>
+        <w:ind w:leftChars="1" w:left="283" w:hangingChars="117" w:hanging="281"/>
+        <w:jc w:val="left"/>
+        <w:rPr>
+          <w:rFonts w:asciiTheme="minorEastAsia" w:hAnsiTheme="minorEastAsia"/>
+          <w:sz w:val="24"/>
+        </w:rPr>
+      </w:pPr>
+    </w:p>
+    <w:p>
+      <w:pPr>
+        <w:ind w:leftChars="1" w:left="283" w:hangingChars="117" w:hanging="281"/>
+        <w:jc w:val="left"/>
+        <w:rPr>
+          <w:rFonts w:asciiTheme="minorEastAsia" w:hAnsiTheme="minorEastAsia"/>
+          <w:sz w:val="24"/>
+        </w:rPr>
+      </w:pPr>
+    </w:p>
+    <w:p>
+      <w:pPr>
+        <w:ind w:leftChars="1" w:left="283" w:hangingChars="117" w:hanging="281"/>
+        <w:jc w:val="left"/>
+        <w:rPr>
+          <w:rFonts w:asciiTheme="minorEastAsia" w:hAnsiTheme="minorEastAsia"/>
+          <w:sz w:val="24"/>
+        </w:rPr>
+      </w:pPr>
+    </w:p>
+    <w:p>
+      <w:pPr>
+        <w:ind w:leftChars="1" w:left="283" w:hangingChars="117" w:hanging="281"/>
+        <w:jc w:val="left"/>
+        <w:rPr>
+          <w:rFonts w:asciiTheme="minorEastAsia" w:hAnsiTheme="minorEastAsia" w:hint="eastAsia"/>
+          <w:sz w:val="24"/>
+        </w:rPr>
+      </w:pPr>
+    </w:p>
+    <w:p>
+      <w:pPr>
+        <w:rPr>
+          <w:rFonts w:asciiTheme="minorEastAsia" w:hAnsiTheme="minorEastAsia" w:hint="eastAsia"/>
+          <w:sz w:val="24"/>
+        </w:rPr>
+      </w:pPr>
+      <w:r>
+        <w:rPr>
+          <w:rFonts w:asciiTheme="minorEastAsia" w:hAnsiTheme="minorEastAsia" w:hint="eastAsia"/>
+          <w:sz w:val="24"/>
+        </w:rPr>
+        <w:t>アンケート追加画面では、タイトルとアンケートの種類を選択し質問内容を作成する。「追加」ボタンを押すと質問項目が増えて、複数の質問項目を作成できる。「削除」ボタンを押すと質問項目を削除できる。</w:t>
+      </w:r>
+      <w:r>
+        <w:rPr>
+          <w:rFonts w:asciiTheme="minorEastAsia" w:hAnsiTheme="minorEastAsia" w:hint="eastAsia"/>
+          <w:sz w:val="24"/>
+        </w:rPr>
+        <w:t>最後に「確定」ボタンを押すとアンケート情報を登録できる</w:t>
+      </w:r>
+    </w:p>
+    <w:p>
+      <w:pPr>
+        <w:ind w:leftChars="1" w:left="283" w:hangingChars="117" w:hanging="281"/>
+        <w:jc w:val="left"/>
+        <w:rPr>
+          <w:rFonts w:asciiTheme="minorEastAsia" w:hAnsiTheme="minorEastAsia"/>
+          <w:sz w:val="24"/>
+        </w:rPr>
+      </w:pPr>
+      <w:r>
+        <w:rPr>
+          <w:rFonts w:asciiTheme="minorEastAsia" w:hAnsiTheme="minorEastAsia"/>
+          <w:sz w:val="24"/>
+        </w:rPr>
+        <w:pict>
+          <v:shape id="_x0000_i1034" type="#_x0000_t75" style="width:423.65pt;height:209.3pt">
+            <v:imagedata r:id="rId25" o:title="bandicam 2017-07-18 00-59-21-194"/>
+          </v:shape>
+        </w:pict>
+      </w:r>
+    </w:p>
+    <w:p>
+      <w:pPr>
+        <w:ind w:leftChars="1" w:left="283" w:hangingChars="117" w:hanging="281"/>
+        <w:jc w:val="center"/>
+        <w:rPr>
+          <w:rFonts w:asciiTheme="minorEastAsia" w:hAnsiTheme="minorEastAsia" w:hint="eastAsia"/>
+          <w:sz w:val="24"/>
+        </w:rPr>
+      </w:pPr>
+      <w:r>
+        <w:rPr>
+          <w:rFonts w:asciiTheme="minorEastAsia" w:hAnsiTheme="minorEastAsia" w:hint="eastAsia"/>
+          <w:sz w:val="24"/>
+        </w:rPr>
+        <w:t>図</w:t>
+      </w:r>
+      <w:r>
+        <w:rPr>
+          <w:rFonts w:asciiTheme="minorEastAsia" w:hAnsiTheme="minorEastAsia" w:hint="eastAsia"/>
+          <w:sz w:val="24"/>
+        </w:rPr>
+        <w:t>13</w:t>
+      </w:r>
+      <w:r>
+        <w:rPr>
+          <w:rFonts w:asciiTheme="minorEastAsia" w:hAnsiTheme="minorEastAsia" w:hint="eastAsia"/>
+          <w:sz w:val="24"/>
+        </w:rPr>
+        <w:t>.アンケート</w:t>
+      </w:r>
+      <w:r>
+        <w:rPr>
+          <w:rFonts w:asciiTheme="minorEastAsia" w:hAnsiTheme="minorEastAsia" w:hint="eastAsia"/>
+          <w:sz w:val="24"/>
+        </w:rPr>
+        <w:t>追加</w:t>
+      </w:r>
+      <w:r>
+        <w:rPr>
+          <w:rFonts w:asciiTheme="minorEastAsia" w:hAnsiTheme="minorEastAsia" w:hint="eastAsia"/>
+          <w:sz w:val="24"/>
+        </w:rPr>
+        <w:t>画面</w:t>
+      </w:r>
+    </w:p>
+    <w:p>
+      <w:pPr>
+        <w:tabs>
+          <w:tab w:val="left" w:pos="951"/>
+        </w:tabs>
+        <w:rPr>
+          <w:rFonts w:asciiTheme="minorEastAsia" w:hAnsiTheme="minorEastAsia"/>
+          <w:sz w:val="24"/>
+        </w:rPr>
+      </w:pPr>
+    </w:p>
+    <w:p>
+      <w:pPr>
+        <w:tabs>
+          <w:tab w:val="left" w:pos="951"/>
+        </w:tabs>
+        <w:rPr>
+          <w:rFonts w:asciiTheme="minorEastAsia" w:hAnsiTheme="minorEastAsia"/>
+          <w:sz w:val="24"/>
+        </w:rPr>
+      </w:pPr>
+    </w:p>
+    <w:p>
+      <w:pPr>
+        <w:tabs>
+          <w:tab w:val="left" w:pos="951"/>
+        </w:tabs>
+        <w:rPr>
+          <w:rFonts w:asciiTheme="minorEastAsia" w:hAnsiTheme="minorEastAsia"/>
+          <w:sz w:val="24"/>
+        </w:rPr>
+      </w:pPr>
+    </w:p>
+    <w:p>
+      <w:pPr>
+        <w:tabs>
+          <w:tab w:val="left" w:pos="951"/>
+        </w:tabs>
+        <w:rPr>
+          <w:rFonts w:asciiTheme="minorEastAsia" w:hAnsiTheme="minorEastAsia"/>
+          <w:sz w:val="24"/>
+        </w:rPr>
+      </w:pPr>
+    </w:p>
+    <w:p>
+      <w:pPr>
+        <w:tabs>
+          <w:tab w:val="left" w:pos="951"/>
+        </w:tabs>
+        <w:rPr>
+          <w:rFonts w:asciiTheme="minorEastAsia" w:hAnsiTheme="minorEastAsia" w:hint="eastAsia"/>
+          <w:sz w:val="24"/>
+        </w:rPr>
+      </w:pPr>
     </w:p>
     <w:sectPr>
-      <w:headerReference w:type="default" r:id="rId13"/>
-      <w:footerReference w:type="default" r:id="rId14"/>
+      <w:headerReference w:type="default" r:id="rId26"/>
+      <w:footerReference w:type="default" r:id="rId27"/>
       <w:pgSz w:w="11906" w:h="16838"/>
       <w:pgMar w:top="1985" w:right="1701" w:bottom="1701" w:left="1701" w:header="851" w:footer="992" w:gutter="0"/>
       <w:cols w:space="425"/>
@@ -2190,28 +4608,46 @@
 
 <file path=word/footer1.xml><?xml version="1.0" encoding="utf-8"?>
 <w:ftr xmlns:wpc="http://schemas.microsoft.com/office/word/2010/wordprocessingCanvas" xmlns:mc="http://schemas.openxmlformats.org/markup-compatibility/2006" xmlns:o="urn:schemas-microsoft-com:office:office" xmlns:r="http://schemas.openxmlformats.org/officeDocument/2006/relationships" xmlns:m="http://schemas.openxmlformats.org/officeDocument/2006/math" xmlns:v="urn:schemas-microsoft-com:vml" xmlns:wp14="http://schemas.microsoft.com/office/word/2010/wordprocessingDrawing" xmlns:wp="http://schemas.openxmlformats.org/drawingml/2006/wordprocessingDrawing" xmlns:w10="urn:schemas-microsoft-com:office:word" xmlns:w="http://schemas.openxmlformats.org/wordprocessingml/2006/main" xmlns:w14="http://schemas.microsoft.com/office/word/2010/wordml" xmlns:w15="http://schemas.microsoft.com/office/word/2012/wordml" xmlns:wpg="http://schemas.microsoft.com/office/word/2010/wordprocessingGroup" xmlns:wpi="http://schemas.microsoft.com/office/word/2010/wordprocessingInk" xmlns:wne="http://schemas.microsoft.com/office/word/2006/wordml" xmlns:wps="http://schemas.microsoft.com/office/word/2010/wordprocessingShape" mc:Ignorable="w14 w15 wp14">
+  <w:sdt>
+    <w:sdtPr>
+      <w:id w:val="-1529486480"/>
+      <w:docPartObj>
+        <w:docPartGallery w:val="Page Numbers (Bottom of Page)"/>
+        <w:docPartUnique/>
+      </w:docPartObj>
+    </w:sdtPr>
+    <w:sdtContent>
+      <w:p>
+        <w:pPr>
+          <w:pStyle w:val="a6"/>
+          <w:jc w:val="right"/>
+        </w:pPr>
+        <w:r>
+          <w:fldChar w:fldCharType="begin"/>
+        </w:r>
+        <w:r>
+          <w:instrText>PAGE   \* MERGEFORMAT</w:instrText>
+        </w:r>
+        <w:r>
+          <w:fldChar w:fldCharType="separate"/>
+        </w:r>
+        <w:r>
+          <w:rPr>
+            <w:noProof/>
+            <w:lang w:val="ja-JP"/>
+          </w:rPr>
+          <w:t>12</w:t>
+        </w:r>
+        <w:r>
+          <w:fldChar w:fldCharType="end"/>
+        </w:r>
+      </w:p>
+    </w:sdtContent>
+  </w:sdt>
   <w:p>
     <w:pPr>
       <w:pStyle w:val="a6"/>
-      <w:rPr>
-        <w:rFonts w:hint="eastAsia"/>
-      </w:rPr>
     </w:pPr>
-    <w:r>
-      <w:rPr>
-        <w:rFonts w:hint="eastAsia"/>
-      </w:rPr>
-      <w:t>SR</w:t>
-    </w:r>
-    <w:r>
-      <w:t>CES</w:t>
-    </w:r>
-    <w:r>
-      <w:rPr>
-        <w:rFonts w:hint="eastAsia"/>
-      </w:rPr>
-      <w:t>－ソフトウェア研究部日程管理システム‐</w:t>
-    </w:r>
   </w:p>
 </w:ftr>
 </file>
@@ -2307,9 +4743,6 @@
   <w:p>
     <w:pPr>
       <w:pStyle w:val="a4"/>
-      <w:rPr>
-        <w:rFonts w:hint="eastAsia"/>
-      </w:rPr>
     </w:pPr>
     <w:r>
       <w:tab/>
@@ -3001,6 +5434,7 @@
   <w:style w:type="paragraph" w:default="1" w:styleId="a">
     <w:name w:val="Normal"/>
     <w:qFormat/>
+    <w:rsid w:val="00C72F2D"/>
     <w:pPr>
       <w:widowControl w:val="0"/>
       <w:jc w:val="both"/>

--- a/提出課題/操作マニュアル/ユーザー操作マニュアル.docx
+++ b/提出課題/操作マニュアル/ユーザー操作マニュアル.docx
@@ -48,7 +48,7 @@
             <v:path o:extrusionok="f" gradientshapeok="t" o:connecttype="rect"/>
             <o:lock v:ext="edit" aspectratio="t"/>
           </v:shapetype>
-          <v:shape id="_x0000_i1025" type="#_x0000_t75" style="width:424.45pt;height:68.65pt">
+          <v:shape id="_x0000_i1025" type="#_x0000_t75" style="width:424.2pt;height:68.4pt">
             <v:imagedata r:id="rId7" o:title="titlelogo2-1"/>
           </v:shape>
         </w:pict>
@@ -684,7 +684,6 @@
       <w:pPr>
         <w:jc w:val="left"/>
         <w:rPr>
-          <w:rFonts w:hint="eastAsia"/>
           <w:sz w:val="28"/>
         </w:rPr>
       </w:pPr>
@@ -1075,7 +1074,6 @@
       <w:pPr>
         <w:jc w:val="left"/>
         <w:rPr>
-          <w:rFonts w:hint="eastAsia"/>
           <w:sz w:val="24"/>
         </w:rPr>
       </w:pPr>
@@ -1238,7 +1236,6 @@
         <w:ind w:firstLine="840"/>
         <w:jc w:val="left"/>
         <w:rPr>
-          <w:rFonts w:hint="eastAsia"/>
           <w:sz w:val="24"/>
         </w:rPr>
       </w:pPr>
@@ -1347,7 +1344,6 @@
         <w:ind w:firstLine="840"/>
         <w:jc w:val="left"/>
         <w:rPr>
-          <w:rFonts w:hint="eastAsia"/>
           <w:sz w:val="24"/>
         </w:rPr>
       </w:pPr>
@@ -1413,7 +1409,6 @@
         <w:ind w:firstLine="840"/>
         <w:jc w:val="left"/>
         <w:rPr>
-          <w:rFonts w:hint="eastAsia"/>
           <w:sz w:val="24"/>
         </w:rPr>
       </w:pPr>
@@ -1637,7 +1632,7 @@
         <w:ind w:firstLineChars="100" w:firstLine="360"/>
         <w:jc w:val="left"/>
         <w:rPr>
-          <w:rFonts w:asciiTheme="minorEastAsia" w:hAnsiTheme="minorEastAsia" w:hint="eastAsia"/>
+          <w:rFonts w:asciiTheme="minorEastAsia" w:hAnsiTheme="minorEastAsia"/>
           <w:sz w:val="36"/>
         </w:rPr>
       </w:pPr>
@@ -2004,7 +1999,7 @@
       <w:pPr>
         <w:jc w:val="center"/>
         <w:rPr>
-          <w:rFonts w:asciiTheme="minorEastAsia" w:hAnsiTheme="minorEastAsia" w:hint="eastAsia"/>
+          <w:rFonts w:asciiTheme="minorEastAsia" w:hAnsiTheme="minorEastAsia"/>
           <w:sz w:val="24"/>
         </w:rPr>
       </w:pPr>
@@ -2299,7 +2294,7 @@
         <w:widowControl/>
         <w:jc w:val="left"/>
         <w:rPr>
-          <w:rFonts w:asciiTheme="minorEastAsia" w:hAnsiTheme="minorEastAsia" w:hint="eastAsia"/>
+          <w:rFonts w:asciiTheme="minorEastAsia" w:hAnsiTheme="minorEastAsia"/>
           <w:sz w:val="24"/>
         </w:rPr>
       </w:pPr>
@@ -2374,7 +2369,21 @@
           <w:rFonts w:asciiTheme="minorEastAsia" w:hAnsiTheme="minorEastAsia" w:hint="eastAsia"/>
           <w:sz w:val="24"/>
         </w:rPr>
-        <w:t>図２で色のついた日にちのセルをクリックすると、すでに登録された講義情報を観覧できる。</w:t>
+        <w:t>図</w:t>
+      </w:r>
+      <w:r>
+        <w:rPr>
+          <w:rFonts w:asciiTheme="minorEastAsia" w:hAnsiTheme="minorEastAsia" w:hint="eastAsia"/>
+          <w:sz w:val="24"/>
+        </w:rPr>
+        <w:t>２で色のついた日にちのセルをクリックすると、すでに登録された講習</w:t>
+      </w:r>
+      <w:r>
+        <w:rPr>
+          <w:rFonts w:asciiTheme="minorEastAsia" w:hAnsiTheme="minorEastAsia" w:hint="eastAsia"/>
+          <w:sz w:val="24"/>
+        </w:rPr>
+        <w:t>情報を観覧できる。</w:t>
       </w:r>
     </w:p>
     <w:p>
@@ -2419,7 +2428,21 @@
           <w:rFonts w:asciiTheme="minorEastAsia" w:hAnsiTheme="minorEastAsia" w:hint="eastAsia"/>
           <w:sz w:val="24"/>
         </w:rPr>
-        <w:t>図5：講義登録情報</w:t>
+        <w:t>図5</w:t>
+      </w:r>
+      <w:r>
+        <w:rPr>
+          <w:rFonts w:asciiTheme="minorEastAsia" w:hAnsiTheme="minorEastAsia" w:hint="eastAsia"/>
+          <w:sz w:val="24"/>
+        </w:rPr>
+        <w:t>：講習</w:t>
+      </w:r>
+      <w:r>
+        <w:rPr>
+          <w:rFonts w:asciiTheme="minorEastAsia" w:hAnsiTheme="minorEastAsia" w:hint="eastAsia"/>
+          <w:sz w:val="24"/>
+        </w:rPr>
+        <w:t>登録情報</w:t>
       </w:r>
     </w:p>
     <w:p>
@@ -2491,7 +2514,7 @@
       <w:pPr>
         <w:jc w:val="left"/>
         <w:rPr>
-          <w:rFonts w:asciiTheme="minorEastAsia" w:hAnsiTheme="minorEastAsia" w:hint="eastAsia"/>
+          <w:rFonts w:asciiTheme="minorEastAsia" w:hAnsiTheme="minorEastAsia"/>
           <w:sz w:val="24"/>
         </w:rPr>
       </w:pPr>
@@ -2565,7 +2588,7 @@
       <w:pPr>
         <w:jc w:val="center"/>
         <w:rPr>
-          <w:rFonts w:asciiTheme="minorEastAsia" w:hAnsiTheme="minorEastAsia" w:hint="eastAsia"/>
+          <w:rFonts w:asciiTheme="minorEastAsia" w:hAnsiTheme="minorEastAsia"/>
           <w:sz w:val="24"/>
         </w:rPr>
       </w:pPr>
@@ -2592,30 +2615,16 @@
         <w:ind w:leftChars="1" w:left="283" w:hangingChars="117" w:hanging="281"/>
         <w:jc w:val="left"/>
         <w:rPr>
-          <w:rFonts w:asciiTheme="minorEastAsia" w:hAnsiTheme="minorEastAsia" w:hint="eastAsia"/>
-          <w:sz w:val="24"/>
-        </w:rPr>
-      </w:pPr>
-      <w:r>
-        <w:rPr>
-          <w:rFonts w:asciiTheme="minorEastAsia" w:hAnsiTheme="minorEastAsia" w:hint="eastAsia"/>
-          <w:sz w:val="24"/>
-        </w:rPr>
-        <w:t xml:space="preserve">　</w:t>
-      </w:r>
-      <w:r>
-        <w:rPr>
-          <w:rFonts w:asciiTheme="minorEastAsia" w:hAnsiTheme="minorEastAsia" w:hint="eastAsia"/>
-          <w:sz w:val="24"/>
-        </w:rPr>
-        <w:t>図2のホームページのページ下のお知らせ</w:t>
-      </w:r>
-      <w:r>
-        <w:rPr>
-          <w:rFonts w:asciiTheme="minorEastAsia" w:hAnsiTheme="minorEastAsia" w:hint="eastAsia"/>
-          <w:sz w:val="24"/>
-        </w:rPr>
-        <w:t>項目のお知らせ情報のタイトルをクリックすると遷移できる</w:t>
+          <w:rFonts w:asciiTheme="minorEastAsia" w:hAnsiTheme="minorEastAsia"/>
+          <w:sz w:val="24"/>
+        </w:rPr>
+      </w:pPr>
+      <w:r>
+        <w:rPr>
+          <w:rFonts w:asciiTheme="minorEastAsia" w:hAnsiTheme="minorEastAsia" w:hint="eastAsia"/>
+          <w:sz w:val="24"/>
+        </w:rPr>
+        <w:t xml:space="preserve">　図2のホームページのページ下のお知らせ項目のお知らせ情報のタイトルをクリックすると遷移できる</w:t>
       </w:r>
     </w:p>
     <w:p>
@@ -2632,7 +2641,7 @@
           <w:sz w:val="24"/>
         </w:rPr>
         <w:pict>
-          <v:shape id="_x0000_i1028" type="#_x0000_t75" style="width:423.65pt;height:92.1pt">
+          <v:shape id="_x0000_i1026" type="#_x0000_t75" style="width:423.6pt;height:91.8pt">
             <v:imagedata r:id="rId15" o:title="bandicam 2017-07-18 14-33-22-200" cropbottom="36809f"/>
           </v:shape>
         </w:pict>
@@ -2642,7 +2651,7 @@
       <w:pPr>
         <w:jc w:val="center"/>
         <w:rPr>
-          <w:rFonts w:asciiTheme="minorEastAsia" w:hAnsiTheme="minorEastAsia" w:hint="eastAsia"/>
+          <w:rFonts w:asciiTheme="minorEastAsia" w:hAnsiTheme="minorEastAsia"/>
           <w:sz w:val="24"/>
         </w:rPr>
       </w:pPr>
@@ -2711,7 +2720,6 @@
         <w:ind w:leftChars="1" w:left="283" w:hangingChars="117" w:hanging="281"/>
         <w:jc w:val="left"/>
         <w:rPr>
-          <w:rFonts w:hint="eastAsia"/>
           <w:sz w:val="24"/>
           <w:szCs w:val="24"/>
         </w:rPr>
@@ -2721,14 +2729,7 @@
           <w:rFonts w:asciiTheme="minorEastAsia" w:hAnsiTheme="minorEastAsia" w:hint="eastAsia"/>
           <w:sz w:val="24"/>
         </w:rPr>
-        <w:t>図2のホームページのページ</w:t>
-      </w:r>
-      <w:r>
-        <w:rPr>
-          <w:rFonts w:asciiTheme="minorEastAsia" w:hAnsiTheme="minorEastAsia" w:hint="eastAsia"/>
-          <w:sz w:val="24"/>
-        </w:rPr>
-        <w:t>左にある「講習アンケート」ボタンと「イベントアンケート」ボタンをクリックすると図8講習アンケート一覧、図９イベントアンケート一覧に遷移できる。</w:t>
+        <w:t>図2のホームページのページ左にある「講習アンケート」ボタンと「イベントアンケート」ボタンをクリックすると図8講習アンケート一覧、図９イベントアンケート一覧に遷移できる。</w:t>
       </w:r>
     </w:p>
     <w:p>
@@ -2746,7 +2747,7 @@
           <w:sz w:val="24"/>
         </w:rPr>
         <w:pict>
-          <v:shape id="_x0000_i1026" type="#_x0000_t75" style="width:423.65pt;height:86.25pt">
+          <v:shape id="_x0000_i1027" type="#_x0000_t75" style="width:423.6pt;height:86.4pt">
             <v:imagedata r:id="rId16" o:title="bandicam 2017-07-18 14-28-02-208" cropbottom="38516f"/>
           </v:shape>
         </w:pict>
@@ -2757,7 +2758,7 @@
         <w:ind w:leftChars="1" w:left="283" w:hangingChars="117" w:hanging="281"/>
         <w:jc w:val="center"/>
         <w:rPr>
-          <w:rFonts w:asciiTheme="minorEastAsia" w:hAnsiTheme="minorEastAsia" w:hint="eastAsia"/>
+          <w:rFonts w:asciiTheme="minorEastAsia" w:hAnsiTheme="minorEastAsia"/>
           <w:sz w:val="24"/>
         </w:rPr>
       </w:pPr>
@@ -2788,7 +2789,7 @@
         <w:ind w:leftChars="1" w:left="283" w:hangingChars="117" w:hanging="281"/>
         <w:jc w:val="left"/>
         <w:rPr>
-          <w:rFonts w:asciiTheme="minorEastAsia" w:hAnsiTheme="minorEastAsia" w:hint="eastAsia"/>
+          <w:rFonts w:asciiTheme="minorEastAsia" w:hAnsiTheme="minorEastAsia"/>
           <w:sz w:val="24"/>
         </w:rPr>
       </w:pPr>
@@ -2798,7 +2799,7 @@
           <w:sz w:val="24"/>
         </w:rPr>
         <w:pict>
-          <v:shape id="_x0000_i1027" type="#_x0000_t75" style="width:423.65pt;height:75.35pt">
+          <v:shape id="_x0000_i1028" type="#_x0000_t75" style="width:423.6pt;height:75.6pt">
             <v:imagedata r:id="rId17" o:title="bandicam 2017-07-18 14-39-13-036" cropbottom="42135f"/>
           </v:shape>
         </w:pict>
@@ -2818,35 +2819,7 @@
           <w:rFonts w:asciiTheme="minorEastAsia" w:hAnsiTheme="minorEastAsia" w:hint="eastAsia"/>
           <w:sz w:val="24"/>
         </w:rPr>
-        <w:t>図</w:t>
-      </w:r>
-      <w:r>
-        <w:rPr>
-          <w:rFonts w:asciiTheme="minorEastAsia" w:hAnsiTheme="minorEastAsia" w:hint="eastAsia"/>
-          <w:sz w:val="24"/>
-        </w:rPr>
-        <w:t>9</w:t>
-      </w:r>
-      <w:r>
-        <w:rPr>
-          <w:rFonts w:asciiTheme="minorEastAsia" w:hAnsiTheme="minorEastAsia" w:hint="eastAsia"/>
-          <w:sz w:val="24"/>
-        </w:rPr>
-        <w:t>.</w:t>
-      </w:r>
-      <w:r>
-        <w:rPr>
-          <w:rFonts w:asciiTheme="minorEastAsia" w:hAnsiTheme="minorEastAsia" w:hint="eastAsia"/>
-          <w:sz w:val="24"/>
-        </w:rPr>
-        <w:t>イベント</w:t>
-      </w:r>
-      <w:r>
-        <w:rPr>
-          <w:rFonts w:asciiTheme="minorEastAsia" w:hAnsiTheme="minorEastAsia" w:hint="eastAsia"/>
-          <w:sz w:val="24"/>
-        </w:rPr>
-        <w:t>アンケート一覧</w:t>
+        <w:t>図9.イベントアンケート一覧</w:t>
       </w:r>
     </w:p>
     <w:p>
@@ -2864,7 +2837,7 @@
         <w:ind w:leftChars="1" w:left="283" w:hangingChars="117" w:hanging="281"/>
         <w:jc w:val="left"/>
         <w:rPr>
-          <w:rFonts w:asciiTheme="minorEastAsia" w:hAnsiTheme="minorEastAsia" w:hint="eastAsia"/>
+          <w:rFonts w:asciiTheme="minorEastAsia" w:hAnsiTheme="minorEastAsia"/>
           <w:sz w:val="24"/>
         </w:rPr>
       </w:pPr>
@@ -2953,30 +2926,16 @@
         <w:ind w:leftChars="1" w:left="283" w:hangingChars="117" w:hanging="281"/>
         <w:jc w:val="center"/>
         <w:rPr>
-          <w:rFonts w:asciiTheme="minorEastAsia" w:hAnsiTheme="minorEastAsia" w:hint="eastAsia"/>
-          <w:sz w:val="24"/>
-        </w:rPr>
-      </w:pPr>
-      <w:r>
-        <w:rPr>
-          <w:rFonts w:asciiTheme="minorEastAsia" w:hAnsiTheme="minorEastAsia" w:hint="eastAsia"/>
-          <w:sz w:val="24"/>
-        </w:rPr>
-        <w:t>図</w:t>
-      </w:r>
-      <w:r>
-        <w:rPr>
-          <w:rFonts w:asciiTheme="minorEastAsia" w:hAnsiTheme="minorEastAsia" w:hint="eastAsia"/>
-          <w:sz w:val="24"/>
-        </w:rPr>
-        <w:t>10</w:t>
-      </w:r>
-      <w:r>
-        <w:rPr>
-          <w:rFonts w:asciiTheme="minorEastAsia" w:hAnsiTheme="minorEastAsia" w:hint="eastAsia"/>
-          <w:sz w:val="24"/>
-        </w:rPr>
-        <w:t>.</w:t>
+          <w:rFonts w:asciiTheme="minorEastAsia" w:hAnsiTheme="minorEastAsia"/>
+          <w:sz w:val="24"/>
+        </w:rPr>
+      </w:pPr>
+      <w:r>
+        <w:rPr>
+          <w:rFonts w:asciiTheme="minorEastAsia" w:hAnsiTheme="minorEastAsia" w:hint="eastAsia"/>
+          <w:sz w:val="24"/>
+        </w:rPr>
+        <w:t>図10.</w:t>
       </w:r>
       <w:r>
         <w:rPr>
@@ -3089,7 +3048,7 @@
       <w:pPr>
         <w:jc w:val="left"/>
         <w:rPr>
-          <w:rFonts w:asciiTheme="minorEastAsia" w:hAnsiTheme="minorEastAsia" w:hint="eastAsia"/>
+          <w:rFonts w:asciiTheme="minorEastAsia" w:hAnsiTheme="minorEastAsia"/>
           <w:sz w:val="40"/>
         </w:rPr>
       </w:pPr>
@@ -3113,14 +3072,7 @@
           <w:rFonts w:asciiTheme="minorEastAsia" w:hAnsiTheme="minorEastAsia" w:hint="eastAsia"/>
           <w:sz w:val="40"/>
         </w:rPr>
-        <w:t>操作マニュアル</w:t>
-      </w:r>
-      <w:r>
-        <w:rPr>
-          <w:rFonts w:asciiTheme="minorEastAsia" w:hAnsiTheme="minorEastAsia" w:hint="eastAsia"/>
-          <w:sz w:val="40"/>
-        </w:rPr>
-        <w:t>（</w:t>
+        <w:t>操作マニュアル（</w:t>
       </w:r>
       <w:r>
         <w:rPr>
@@ -3158,7 +3110,6 @@
         <w:ind w:firstLine="840"/>
         <w:jc w:val="left"/>
         <w:rPr>
-          <w:rFonts w:hint="eastAsia"/>
           <w:sz w:val="24"/>
         </w:rPr>
       </w:pPr>
@@ -3223,7 +3174,6 @@
         <w:ind w:firstLine="840"/>
         <w:jc w:val="left"/>
         <w:rPr>
-          <w:rFonts w:hint="eastAsia"/>
           <w:sz w:val="24"/>
         </w:rPr>
       </w:pPr>
@@ -3253,14 +3203,7 @@
           <w:rFonts w:hint="eastAsia"/>
           <w:sz w:val="24"/>
         </w:rPr>
-        <w:t xml:space="preserve">　</w:t>
-      </w:r>
-      <w:r>
-        <w:rPr>
-          <w:rFonts w:hint="eastAsia"/>
-          <w:sz w:val="24"/>
-        </w:rPr>
-        <w:t>→</w:t>
+        <w:t xml:space="preserve">　→</w:t>
       </w:r>
       <w:r>
         <w:rPr>
@@ -3310,14 +3253,7 @@
           <w:rFonts w:hint="eastAsia"/>
           <w:sz w:val="24"/>
         </w:rPr>
-        <w:t xml:space="preserve">　</w:t>
-      </w:r>
-      <w:r>
-        <w:rPr>
-          <w:rFonts w:hint="eastAsia"/>
-          <w:sz w:val="24"/>
-        </w:rPr>
-        <w:t>→</w:t>
+        <w:t xml:space="preserve">　→</w:t>
       </w:r>
       <w:r>
         <w:rPr>
@@ -3332,15 +3268,12 @@
         </w:rPr>
         <w:t>へ</w:t>
       </w:r>
-      <w:bookmarkStart w:id="0" w:name="_GoBack"/>
-      <w:bookmarkEnd w:id="0"/>
     </w:p>
     <w:p>
       <w:pPr>
         <w:ind w:firstLine="840"/>
         <w:jc w:val="left"/>
         <w:rPr>
-          <w:rFonts w:hint="eastAsia"/>
           <w:sz w:val="24"/>
         </w:rPr>
       </w:pPr>
@@ -3370,14 +3303,7 @@
           <w:rFonts w:hint="eastAsia"/>
           <w:sz w:val="24"/>
         </w:rPr>
-        <w:t xml:space="preserve">　</w:t>
-      </w:r>
-      <w:r>
-        <w:rPr>
-          <w:rFonts w:hint="eastAsia"/>
-          <w:sz w:val="24"/>
-        </w:rPr>
-        <w:t>→</w:t>
+        <w:t xml:space="preserve">　→</w:t>
       </w:r>
       <w:r>
         <w:rPr>
@@ -3397,7 +3323,6 @@
       <w:pPr>
         <w:jc w:val="left"/>
         <w:rPr>
-          <w:rFonts w:hint="eastAsia"/>
           <w:sz w:val="24"/>
         </w:rPr>
       </w:pPr>
@@ -3476,7 +3401,7 @@
       <w:pPr>
         <w:jc w:val="left"/>
         <w:rPr>
-          <w:rFonts w:asciiTheme="minorEastAsia" w:hAnsiTheme="minorEastAsia" w:hint="eastAsia"/>
+          <w:rFonts w:asciiTheme="minorEastAsia" w:hAnsiTheme="minorEastAsia"/>
           <w:sz w:val="24"/>
         </w:rPr>
       </w:pPr>
@@ -3582,7 +3507,7 @@
       <w:pPr>
         <w:jc w:val="left"/>
         <w:rPr>
-          <w:rFonts w:asciiTheme="minorEastAsia" w:hAnsiTheme="minorEastAsia" w:hint="eastAsia"/>
+          <w:rFonts w:asciiTheme="minorEastAsia" w:hAnsiTheme="minorEastAsia"/>
           <w:sz w:val="24"/>
         </w:rPr>
       </w:pPr>
@@ -3608,7 +3533,7 @@
           <w:sz w:val="24"/>
         </w:rPr>
         <w:pict>
-          <v:shape id="_x0000_i1029" type="#_x0000_t75" style="width:423.65pt;height:125.6pt">
+          <v:shape id="_x0000_i1029" type="#_x0000_t75" style="width:423.6pt;height:125.4pt">
             <v:imagedata r:id="rId20" o:title="bandicam 2017-07-18 00-57-25-023" cropbottom="25918f"/>
           </v:shape>
         </w:pict>
@@ -3618,7 +3543,7 @@
       <w:pPr>
         <w:jc w:val="center"/>
         <w:rPr>
-          <w:rFonts w:asciiTheme="minorEastAsia" w:hAnsiTheme="minorEastAsia" w:hint="eastAsia"/>
+          <w:rFonts w:asciiTheme="minorEastAsia" w:hAnsiTheme="minorEastAsia"/>
           <w:sz w:val="24"/>
         </w:rPr>
       </w:pPr>
@@ -3641,21 +3566,7 @@
           <w:rFonts w:asciiTheme="minorEastAsia" w:hAnsiTheme="minorEastAsia" w:hint="eastAsia"/>
           <w:sz w:val="24"/>
         </w:rPr>
-        <w:t>：</w:t>
-      </w:r>
-      <w:r>
-        <w:rPr>
-          <w:rFonts w:asciiTheme="minorEastAsia" w:hAnsiTheme="minorEastAsia" w:hint="eastAsia"/>
-          <w:sz w:val="24"/>
-        </w:rPr>
-        <w:t>登録者一覧画面(</w:t>
-      </w:r>
-      <w:r>
-        <w:rPr>
-          <w:rFonts w:asciiTheme="minorEastAsia" w:hAnsiTheme="minorEastAsia" w:hint="eastAsia"/>
-          <w:sz w:val="24"/>
-        </w:rPr>
-        <w:t>管理者）</w:t>
+        <w:t>：登録者一覧画面(管理者）</w:t>
       </w:r>
     </w:p>
     <w:p>
@@ -3710,7 +3621,21 @@
           <w:rFonts w:asciiTheme="minorEastAsia" w:hAnsiTheme="minorEastAsia" w:hint="eastAsia"/>
           <w:sz w:val="24"/>
         </w:rPr>
-        <w:t xml:space="preserve">　　図２で色のついた日にちのセルをクリックすると、すでに登録された講義情報を観覧できる。</w:t>
+        <w:t xml:space="preserve">　　図２で色のついた日にちのセルをクリックすると、すでに登録された</w:t>
+      </w:r>
+      <w:r>
+        <w:rPr>
+          <w:rFonts w:asciiTheme="minorEastAsia" w:hAnsiTheme="minorEastAsia" w:hint="eastAsia"/>
+          <w:sz w:val="24"/>
+        </w:rPr>
+        <w:t>講習</w:t>
+      </w:r>
+      <w:r>
+        <w:rPr>
+          <w:rFonts w:asciiTheme="minorEastAsia" w:hAnsiTheme="minorEastAsia" w:hint="eastAsia"/>
+          <w:sz w:val="24"/>
+        </w:rPr>
+        <w:t>情報を観覧できる。</w:t>
       </w:r>
       <w:r>
         <w:rPr>
@@ -3725,7 +3650,7 @@
         <w:ind w:leftChars="1" w:left="283" w:hangingChars="117" w:hanging="281"/>
         <w:jc w:val="left"/>
         <w:rPr>
-          <w:rFonts w:asciiTheme="minorEastAsia" w:hAnsiTheme="minorEastAsia" w:hint="eastAsia"/>
+          <w:rFonts w:asciiTheme="minorEastAsia" w:hAnsiTheme="minorEastAsia"/>
           <w:sz w:val="24"/>
         </w:rPr>
       </w:pPr>
@@ -3735,7 +3660,7 @@
           <w:sz w:val="24"/>
         </w:rPr>
         <w:pict>
-          <v:shape id="_x0000_i1030" type="#_x0000_t75" style="width:423.65pt;height:129.75pt">
+          <v:shape id="_x0000_i1030" type="#_x0000_t75" style="width:423.6pt;height:129.6pt">
             <v:imagedata r:id="rId21" o:title="bandicam 2017-07-18 00-59-54-592" cropbottom="24889f"/>
           </v:shape>
         </w:pict>
@@ -3783,7 +3708,21 @@
           <w:rFonts w:asciiTheme="minorEastAsia" w:hAnsiTheme="minorEastAsia" w:hint="eastAsia"/>
           <w:sz w:val="24"/>
         </w:rPr>
-        <w:t>図5：講義登録情報</w:t>
+        <w:t>図5：</w:t>
+      </w:r>
+      <w:r>
+        <w:rPr>
+          <w:rFonts w:asciiTheme="minorEastAsia" w:hAnsiTheme="minorEastAsia" w:hint="eastAsia"/>
+          <w:sz w:val="24"/>
+        </w:rPr>
+        <w:t>講習</w:t>
+      </w:r>
+      <w:r>
+        <w:rPr>
+          <w:rFonts w:asciiTheme="minorEastAsia" w:hAnsiTheme="minorEastAsia" w:hint="eastAsia"/>
+          <w:sz w:val="24"/>
+        </w:rPr>
+        <w:t>登録情報</w:t>
       </w:r>
       <w:r>
         <w:rPr>
@@ -3802,6 +3741,8 @@
           <w:sz w:val="24"/>
         </w:rPr>
       </w:pPr>
+      <w:bookmarkStart w:id="0" w:name="_GoBack"/>
+      <w:bookmarkEnd w:id="0"/>
     </w:p>
     <w:p>
       <w:pPr>
@@ -3818,23 +3759,16 @@
         <w:ind w:leftChars="1" w:left="283" w:hangingChars="117" w:hanging="281"/>
         <w:jc w:val="left"/>
         <w:rPr>
-          <w:rFonts w:asciiTheme="minorEastAsia" w:hAnsiTheme="minorEastAsia" w:hint="eastAsia"/>
-          <w:sz w:val="24"/>
-        </w:rPr>
-      </w:pPr>
-      <w:r>
-        <w:rPr>
-          <w:rFonts w:asciiTheme="minorEastAsia" w:hAnsiTheme="minorEastAsia" w:hint="eastAsia"/>
-          <w:sz w:val="24"/>
-        </w:rPr>
-        <w:t>図２</w:t>
-      </w:r>
-      <w:r>
-        <w:rPr>
-          <w:rFonts w:asciiTheme="minorEastAsia" w:hAnsiTheme="minorEastAsia" w:hint="eastAsia"/>
-          <w:sz w:val="24"/>
-        </w:rPr>
-        <w:t>で色のついていない（日程が登録されていない日）のセルをクリックすると以下の画面が表示される。「追加」ボタンを押すと講習情報登録画面に遷移する。</w:t>
+          <w:rFonts w:asciiTheme="minorEastAsia" w:hAnsiTheme="minorEastAsia"/>
+          <w:sz w:val="24"/>
+        </w:rPr>
+      </w:pPr>
+      <w:r>
+        <w:rPr>
+          <w:rFonts w:asciiTheme="minorEastAsia" w:hAnsiTheme="minorEastAsia" w:hint="eastAsia"/>
+          <w:sz w:val="24"/>
+        </w:rPr>
+        <w:t>図２で色のついていない（日程が登録されていない日）のセルをクリックすると以下の画面が表示される。「追加」ボタンを押すと講習情報登録画面に遷移する。</w:t>
       </w:r>
     </w:p>
     <w:p>
@@ -3852,7 +3786,7 @@
           <w:sz w:val="24"/>
         </w:rPr>
         <w:pict>
-          <v:shape id="_x0000_i1031" type="#_x0000_t75" style="width:423.65pt;height:125.6pt">
+          <v:shape id="_x0000_i1031" type="#_x0000_t75" style="width:423.6pt;height:126pt">
             <v:imagedata r:id="rId22" o:title="bandicam 2017-07-18 01-00-05-747" cropbottom="26393f"/>
           </v:shape>
         </w:pict>
@@ -3872,21 +3806,21 @@
           <w:rFonts w:asciiTheme="minorEastAsia" w:hAnsiTheme="minorEastAsia" w:hint="eastAsia"/>
           <w:sz w:val="24"/>
         </w:rPr>
-        <w:t>図</w:t>
-      </w:r>
-      <w:r>
-        <w:rPr>
-          <w:rFonts w:asciiTheme="minorEastAsia" w:hAnsiTheme="minorEastAsia" w:hint="eastAsia"/>
-          <w:sz w:val="24"/>
-        </w:rPr>
-        <w:t>12</w:t>
-      </w:r>
-      <w:r>
-        <w:rPr>
-          <w:rFonts w:asciiTheme="minorEastAsia" w:hAnsiTheme="minorEastAsia" w:hint="eastAsia"/>
-          <w:sz w:val="24"/>
-        </w:rPr>
-        <w:t>：講義登録情報（管理者）</w:t>
+        <w:t>図12：</w:t>
+      </w:r>
+      <w:r>
+        <w:rPr>
+          <w:rFonts w:asciiTheme="minorEastAsia" w:hAnsiTheme="minorEastAsia" w:hint="eastAsia"/>
+          <w:sz w:val="24"/>
+        </w:rPr>
+        <w:t>講習</w:t>
+      </w:r>
+      <w:r>
+        <w:rPr>
+          <w:rFonts w:asciiTheme="minorEastAsia" w:hAnsiTheme="minorEastAsia" w:hint="eastAsia"/>
+          <w:sz w:val="24"/>
+        </w:rPr>
+        <w:t>登録情報（管理者）</w:t>
       </w:r>
     </w:p>
     <w:p>
@@ -3974,7 +3908,7 @@
         <w:ind w:leftChars="1" w:left="283" w:hangingChars="117" w:hanging="281"/>
         <w:jc w:val="left"/>
         <w:rPr>
-          <w:rFonts w:asciiTheme="minorEastAsia" w:hAnsiTheme="minorEastAsia" w:hint="eastAsia"/>
+          <w:rFonts w:asciiTheme="minorEastAsia" w:hAnsiTheme="minorEastAsia"/>
           <w:sz w:val="24"/>
         </w:rPr>
       </w:pPr>
@@ -4074,7 +4008,7 @@
       <w:pPr>
         <w:jc w:val="left"/>
         <w:rPr>
-          <w:rFonts w:asciiTheme="minorEastAsia" w:hAnsiTheme="minorEastAsia" w:hint="eastAsia"/>
+          <w:rFonts w:asciiTheme="minorEastAsia" w:hAnsiTheme="minorEastAsia"/>
           <w:sz w:val="24"/>
         </w:rPr>
       </w:pPr>
@@ -4095,7 +4029,7 @@
           <w:sz w:val="24"/>
         </w:rPr>
         <w:pict>
-          <v:shape id="_x0000_i1032" type="#_x0000_t75" style="width:423.65pt;height:85.4pt">
+          <v:shape id="_x0000_i1032" type="#_x0000_t75" style="width:423.6pt;height:85.8pt">
             <v:imagedata r:id="rId23" o:title="bandicam 2017-07-18 01-03-05-369" cropbottom="38736f"/>
           </v:shape>
         </w:pict>
@@ -4153,7 +4087,7 @@
         </w:tabs>
         <w:jc w:val="left"/>
         <w:rPr>
-          <w:rFonts w:asciiTheme="minorEastAsia" w:hAnsiTheme="minorEastAsia" w:hint="eastAsia"/>
+          <w:rFonts w:asciiTheme="minorEastAsia" w:hAnsiTheme="minorEastAsia"/>
           <w:sz w:val="24"/>
         </w:rPr>
       </w:pPr>
@@ -4228,7 +4162,6 @@
         <w:ind w:leftChars="1" w:left="283" w:hangingChars="117" w:hanging="281"/>
         <w:jc w:val="left"/>
         <w:rPr>
-          <w:rFonts w:hint="eastAsia"/>
           <w:sz w:val="24"/>
           <w:szCs w:val="24"/>
         </w:rPr>
@@ -4245,49 +4178,7 @@
           <w:rFonts w:asciiTheme="minorEastAsia" w:hAnsiTheme="minorEastAsia" w:hint="eastAsia"/>
           <w:sz w:val="24"/>
         </w:rPr>
-        <w:t>「追加」ボタンを押すと</w:t>
-      </w:r>
-      <w:r>
-        <w:rPr>
-          <w:rFonts w:asciiTheme="minorEastAsia" w:hAnsiTheme="minorEastAsia" w:hint="eastAsia"/>
-          <w:sz w:val="24"/>
-        </w:rPr>
-        <w:t>アンケート</w:t>
-      </w:r>
-      <w:r>
-        <w:rPr>
-          <w:rFonts w:asciiTheme="minorEastAsia" w:hAnsiTheme="minorEastAsia" w:hint="eastAsia"/>
-          <w:sz w:val="24"/>
-        </w:rPr>
-        <w:t>項目の追加ができる。「</w:t>
-      </w:r>
-      <w:r>
-        <w:rPr>
-          <w:rFonts w:asciiTheme="minorEastAsia" w:hAnsiTheme="minorEastAsia" w:hint="eastAsia"/>
-          <w:sz w:val="24"/>
-        </w:rPr>
-        <w:t>集計</w:t>
-      </w:r>
-      <w:r>
-        <w:rPr>
-          <w:rFonts w:asciiTheme="minorEastAsia" w:hAnsiTheme="minorEastAsia" w:hint="eastAsia"/>
-          <w:sz w:val="24"/>
-        </w:rPr>
-        <w:t>」ボタンを押すとすでにある</w:t>
-      </w:r>
-      <w:r>
-        <w:rPr>
-          <w:rFonts w:asciiTheme="minorEastAsia" w:hAnsiTheme="minorEastAsia" w:hint="eastAsia"/>
-          <w:sz w:val="24"/>
-        </w:rPr>
-        <w:t>アンケートの回答を集計できる</w:t>
-      </w:r>
-      <w:r>
-        <w:rPr>
-          <w:rFonts w:asciiTheme="minorEastAsia" w:hAnsiTheme="minorEastAsia" w:hint="eastAsia"/>
-          <w:sz w:val="24"/>
-        </w:rPr>
-        <w:t>。</w:t>
+        <w:t>「追加」ボタンを押すとアンケート項目の追加ができる。「集計」ボタンを押すとすでにあるアンケートの回答を集計できる。</w:t>
       </w:r>
       <w:r>
         <w:rPr>
@@ -4312,7 +4203,7 @@
           <w:sz w:val="24"/>
         </w:rPr>
         <w:pict>
-          <v:shape id="_x0000_i1033" type="#_x0000_t75" style="width:423.65pt;height:96.3pt">
+          <v:shape id="_x0000_i1033" type="#_x0000_t75" style="width:423.6pt;height:96pt">
             <v:imagedata r:id="rId24" o:title="bandicam 2017-07-18 00-58-11-714" cropbottom="35125f"/>
           </v:shape>
         </w:pict>
@@ -4323,7 +4214,7 @@
         <w:ind w:leftChars="1" w:left="283" w:hangingChars="117" w:hanging="281"/>
         <w:jc w:val="center"/>
         <w:rPr>
-          <w:rFonts w:asciiTheme="minorEastAsia" w:hAnsiTheme="minorEastAsia" w:hint="eastAsia"/>
+          <w:rFonts w:asciiTheme="minorEastAsia" w:hAnsiTheme="minorEastAsia"/>
           <w:sz w:val="24"/>
         </w:rPr>
       </w:pPr>
@@ -4427,15 +4318,15 @@
         <w:ind w:leftChars="1" w:left="283" w:hangingChars="117" w:hanging="281"/>
         <w:jc w:val="left"/>
         <w:rPr>
-          <w:rFonts w:asciiTheme="minorEastAsia" w:hAnsiTheme="minorEastAsia" w:hint="eastAsia"/>
-          <w:sz w:val="24"/>
-        </w:rPr>
-      </w:pPr>
-    </w:p>
-    <w:p>
-      <w:pPr>
-        <w:rPr>
-          <w:rFonts w:asciiTheme="minorEastAsia" w:hAnsiTheme="minorEastAsia" w:hint="eastAsia"/>
+          <w:rFonts w:asciiTheme="minorEastAsia" w:hAnsiTheme="minorEastAsia"/>
+          <w:sz w:val="24"/>
+        </w:rPr>
+      </w:pPr>
+    </w:p>
+    <w:p>
+      <w:pPr>
+        <w:rPr>
+          <w:rFonts w:asciiTheme="minorEastAsia" w:hAnsiTheme="minorEastAsia"/>
           <w:sz w:val="24"/>
         </w:rPr>
       </w:pPr>
@@ -4469,7 +4360,7 @@
           <w:sz w:val="24"/>
         </w:rPr>
         <w:pict>
-          <v:shape id="_x0000_i1034" type="#_x0000_t75" style="width:423.65pt;height:209.3pt">
+          <v:shape id="_x0000_i1034" type="#_x0000_t75" style="width:423.6pt;height:209.4pt">
             <v:imagedata r:id="rId25" o:title="bandicam 2017-07-18 00-59-21-194"/>
           </v:shape>
         </w:pict>
@@ -4480,7 +4371,7 @@
         <w:ind w:leftChars="1" w:left="283" w:hangingChars="117" w:hanging="281"/>
         <w:jc w:val="center"/>
         <w:rPr>
-          <w:rFonts w:asciiTheme="minorEastAsia" w:hAnsiTheme="minorEastAsia" w:hint="eastAsia"/>
+          <w:rFonts w:asciiTheme="minorEastAsia" w:hAnsiTheme="minorEastAsia"/>
           <w:sz w:val="24"/>
         </w:rPr>
       </w:pPr>
@@ -4570,7 +4461,7 @@
           <w:tab w:val="left" w:pos="951"/>
         </w:tabs>
         <w:rPr>
-          <w:rFonts w:asciiTheme="minorEastAsia" w:hAnsiTheme="minorEastAsia" w:hint="eastAsia"/>
+          <w:rFonts w:asciiTheme="minorEastAsia" w:hAnsiTheme="minorEastAsia"/>
           <w:sz w:val="24"/>
         </w:rPr>
       </w:pPr>
@@ -4616,6 +4507,7 @@
         <w:docPartUnique/>
       </w:docPartObj>
     </w:sdtPr>
+    <w:sdtEndPr/>
     <w:sdtContent>
       <w:p>
         <w:pPr>

--- a/提出課題/操作マニュアル/ユーザー操作マニュアル.docx
+++ b/提出課題/操作マニュアル/ユーザー操作マニュアル.docx
@@ -48,7 +48,7 @@
             <v:path o:extrusionok="f" gradientshapeok="t" o:connecttype="rect"/>
             <o:lock v:ext="edit" aspectratio="t"/>
           </v:shapetype>
-          <v:shape id="_x0000_i1025" type="#_x0000_t75" style="width:424.2pt;height:68.4pt">
+          <v:shape id="_x0000_i1025" type="#_x0000_t75" style="width:424.45pt;height:68.65pt">
             <v:imagedata r:id="rId7" o:title="titlelogo2-1"/>
           </v:shape>
         </w:pict>
@@ -963,7 +963,21 @@
           <w:rFonts w:hint="eastAsia"/>
           <w:sz w:val="24"/>
         </w:rPr>
-        <w:t xml:space="preserve">　　　図１：</w:t>
+        <w:t xml:space="preserve">　　　図</w:t>
+      </w:r>
+      <w:r>
+        <w:rPr>
+          <w:rFonts w:hint="eastAsia"/>
+          <w:sz w:val="24"/>
+        </w:rPr>
+        <w:t>1</w:t>
+      </w:r>
+      <w:r>
+        <w:rPr>
+          <w:rFonts w:hint="eastAsia"/>
+          <w:sz w:val="24"/>
+        </w:rPr>
+        <w:t>：</w:t>
       </w:r>
       <w:r>
         <w:rPr>
@@ -1604,7 +1618,21 @@
           <w:rFonts w:hint="eastAsia"/>
           <w:sz w:val="24"/>
         </w:rPr>
-        <w:t>図２：ホーム画面</w:t>
+        <w:t>図</w:t>
+      </w:r>
+      <w:r>
+        <w:rPr>
+          <w:rFonts w:hint="eastAsia"/>
+          <w:sz w:val="24"/>
+        </w:rPr>
+        <w:t>2</w:t>
+      </w:r>
+      <w:r>
+        <w:rPr>
+          <w:rFonts w:hint="eastAsia"/>
+          <w:sz w:val="24"/>
+        </w:rPr>
+        <w:t>：ホーム画面</w:t>
       </w:r>
     </w:p>
     <w:p>
@@ -1703,7 +1731,14 @@
           <w:rFonts w:asciiTheme="minorEastAsia" w:hAnsiTheme="minorEastAsia" w:hint="eastAsia"/>
           <w:sz w:val="24"/>
         </w:rPr>
-        <w:t>現在ログイン中のアカウントの登録情報が閲覧できる。（図３）</w:t>
+        <w:t>現在ログイン中のアカウントの登録情報が閲覧できる。（図3</w:t>
+      </w:r>
+      <w:r>
+        <w:rPr>
+          <w:rFonts w:asciiTheme="minorEastAsia" w:hAnsiTheme="minorEastAsia" w:hint="eastAsia"/>
+          <w:sz w:val="24"/>
+        </w:rPr>
+        <w:t>）</w:t>
       </w:r>
     </w:p>
     <w:p>
@@ -1875,7 +1910,14 @@
           <w:rFonts w:asciiTheme="minorEastAsia" w:hAnsiTheme="minorEastAsia" w:hint="eastAsia"/>
           <w:sz w:val="24"/>
         </w:rPr>
-        <w:t>図３マイページ画面</w:t>
+        <w:t>図3：</w:t>
+      </w:r>
+      <w:r>
+        <w:rPr>
+          <w:rFonts w:asciiTheme="minorEastAsia" w:hAnsiTheme="minorEastAsia" w:hint="eastAsia"/>
+          <w:sz w:val="24"/>
+        </w:rPr>
+        <w:t>マイページ画面</w:t>
       </w:r>
     </w:p>
     <w:p>
@@ -2078,7 +2120,21 @@
           <w:rFonts w:asciiTheme="minorEastAsia" w:hAnsiTheme="minorEastAsia" w:hint="eastAsia"/>
           <w:sz w:val="24"/>
         </w:rPr>
-        <w:t>(図４)</w:t>
+        <w:t>(</w:t>
+      </w:r>
+      <w:r>
+        <w:rPr>
+          <w:rFonts w:asciiTheme="minorEastAsia" w:hAnsiTheme="minorEastAsia" w:hint="eastAsia"/>
+          <w:sz w:val="24"/>
+        </w:rPr>
+        <w:t>図4</w:t>
+      </w:r>
+      <w:r>
+        <w:rPr>
+          <w:rFonts w:asciiTheme="minorEastAsia" w:hAnsiTheme="minorEastAsia" w:hint="eastAsia"/>
+          <w:sz w:val="24"/>
+        </w:rPr>
+        <w:t>)</w:t>
       </w:r>
       <w:r>
         <w:rPr>
@@ -2231,7 +2287,14 @@
           <w:rFonts w:asciiTheme="minorEastAsia" w:hAnsiTheme="minorEastAsia" w:hint="eastAsia"/>
           <w:sz w:val="24"/>
         </w:rPr>
-        <w:t>図４：登録情報変更画面</w:t>
+        <w:t>図4</w:t>
+      </w:r>
+      <w:r>
+        <w:rPr>
+          <w:rFonts w:asciiTheme="minorEastAsia" w:hAnsiTheme="minorEastAsia" w:hint="eastAsia"/>
+          <w:sz w:val="24"/>
+        </w:rPr>
+        <w:t>：登録情報変更画面</w:t>
       </w:r>
     </w:p>
     <w:p>
@@ -2376,7 +2439,14 @@
           <w:rFonts w:asciiTheme="minorEastAsia" w:hAnsiTheme="minorEastAsia" w:hint="eastAsia"/>
           <w:sz w:val="24"/>
         </w:rPr>
-        <w:t>２で色のついた日にちのセルをクリックすると、すでに登録された講習</w:t>
+        <w:t>2</w:t>
+      </w:r>
+      <w:r>
+        <w:rPr>
+          <w:rFonts w:asciiTheme="minorEastAsia" w:hAnsiTheme="minorEastAsia" w:hint="eastAsia"/>
+          <w:sz w:val="24"/>
+        </w:rPr>
+        <w:t>で色のついた日にちのセルをクリックすると、すでに登録された講習</w:t>
       </w:r>
       <w:r>
         <w:rPr>
@@ -2641,7 +2711,7 @@
           <w:sz w:val="24"/>
         </w:rPr>
         <w:pict>
-          <v:shape id="_x0000_i1026" type="#_x0000_t75" style="width:423.6pt;height:91.8pt">
+          <v:shape id="_x0000_i1026" type="#_x0000_t75" style="width:423.65pt;height:92.1pt">
             <v:imagedata r:id="rId15" o:title="bandicam 2017-07-18 14-33-22-200" cropbottom="36809f"/>
           </v:shape>
         </w:pict>
@@ -2729,7 +2799,21 @@
           <w:rFonts w:asciiTheme="minorEastAsia" w:hAnsiTheme="minorEastAsia" w:hint="eastAsia"/>
           <w:sz w:val="24"/>
         </w:rPr>
-        <w:t>図2のホームページのページ左にある「講習アンケート」ボタンと「イベントアンケート」ボタンをクリックすると図8講習アンケート一覧、図９イベントアンケート一覧に遷移できる。</w:t>
+        <w:t>図2のホームページのページ左にある「講習アンケート」ボタンと「イベントアンケート」ボタンをクリックすると図8</w:t>
+      </w:r>
+      <w:r>
+        <w:rPr>
+          <w:rFonts w:asciiTheme="minorEastAsia" w:hAnsiTheme="minorEastAsia" w:hint="eastAsia"/>
+          <w:sz w:val="24"/>
+        </w:rPr>
+        <w:t>講習アンケート一覧、図9</w:t>
+      </w:r>
+      <w:r>
+        <w:rPr>
+          <w:rFonts w:asciiTheme="minorEastAsia" w:hAnsiTheme="minorEastAsia" w:hint="eastAsia"/>
+          <w:sz w:val="24"/>
+        </w:rPr>
+        <w:t>イベントアンケート一覧に遷移できる。</w:t>
       </w:r>
     </w:p>
     <w:p>
@@ -2747,7 +2831,7 @@
           <w:sz w:val="24"/>
         </w:rPr>
         <w:pict>
-          <v:shape id="_x0000_i1027" type="#_x0000_t75" style="width:423.6pt;height:86.4pt">
+          <v:shape id="_x0000_i1027" type="#_x0000_t75" style="width:423.65pt;height:86.25pt">
             <v:imagedata r:id="rId16" o:title="bandicam 2017-07-18 14-28-02-208" cropbottom="38516f"/>
           </v:shape>
         </w:pict>
@@ -2799,7 +2883,7 @@
           <w:sz w:val="24"/>
         </w:rPr>
         <w:pict>
-          <v:shape id="_x0000_i1028" type="#_x0000_t75" style="width:423.6pt;height:75.6pt">
+          <v:shape id="_x0000_i1028" type="#_x0000_t75" style="width:423.65pt;height:75.35pt">
             <v:imagedata r:id="rId17" o:title="bandicam 2017-07-18 14-39-13-036" cropbottom="42135f"/>
           </v:shape>
         </w:pict>
@@ -3533,7 +3617,7 @@
           <w:sz w:val="24"/>
         </w:rPr>
         <w:pict>
-          <v:shape id="_x0000_i1029" type="#_x0000_t75" style="width:423.6pt;height:125.4pt">
+          <v:shape id="_x0000_i1029" type="#_x0000_t75" style="width:423.65pt;height:125.6pt">
             <v:imagedata r:id="rId20" o:title="bandicam 2017-07-18 00-57-25-023" cropbottom="25918f"/>
           </v:shape>
         </w:pict>
@@ -3621,7 +3705,14 @@
           <w:rFonts w:asciiTheme="minorEastAsia" w:hAnsiTheme="minorEastAsia" w:hint="eastAsia"/>
           <w:sz w:val="24"/>
         </w:rPr>
-        <w:t xml:space="preserve">　　図２で色のついた日にちのセルをクリックすると、すでに登録された</w:t>
+        <w:t xml:space="preserve">　　図2</w:t>
+      </w:r>
+      <w:r>
+        <w:rPr>
+          <w:rFonts w:asciiTheme="minorEastAsia" w:hAnsiTheme="minorEastAsia" w:hint="eastAsia"/>
+          <w:sz w:val="24"/>
+        </w:rPr>
+        <w:t>で色のついた日にちのセルをクリックすると、すでに登録された</w:t>
       </w:r>
       <w:r>
         <w:rPr>
@@ -3660,7 +3751,7 @@
           <w:sz w:val="24"/>
         </w:rPr>
         <w:pict>
-          <v:shape id="_x0000_i1030" type="#_x0000_t75" style="width:423.6pt;height:129.6pt">
+          <v:shape id="_x0000_i1030" type="#_x0000_t75" style="width:423.65pt;height:129.75pt">
             <v:imagedata r:id="rId21" o:title="bandicam 2017-07-18 00-59-54-592" cropbottom="24889f"/>
           </v:shape>
         </w:pict>
@@ -3741,8 +3832,6 @@
           <w:sz w:val="24"/>
         </w:rPr>
       </w:pPr>
-      <w:bookmarkStart w:id="0" w:name="_GoBack"/>
-      <w:bookmarkEnd w:id="0"/>
     </w:p>
     <w:p>
       <w:pPr>
@@ -3768,7 +3857,14 @@
           <w:rFonts w:asciiTheme="minorEastAsia" w:hAnsiTheme="minorEastAsia" w:hint="eastAsia"/>
           <w:sz w:val="24"/>
         </w:rPr>
-        <w:t>図２で色のついていない（日程が登録されていない日）のセルをクリックすると以下の画面が表示される。「追加」ボタンを押すと講習情報登録画面に遷移する。</w:t>
+        <w:t>図2</w:t>
+      </w:r>
+      <w:r>
+        <w:rPr>
+          <w:rFonts w:asciiTheme="minorEastAsia" w:hAnsiTheme="minorEastAsia" w:hint="eastAsia"/>
+          <w:sz w:val="24"/>
+        </w:rPr>
+        <w:t>で色のついていない（日程が登録されていない日）のセルをクリックすると以下の画面が表示される。「追加」ボタンを押すと講習情報登録画面に遷移する。</w:t>
       </w:r>
     </w:p>
     <w:p>
@@ -3786,11 +3882,13 @@
           <w:sz w:val="24"/>
         </w:rPr>
         <w:pict>
-          <v:shape id="_x0000_i1031" type="#_x0000_t75" style="width:423.6pt;height:126pt">
+          <v:shape id="_x0000_i1031" type="#_x0000_t75" style="width:423.65pt;height:125.6pt">
             <v:imagedata r:id="rId22" o:title="bandicam 2017-07-18 01-00-05-747" cropbottom="26393f"/>
           </v:shape>
         </w:pict>
       </w:r>
+      <w:bookmarkStart w:id="0" w:name="_GoBack"/>
+      <w:bookmarkEnd w:id="0"/>
     </w:p>
     <w:p>
       <w:pPr>
@@ -4029,7 +4127,7 @@
           <w:sz w:val="24"/>
         </w:rPr>
         <w:pict>
-          <v:shape id="_x0000_i1032" type="#_x0000_t75" style="width:423.6pt;height:85.8pt">
+          <v:shape id="_x0000_i1032" type="#_x0000_t75" style="width:423.65pt;height:85.4pt">
             <v:imagedata r:id="rId23" o:title="bandicam 2017-07-18 01-03-05-369" cropbottom="38736f"/>
           </v:shape>
         </w:pict>
@@ -4171,7 +4269,21 @@
           <w:rFonts w:asciiTheme="minorEastAsia" w:hAnsiTheme="minorEastAsia" w:hint="eastAsia"/>
           <w:sz w:val="24"/>
         </w:rPr>
-        <w:t>図2のホームページのページ左にある「講習アンケート」ボタンと「イベントアンケート」ボタンをクリックすると図8講習アンケート一覧、図９イベントアンケート一覧に遷移できる。</w:t>
+        <w:t>図2のホームページのページ左にある「講習アンケート」ボタンと「イベントアンケート」ボタンをクリックすると図8</w:t>
+      </w:r>
+      <w:r>
+        <w:rPr>
+          <w:rFonts w:asciiTheme="minorEastAsia" w:hAnsiTheme="minorEastAsia" w:hint="eastAsia"/>
+          <w:sz w:val="24"/>
+        </w:rPr>
+        <w:t>講習アンケート一覧、図9</w:t>
+      </w:r>
+      <w:r>
+        <w:rPr>
+          <w:rFonts w:asciiTheme="minorEastAsia" w:hAnsiTheme="minorEastAsia" w:hint="eastAsia"/>
+          <w:sz w:val="24"/>
+        </w:rPr>
+        <w:t>イベントアンケート一覧に遷移できる。</w:t>
       </w:r>
       <w:r>
         <w:rPr>
@@ -4203,7 +4315,7 @@
           <w:sz w:val="24"/>
         </w:rPr>
         <w:pict>
-          <v:shape id="_x0000_i1033" type="#_x0000_t75" style="width:423.6pt;height:96pt">
+          <v:shape id="_x0000_i1033" type="#_x0000_t75" style="width:423.65pt;height:96.3pt">
             <v:imagedata r:id="rId24" o:title="bandicam 2017-07-18 00-58-11-714" cropbottom="35125f"/>
           </v:shape>
         </w:pict>
@@ -4360,7 +4472,7 @@
           <w:sz w:val="24"/>
         </w:rPr>
         <w:pict>
-          <v:shape id="_x0000_i1034" type="#_x0000_t75" style="width:423.6pt;height:209.4pt">
+          <v:shape id="_x0000_i1034" type="#_x0000_t75" style="width:423.65pt;height:209.3pt">
             <v:imagedata r:id="rId25" o:title="bandicam 2017-07-18 00-59-21-194"/>
           </v:shape>
         </w:pict>
@@ -4528,7 +4640,7 @@
             <w:noProof/>
             <w:lang w:val="ja-JP"/>
           </w:rPr>
-          <w:t>12</w:t>
+          <w:t>11</w:t>
         </w:r>
         <w:r>
           <w:fldChar w:fldCharType="end"/>
